--- a/Documento_Final_Vaccinus.docx
+++ b/Documento_Final_Vaccinus.docx
@@ -5683,61 +5683,7 @@
           <w:sz w:val="24"/>
           <w:szCs w:val="24"/>
         </w:rPr>
-        <w:t xml:space="preserve">Há a opção de verificar o monitoramento de temperatura de 04 contêineres distintos clicando nos botões “Contêiner 01, </w:t>
-      </w:r>
-      <w:r>
-        <w:rPr>
-          <w:rFonts w:ascii="Arial" w:hAnsi="Arial" w:cs="Arial"/>
-          <w:color w:val="000000" w:themeColor="text1"/>
-          <w:sz w:val="24"/>
-          <w:szCs w:val="24"/>
-        </w:rPr>
-        <w:t>Contêiner 0</w:t>
-      </w:r>
-      <w:r>
-        <w:rPr>
-          <w:rFonts w:ascii="Arial" w:hAnsi="Arial" w:cs="Arial"/>
-          <w:color w:val="000000" w:themeColor="text1"/>
-          <w:sz w:val="24"/>
-          <w:szCs w:val="24"/>
-        </w:rPr>
-        <w:t xml:space="preserve">2, </w:t>
-      </w:r>
-      <w:r>
-        <w:rPr>
-          <w:rFonts w:ascii="Arial" w:hAnsi="Arial" w:cs="Arial"/>
-          <w:color w:val="000000" w:themeColor="text1"/>
-          <w:sz w:val="24"/>
-          <w:szCs w:val="24"/>
-        </w:rPr>
-        <w:t>Contêiner 0</w:t>
-      </w:r>
-      <w:r>
-        <w:rPr>
-          <w:rFonts w:ascii="Arial" w:hAnsi="Arial" w:cs="Arial"/>
-          <w:color w:val="000000" w:themeColor="text1"/>
-          <w:sz w:val="24"/>
-          <w:szCs w:val="24"/>
-        </w:rPr>
-        <w:t xml:space="preserve">3 ou </w:t>
-      </w:r>
-      <w:r>
-        <w:rPr>
-          <w:rFonts w:ascii="Arial" w:hAnsi="Arial" w:cs="Arial"/>
-          <w:color w:val="000000" w:themeColor="text1"/>
-          <w:sz w:val="24"/>
-          <w:szCs w:val="24"/>
-        </w:rPr>
-        <w:t>Contêiner 0</w:t>
-      </w:r>
-      <w:r>
-        <w:rPr>
-          <w:rFonts w:ascii="Arial" w:hAnsi="Arial" w:cs="Arial"/>
-          <w:color w:val="000000" w:themeColor="text1"/>
-          <w:sz w:val="24"/>
-          <w:szCs w:val="24"/>
-        </w:rPr>
-        <w:t>4”</w:t>
+        <w:t>Há a opção de verificar o monitoramento de temperatura de 04 contêineres distintos clicando nos botões “Contêiner 01, Contêiner 02, Contêiner 03 ou Contêiner 04”</w:t>
       </w:r>
       <w:r>
         <w:rPr>
@@ -6532,6 +6478,7 @@
           <w:rFonts w:ascii="Arial" w:hAnsi="Arial" w:cs="Arial"/>
           <w:b/>
           <w:bCs/>
+          <w:noProof/>
           <w:color w:val="000000" w:themeColor="text1"/>
         </w:rPr>
         <w:drawing>
@@ -7215,16 +7162,300 @@
           <w:sz w:val="24"/>
           <w:szCs w:val="24"/>
         </w:rPr>
-        <w:t>resultados agora somados auxiliaram na conclusão deste projeto. O integrante Renato</w:t>
-      </w:r>
-      <w:r>
-        <w:rPr>
-          <w:rFonts w:ascii="Arial" w:hAnsi="Arial" w:cs="Arial"/>
-          <w:color w:val="000000" w:themeColor="text1"/>
-          <w:sz w:val="24"/>
-          <w:szCs w:val="24"/>
-        </w:rPr>
-        <w:t xml:space="preserve"> cita que teve dificuldade em especial com a estilização do site em CSS o integrante XXXXXXXXXXXXXXXXXXXXXXXXXXXXXXXXXXXXXXXXXXXXXXXXXXXXXXXXXXXXXXXXXXXXXXXXXXXXXXXXXXXXXXXXXXXXXXXXXXXXXXXXXXXXXXXXX</w:t>
+        <w:t xml:space="preserve">resultados agora somados auxiliaram na conclusão deste projeto. O integrante </w:t>
+      </w:r>
+      <w:r>
+        <w:rPr>
+          <w:rFonts w:ascii="Arial" w:hAnsi="Arial" w:cs="Arial"/>
+          <w:b/>
+          <w:bCs/>
+          <w:color w:val="000000" w:themeColor="text1"/>
+          <w:sz w:val="24"/>
+          <w:szCs w:val="24"/>
+        </w:rPr>
+        <w:t>Renato</w:t>
+      </w:r>
+      <w:r>
+        <w:rPr>
+          <w:rFonts w:ascii="Arial" w:hAnsi="Arial" w:cs="Arial"/>
+          <w:color w:val="000000" w:themeColor="text1"/>
+          <w:sz w:val="24"/>
+          <w:szCs w:val="24"/>
+        </w:rPr>
+        <w:t xml:space="preserve"> cita que teve dificuldade em especial com a estilização do site em CSS</w:t>
+      </w:r>
+      <w:r>
+        <w:rPr>
+          <w:rFonts w:ascii="Arial" w:hAnsi="Arial" w:cs="Arial"/>
+          <w:color w:val="000000" w:themeColor="text1"/>
+          <w:sz w:val="24"/>
+          <w:szCs w:val="24"/>
+        </w:rPr>
+        <w:t>.</w:t>
+      </w:r>
+      <w:r>
+        <w:rPr>
+          <w:rFonts w:ascii="Arial" w:hAnsi="Arial" w:cs="Arial"/>
+          <w:color w:val="000000" w:themeColor="text1"/>
+          <w:sz w:val="24"/>
+          <w:szCs w:val="24"/>
+        </w:rPr>
+        <w:t xml:space="preserve"> </w:t>
+      </w:r>
+      <w:r>
+        <w:rPr>
+          <w:rFonts w:ascii="Arial" w:hAnsi="Arial" w:cs="Arial"/>
+          <w:color w:val="000000" w:themeColor="text1"/>
+          <w:sz w:val="24"/>
+          <w:szCs w:val="24"/>
+        </w:rPr>
+        <w:t>O</w:t>
+      </w:r>
+      <w:r>
+        <w:rPr>
+          <w:rFonts w:ascii="Arial" w:hAnsi="Arial" w:cs="Arial"/>
+          <w:color w:val="000000" w:themeColor="text1"/>
+          <w:sz w:val="24"/>
+          <w:szCs w:val="24"/>
+        </w:rPr>
+        <w:t xml:space="preserve"> </w:t>
+      </w:r>
+      <w:r>
+        <w:rPr>
+          <w:rFonts w:ascii="Arial" w:hAnsi="Arial" w:cs="Arial"/>
+          <w:color w:val="000000" w:themeColor="text1"/>
+          <w:sz w:val="24"/>
+          <w:szCs w:val="24"/>
+        </w:rPr>
+        <w:t xml:space="preserve">fundador </w:t>
+      </w:r>
+      <w:r>
+        <w:rPr>
+          <w:rFonts w:ascii="Arial" w:hAnsi="Arial" w:cs="Arial"/>
+          <w:b/>
+          <w:bCs/>
+          <w:color w:val="000000" w:themeColor="text1"/>
+          <w:sz w:val="24"/>
+          <w:szCs w:val="24"/>
+        </w:rPr>
+        <w:t>M. Daniel</w:t>
+      </w:r>
+      <w:r>
+        <w:rPr>
+          <w:rFonts w:ascii="Arial" w:hAnsi="Arial" w:cs="Arial"/>
+          <w:color w:val="000000" w:themeColor="text1"/>
+          <w:sz w:val="24"/>
+          <w:szCs w:val="24"/>
+        </w:rPr>
+        <w:t xml:space="preserve"> cita que teve grande dificuldade com aprendizado de termos técnicos e expressões técnicas, principalmente com siglas. O integrante</w:t>
+      </w:r>
+      <w:r>
+        <w:rPr>
+          <w:rFonts w:ascii="Arial" w:hAnsi="Arial" w:cs="Arial"/>
+          <w:color w:val="000000" w:themeColor="text1"/>
+          <w:sz w:val="24"/>
+          <w:szCs w:val="24"/>
+        </w:rPr>
+        <w:t xml:space="preserve"> </w:t>
+      </w:r>
+      <w:r>
+        <w:rPr>
+          <w:rFonts w:ascii="Arial" w:hAnsi="Arial" w:cs="Arial"/>
+          <w:b/>
+          <w:bCs/>
+          <w:color w:val="000000" w:themeColor="text1"/>
+          <w:sz w:val="24"/>
+          <w:szCs w:val="24"/>
+        </w:rPr>
+        <w:t>Guilherme</w:t>
+      </w:r>
+      <w:r>
+        <w:rPr>
+          <w:rFonts w:ascii="Arial" w:hAnsi="Arial" w:cs="Arial"/>
+          <w:color w:val="000000" w:themeColor="text1"/>
+          <w:sz w:val="24"/>
+          <w:szCs w:val="24"/>
+        </w:rPr>
+        <w:t>, diz que desenvolveu muito seu front-</w:t>
+      </w:r>
+      <w:proofErr w:type="spellStart"/>
+      <w:r>
+        <w:rPr>
+          <w:rFonts w:ascii="Arial" w:hAnsi="Arial" w:cs="Arial"/>
+          <w:color w:val="000000" w:themeColor="text1"/>
+          <w:sz w:val="24"/>
+          <w:szCs w:val="24"/>
+        </w:rPr>
+        <w:t>end</w:t>
+      </w:r>
+      <w:proofErr w:type="spellEnd"/>
+      <w:r>
+        <w:rPr>
+          <w:rFonts w:ascii="Arial" w:hAnsi="Arial" w:cs="Arial"/>
+          <w:color w:val="000000" w:themeColor="text1"/>
+          <w:sz w:val="24"/>
+          <w:szCs w:val="24"/>
+        </w:rPr>
+        <w:t xml:space="preserve"> e </w:t>
+      </w:r>
+      <w:proofErr w:type="spellStart"/>
+      <w:r>
+        <w:rPr>
+          <w:rFonts w:ascii="Arial" w:hAnsi="Arial" w:cs="Arial"/>
+          <w:color w:val="000000" w:themeColor="text1"/>
+          <w:sz w:val="24"/>
+          <w:szCs w:val="24"/>
+        </w:rPr>
+        <w:t>back-end</w:t>
+      </w:r>
+      <w:proofErr w:type="spellEnd"/>
+      <w:r>
+        <w:rPr>
+          <w:rFonts w:ascii="Arial" w:hAnsi="Arial" w:cs="Arial"/>
+          <w:color w:val="000000" w:themeColor="text1"/>
+          <w:sz w:val="24"/>
+          <w:szCs w:val="24"/>
+        </w:rPr>
+        <w:t xml:space="preserve"> ao decorrer do semestre. O fundador </w:t>
+      </w:r>
+      <w:r>
+        <w:rPr>
+          <w:rFonts w:ascii="Arial" w:hAnsi="Arial" w:cs="Arial"/>
+          <w:b/>
+          <w:bCs/>
+          <w:color w:val="000000" w:themeColor="text1"/>
+          <w:sz w:val="24"/>
+          <w:szCs w:val="24"/>
+        </w:rPr>
+        <w:t>Nicolas</w:t>
+      </w:r>
+      <w:r>
+        <w:rPr>
+          <w:rFonts w:ascii="Arial" w:hAnsi="Arial" w:cs="Arial"/>
+          <w:color w:val="000000" w:themeColor="text1"/>
+          <w:sz w:val="24"/>
+          <w:szCs w:val="24"/>
+        </w:rPr>
+        <w:t xml:space="preserve"> diz ter desenvolvido melhor seu front-</w:t>
+      </w:r>
+      <w:proofErr w:type="spellStart"/>
+      <w:r>
+        <w:rPr>
+          <w:rFonts w:ascii="Arial" w:hAnsi="Arial" w:cs="Arial"/>
+          <w:color w:val="000000" w:themeColor="text1"/>
+          <w:sz w:val="24"/>
+          <w:szCs w:val="24"/>
+        </w:rPr>
+        <w:t>end</w:t>
+      </w:r>
+      <w:proofErr w:type="spellEnd"/>
+      <w:r>
+        <w:rPr>
+          <w:rFonts w:ascii="Arial" w:hAnsi="Arial" w:cs="Arial"/>
+          <w:color w:val="000000" w:themeColor="text1"/>
+          <w:sz w:val="24"/>
+          <w:szCs w:val="24"/>
+        </w:rPr>
+        <w:t xml:space="preserve"> e que superou muito.</w:t>
+      </w:r>
+      <w:r>
+        <w:rPr>
+          <w:rFonts w:ascii="Arial" w:hAnsi="Arial" w:cs="Arial"/>
+          <w:color w:val="000000" w:themeColor="text1"/>
+          <w:sz w:val="24"/>
+          <w:szCs w:val="24"/>
+        </w:rPr>
+        <w:t xml:space="preserve"> O integrante </w:t>
+      </w:r>
+      <w:r>
+        <w:rPr>
+          <w:rFonts w:ascii="Arial" w:hAnsi="Arial" w:cs="Arial"/>
+          <w:b/>
+          <w:bCs/>
+          <w:color w:val="000000" w:themeColor="text1"/>
+          <w:sz w:val="24"/>
+          <w:szCs w:val="24"/>
+        </w:rPr>
+        <w:t>André</w:t>
+      </w:r>
+      <w:r>
+        <w:rPr>
+          <w:rFonts w:ascii="Arial" w:hAnsi="Arial" w:cs="Arial"/>
+          <w:color w:val="000000" w:themeColor="text1"/>
+          <w:sz w:val="24"/>
+          <w:szCs w:val="24"/>
+        </w:rPr>
+        <w:t xml:space="preserve">, diz ter aprendido muito na parte Teórica T.I, e no </w:t>
+      </w:r>
+      <w:proofErr w:type="spellStart"/>
+      <w:r>
+        <w:rPr>
+          <w:rFonts w:ascii="Arial" w:hAnsi="Arial" w:cs="Arial"/>
+          <w:color w:val="000000" w:themeColor="text1"/>
+          <w:sz w:val="24"/>
+          <w:szCs w:val="24"/>
+        </w:rPr>
+        <w:t>back</w:t>
+      </w:r>
+      <w:proofErr w:type="spellEnd"/>
+      <w:r>
+        <w:rPr>
+          <w:rFonts w:ascii="Arial" w:hAnsi="Arial" w:cs="Arial"/>
+          <w:color w:val="000000" w:themeColor="text1"/>
+          <w:sz w:val="24"/>
+          <w:szCs w:val="24"/>
+        </w:rPr>
+        <w:t xml:space="preserve"> e front end. A integrante </w:t>
+      </w:r>
+      <w:r>
+        <w:rPr>
+          <w:rFonts w:ascii="Arial" w:hAnsi="Arial" w:cs="Arial"/>
+          <w:b/>
+          <w:bCs/>
+          <w:color w:val="000000" w:themeColor="text1"/>
+          <w:sz w:val="24"/>
+          <w:szCs w:val="24"/>
+        </w:rPr>
+        <w:t>Priscila</w:t>
+      </w:r>
+      <w:r>
+        <w:rPr>
+          <w:rFonts w:ascii="Arial" w:hAnsi="Arial" w:cs="Arial"/>
+          <w:color w:val="000000" w:themeColor="text1"/>
+          <w:sz w:val="24"/>
+          <w:szCs w:val="24"/>
+        </w:rPr>
+        <w:t xml:space="preserve">, cita </w:t>
+      </w:r>
+      <w:r>
+        <w:rPr>
+          <w:rFonts w:ascii="Arial" w:hAnsi="Arial" w:cs="Arial"/>
+          <w:color w:val="000000" w:themeColor="text1"/>
+          <w:sz w:val="24"/>
+          <w:szCs w:val="24"/>
+        </w:rPr>
+        <w:lastRenderedPageBreak/>
+        <w:t>ter tido muita dificuldade em Front-</w:t>
+      </w:r>
+      <w:proofErr w:type="spellStart"/>
+      <w:r>
+        <w:rPr>
+          <w:rFonts w:ascii="Arial" w:hAnsi="Arial" w:cs="Arial"/>
+          <w:color w:val="000000" w:themeColor="text1"/>
+          <w:sz w:val="24"/>
+          <w:szCs w:val="24"/>
+        </w:rPr>
+        <w:t>end</w:t>
+      </w:r>
+      <w:proofErr w:type="spellEnd"/>
+      <w:r>
+        <w:rPr>
+          <w:rFonts w:ascii="Arial" w:hAnsi="Arial" w:cs="Arial"/>
+          <w:color w:val="000000" w:themeColor="text1"/>
+          <w:sz w:val="24"/>
+          <w:szCs w:val="24"/>
+        </w:rPr>
+        <w:t>, Aprender a lidar com trabalho em Grupo, e as Metodologias novas, como Scrum.</w:t>
       </w:r>
     </w:p>
     <w:p>
@@ -7247,7 +7478,6 @@
           <w:sz w:val="24"/>
           <w:szCs w:val="24"/>
         </w:rPr>
-        <w:lastRenderedPageBreak/>
         <w:t>5.3 CONSIDERAÇÕES FINAIS SOBRE A EVOLUÇÃO DA SOLUÇÃO</w:t>
       </w:r>
       <w:bookmarkEnd w:id="32"/>

--- a/Documento_Final_Vaccinus.docx
+++ b/Documento_Final_Vaccinus.docx
@@ -308,7 +308,7 @@
             </w:rPr>
             <w:fldChar w:fldCharType="separate"/>
           </w:r>
-          <w:hyperlink w:anchor="_Toc58236934" w:history="1">
+          <w:hyperlink w:anchor="_Toc58351669" w:history="1">
             <w:r>
               <w:rPr>
                 <w:rStyle w:val="Hyperlink"/>
@@ -342,7 +342,7 @@
                 <w:webHidden/>
                 <w:color w:val="000000" w:themeColor="text1"/>
               </w:rPr>
-              <w:instrText xml:space="preserve"> PAGEREF _Toc58236934 \h </w:instrText>
+              <w:instrText xml:space="preserve"> PAGEREF _Toc58351669 \h </w:instrText>
             </w:r>
             <w:r>
               <w:rPr>
@@ -394,7 +394,7 @@
               <w:szCs w:val="22"/>
             </w:rPr>
           </w:pPr>
-          <w:hyperlink w:anchor="_Toc58236935" w:history="1">
+          <w:hyperlink w:anchor="_Toc58351670" w:history="1">
             <w:r>
               <w:rPr>
                 <w:rStyle w:val="Hyperlink"/>
@@ -426,7 +426,7 @@
                 <w:webHidden/>
                 <w:color w:val="000000" w:themeColor="text1"/>
               </w:rPr>
-              <w:instrText xml:space="preserve"> PAGEREF _Toc58236935 \h </w:instrText>
+              <w:instrText xml:space="preserve"> PAGEREF _Toc58351670 \h </w:instrText>
             </w:r>
             <w:r>
               <w:rPr>
@@ -478,7 +478,7 @@
               <w:szCs w:val="22"/>
             </w:rPr>
           </w:pPr>
-          <w:hyperlink w:anchor="_Toc58236936" w:history="1">
+          <w:hyperlink w:anchor="_Toc58351671" w:history="1">
             <w:r>
               <w:rPr>
                 <w:rStyle w:val="Hyperlink"/>
@@ -510,7 +510,7 @@
                 <w:webHidden/>
                 <w:color w:val="000000" w:themeColor="text1"/>
               </w:rPr>
-              <w:instrText xml:space="preserve"> PAGEREF _Toc58236936 \h </w:instrText>
+              <w:instrText xml:space="preserve"> PAGEREF _Toc58351671 \h </w:instrText>
             </w:r>
             <w:r>
               <w:rPr>
@@ -562,7 +562,7 @@
               <w:szCs w:val="22"/>
             </w:rPr>
           </w:pPr>
-          <w:hyperlink w:anchor="_Toc58236937" w:history="1">
+          <w:hyperlink w:anchor="_Toc58351672" w:history="1">
             <w:r>
               <w:rPr>
                 <w:rStyle w:val="Hyperlink"/>
@@ -594,7 +594,7 @@
                 <w:webHidden/>
                 <w:color w:val="000000" w:themeColor="text1"/>
               </w:rPr>
-              <w:instrText xml:space="preserve"> PAGEREF _Toc58236937 \h </w:instrText>
+              <w:instrText xml:space="preserve"> PAGEREF _Toc58351672 \h </w:instrText>
             </w:r>
             <w:r>
               <w:rPr>
@@ -646,7 +646,7 @@
               <w:szCs w:val="22"/>
             </w:rPr>
           </w:pPr>
-          <w:hyperlink w:anchor="_Toc58236938" w:history="1">
+          <w:hyperlink w:anchor="_Toc58351673" w:history="1">
             <w:r>
               <w:rPr>
                 <w:rStyle w:val="Hyperlink"/>
@@ -678,7 +678,7 @@
                 <w:webHidden/>
                 <w:color w:val="000000" w:themeColor="text1"/>
               </w:rPr>
-              <w:instrText xml:space="preserve"> PAGEREF _Toc58236938 \h </w:instrText>
+              <w:instrText xml:space="preserve"> PAGEREF _Toc58351673 \h </w:instrText>
             </w:r>
             <w:r>
               <w:rPr>
@@ -730,7 +730,7 @@
               <w:szCs w:val="22"/>
             </w:rPr>
           </w:pPr>
-          <w:hyperlink w:anchor="_Toc58236939" w:history="1">
+          <w:hyperlink w:anchor="_Toc58351674" w:history="1">
             <w:r>
               <w:rPr>
                 <w:rStyle w:val="Hyperlink"/>
@@ -762,7 +762,7 @@
                 <w:webHidden/>
                 <w:color w:val="000000" w:themeColor="text1"/>
               </w:rPr>
-              <w:instrText xml:space="preserve"> PAGEREF _Toc58236939 \h </w:instrText>
+              <w:instrText xml:space="preserve"> PAGEREF _Toc58351674 \h </w:instrText>
             </w:r>
             <w:r>
               <w:rPr>
@@ -814,7 +814,7 @@
               <w:szCs w:val="22"/>
             </w:rPr>
           </w:pPr>
-          <w:hyperlink w:anchor="_Toc58236940" w:history="1">
+          <w:hyperlink w:anchor="_Toc58351675" w:history="1">
             <w:r>
               <w:rPr>
                 <w:rStyle w:val="Hyperlink"/>
@@ -846,7 +846,7 @@
                 <w:webHidden/>
                 <w:color w:val="000000" w:themeColor="text1"/>
               </w:rPr>
-              <w:instrText xml:space="preserve"> PAGEREF _Toc58236940 \h </w:instrText>
+              <w:instrText xml:space="preserve"> PAGEREF _Toc58351675 \h </w:instrText>
             </w:r>
             <w:r>
               <w:rPr>
@@ -898,7 +898,7 @@
               <w:szCs w:val="22"/>
             </w:rPr>
           </w:pPr>
-          <w:hyperlink w:anchor="_Toc58236941" w:history="1">
+          <w:hyperlink w:anchor="_Toc58351676" w:history="1">
             <w:r>
               <w:rPr>
                 <w:rStyle w:val="Hyperlink"/>
@@ -930,7 +930,7 @@
                 <w:webHidden/>
                 <w:color w:val="000000" w:themeColor="text1"/>
               </w:rPr>
-              <w:instrText xml:space="preserve"> PAGEREF _Toc58236941 \h </w:instrText>
+              <w:instrText xml:space="preserve"> PAGEREF _Toc58351676 \h </w:instrText>
             </w:r>
             <w:r>
               <w:rPr>
@@ -982,7 +982,7 @@
               <w:szCs w:val="22"/>
             </w:rPr>
           </w:pPr>
-          <w:hyperlink w:anchor="_Toc58236942" w:history="1">
+          <w:hyperlink w:anchor="_Toc58351677" w:history="1">
             <w:r>
               <w:rPr>
                 <w:rStyle w:val="Hyperlink"/>
@@ -1034,7 +1034,7 @@
                 <w:webHidden/>
                 <w:color w:val="000000" w:themeColor="text1"/>
               </w:rPr>
-              <w:instrText xml:space="preserve"> PAGEREF _Toc58236942 \h </w:instrText>
+              <w:instrText xml:space="preserve"> PAGEREF _Toc58351677 \h </w:instrText>
             </w:r>
             <w:r>
               <w:rPr>
@@ -1086,7 +1086,7 @@
               <w:szCs w:val="22"/>
             </w:rPr>
           </w:pPr>
-          <w:hyperlink w:anchor="_Toc58236943" w:history="1">
+          <w:hyperlink w:anchor="_Toc58351678" w:history="1">
             <w:r>
               <w:rPr>
                 <w:rStyle w:val="Hyperlink"/>
@@ -1118,7 +1118,7 @@
                 <w:webHidden/>
                 <w:color w:val="000000" w:themeColor="text1"/>
               </w:rPr>
-              <w:instrText xml:space="preserve"> PAGEREF _Toc58236943 \h </w:instrText>
+              <w:instrText xml:space="preserve"> PAGEREF _Toc58351678 \h </w:instrText>
             </w:r>
             <w:r>
               <w:rPr>
@@ -1170,7 +1170,7 @@
               <w:szCs w:val="22"/>
             </w:rPr>
           </w:pPr>
-          <w:hyperlink w:anchor="_Toc58236944" w:history="1">
+          <w:hyperlink w:anchor="_Toc58351679" w:history="1">
             <w:r>
               <w:rPr>
                 <w:rStyle w:val="Hyperlink"/>
@@ -1204,7 +1204,7 @@
                 <w:webHidden/>
                 <w:color w:val="000000" w:themeColor="text1"/>
               </w:rPr>
-              <w:instrText xml:space="preserve"> PAGEREF _Toc58236944 \h </w:instrText>
+              <w:instrText xml:space="preserve"> PAGEREF _Toc58351679 \h </w:instrText>
             </w:r>
             <w:r>
               <w:rPr>
@@ -1256,7 +1256,7 @@
               <w:szCs w:val="22"/>
             </w:rPr>
           </w:pPr>
-          <w:hyperlink w:anchor="_Toc58236945" w:history="1">
+          <w:hyperlink w:anchor="_Toc58351680" w:history="1">
             <w:r>
               <w:rPr>
                 <w:rStyle w:val="Hyperlink"/>
@@ -1288,7 +1288,7 @@
                 <w:webHidden/>
                 <w:color w:val="000000" w:themeColor="text1"/>
               </w:rPr>
-              <w:instrText xml:space="preserve"> PAGEREF _Toc58236945 \h </w:instrText>
+              <w:instrText xml:space="preserve"> PAGEREF _Toc58351680 \h </w:instrText>
             </w:r>
             <w:r>
               <w:rPr>
@@ -1340,7 +1340,7 @@
               <w:szCs w:val="22"/>
             </w:rPr>
           </w:pPr>
-          <w:hyperlink w:anchor="_Toc58236946" w:history="1">
+          <w:hyperlink w:anchor="_Toc58351681" w:history="1">
             <w:r>
               <w:rPr>
                 <w:rStyle w:val="Hyperlink"/>
@@ -1372,7 +1372,7 @@
                 <w:webHidden/>
                 <w:color w:val="000000" w:themeColor="text1"/>
               </w:rPr>
-              <w:instrText xml:space="preserve"> PAGEREF _Toc58236946 \h </w:instrText>
+              <w:instrText xml:space="preserve"> PAGEREF _Toc58351681 \h </w:instrText>
             </w:r>
             <w:r>
               <w:rPr>
@@ -1424,7 +1424,7 @@
               <w:szCs w:val="22"/>
             </w:rPr>
           </w:pPr>
-          <w:hyperlink w:anchor="_Toc58236947" w:history="1">
+          <w:hyperlink w:anchor="_Toc58351682" w:history="1">
             <w:r>
               <w:rPr>
                 <w:rStyle w:val="Hyperlink"/>
@@ -1456,7 +1456,7 @@
                 <w:webHidden/>
                 <w:color w:val="000000" w:themeColor="text1"/>
               </w:rPr>
-              <w:instrText xml:space="preserve"> PAGEREF _Toc58236947 \h </w:instrText>
+              <w:instrText xml:space="preserve"> PAGEREF _Toc58351682 \h </w:instrText>
             </w:r>
             <w:r>
               <w:rPr>
@@ -1508,7 +1508,7 @@
               <w:szCs w:val="22"/>
             </w:rPr>
           </w:pPr>
-          <w:hyperlink w:anchor="_Toc58236948" w:history="1">
+          <w:hyperlink w:anchor="_Toc58351683" w:history="1">
             <w:r>
               <w:rPr>
                 <w:rStyle w:val="Hyperlink"/>
@@ -1540,7 +1540,7 @@
                 <w:webHidden/>
                 <w:color w:val="000000" w:themeColor="text1"/>
               </w:rPr>
-              <w:instrText xml:space="preserve"> PAGEREF _Toc58236948 \h </w:instrText>
+              <w:instrText xml:space="preserve"> PAGEREF _Toc58351683 \h </w:instrText>
             </w:r>
             <w:r>
               <w:rPr>
@@ -1592,7 +1592,7 @@
               <w:szCs w:val="22"/>
             </w:rPr>
           </w:pPr>
-          <w:hyperlink w:anchor="_Toc58236949" w:history="1">
+          <w:hyperlink w:anchor="_Toc58351684" w:history="1">
             <w:r>
               <w:rPr>
                 <w:rStyle w:val="Hyperlink"/>
@@ -1626,7 +1626,7 @@
                 <w:webHidden/>
                 <w:color w:val="000000" w:themeColor="text1"/>
               </w:rPr>
-              <w:instrText xml:space="preserve"> PAGEREF _Toc58236949 \h </w:instrText>
+              <w:instrText xml:space="preserve"> PAGEREF _Toc58351684 \h </w:instrText>
             </w:r>
             <w:r>
               <w:rPr>
@@ -1678,7 +1678,7 @@
               <w:szCs w:val="22"/>
             </w:rPr>
           </w:pPr>
-          <w:hyperlink w:anchor="_Toc58236950" w:history="1">
+          <w:hyperlink w:anchor="_Toc58351685" w:history="1">
             <w:r>
               <w:rPr>
                 <w:rStyle w:val="Hyperlink"/>
@@ -1710,7 +1710,7 @@
                 <w:webHidden/>
                 <w:color w:val="000000" w:themeColor="text1"/>
               </w:rPr>
-              <w:instrText xml:space="preserve"> PAGEREF _Toc58236950 \h </w:instrText>
+              <w:instrText xml:space="preserve"> PAGEREF _Toc58351685 \h </w:instrText>
             </w:r>
             <w:r>
               <w:rPr>
@@ -1762,7 +1762,7 @@
               <w:szCs w:val="22"/>
             </w:rPr>
           </w:pPr>
-          <w:hyperlink w:anchor="_Toc58236951" w:history="1">
+          <w:hyperlink w:anchor="_Toc58351686" w:history="1">
             <w:r>
               <w:rPr>
                 <w:rStyle w:val="Hyperlink"/>
@@ -1794,7 +1794,7 @@
                 <w:webHidden/>
                 <w:color w:val="000000" w:themeColor="text1"/>
               </w:rPr>
-              <w:instrText xml:space="preserve"> PAGEREF _Toc58236951 \h </w:instrText>
+              <w:instrText xml:space="preserve"> PAGEREF _Toc58351686 \h </w:instrText>
             </w:r>
             <w:r>
               <w:rPr>
@@ -1846,7 +1846,7 @@
               <w:szCs w:val="22"/>
             </w:rPr>
           </w:pPr>
-          <w:hyperlink w:anchor="_Toc58236952" w:history="1">
+          <w:hyperlink w:anchor="_Toc58351687" w:history="1">
             <w:r>
               <w:rPr>
                 <w:rStyle w:val="Hyperlink"/>
@@ -1880,7 +1880,7 @@
                 <w:webHidden/>
                 <w:color w:val="000000" w:themeColor="text1"/>
               </w:rPr>
-              <w:instrText xml:space="preserve"> PAGEREF _Toc58236952 \h </w:instrText>
+              <w:instrText xml:space="preserve"> PAGEREF _Toc58351687 \h </w:instrText>
             </w:r>
             <w:r>
               <w:rPr>
@@ -1932,7 +1932,7 @@
               <w:szCs w:val="22"/>
             </w:rPr>
           </w:pPr>
-          <w:hyperlink w:anchor="_Toc58236953" w:history="1">
+          <w:hyperlink w:anchor="_Toc58351688" w:history="1">
             <w:r>
               <w:rPr>
                 <w:rStyle w:val="Hyperlink"/>
@@ -1964,7 +1964,7 @@
                 <w:webHidden/>
                 <w:color w:val="000000" w:themeColor="text1"/>
               </w:rPr>
-              <w:instrText xml:space="preserve"> PAGEREF _Toc58236953 \h </w:instrText>
+              <w:instrText xml:space="preserve"> PAGEREF _Toc58351688 \h </w:instrText>
             </w:r>
             <w:r>
               <w:rPr>
@@ -2016,7 +2016,7 @@
               <w:szCs w:val="22"/>
             </w:rPr>
           </w:pPr>
-          <w:hyperlink w:anchor="_Toc58236954" w:history="1">
+          <w:hyperlink w:anchor="_Toc58351689" w:history="1">
             <w:r>
               <w:rPr>
                 <w:rStyle w:val="Hyperlink"/>
@@ -2048,7 +2048,7 @@
                 <w:webHidden/>
                 <w:color w:val="000000" w:themeColor="text1"/>
               </w:rPr>
-              <w:instrText xml:space="preserve"> PAGEREF _Toc58236954 \h </w:instrText>
+              <w:instrText xml:space="preserve"> PAGEREF _Toc58351689 \h </w:instrText>
             </w:r>
             <w:r>
               <w:rPr>
@@ -2071,7 +2071,7 @@
                 <w:webHidden/>
                 <w:color w:val="000000" w:themeColor="text1"/>
               </w:rPr>
-              <w:t>12</w:t>
+              <w:t>13</w:t>
             </w:r>
             <w:r>
               <w:rPr>
@@ -2100,7 +2100,7 @@
               <w:szCs w:val="22"/>
             </w:rPr>
           </w:pPr>
-          <w:hyperlink w:anchor="_Toc58236955" w:history="1">
+          <w:hyperlink w:anchor="_Toc58351690" w:history="1">
             <w:r>
               <w:rPr>
                 <w:rStyle w:val="Hyperlink"/>
@@ -2132,7 +2132,7 @@
                 <w:webHidden/>
                 <w:color w:val="000000" w:themeColor="text1"/>
               </w:rPr>
-              <w:instrText xml:space="preserve"> PAGEREF _Toc58236955 \h </w:instrText>
+              <w:instrText xml:space="preserve"> PAGEREF _Toc58351690 \h </w:instrText>
             </w:r>
             <w:r>
               <w:rPr>
@@ -2184,7 +2184,7 @@
               <w:szCs w:val="22"/>
             </w:rPr>
           </w:pPr>
-          <w:hyperlink w:anchor="_Toc58236956" w:history="1">
+          <w:hyperlink w:anchor="_Toc58351691" w:history="1">
             <w:r>
               <w:rPr>
                 <w:rStyle w:val="Hyperlink"/>
@@ -2194,7 +2194,7 @@
                 <w:noProof/>
                 <w:color w:val="000000" w:themeColor="text1"/>
               </w:rPr>
-              <w:t>6. INFORMAÇÕES ADICIONAIS</w:t>
+              <w:t>6. REFERÊNCIAS</w:t>
             </w:r>
             <w:r>
               <w:rPr>
@@ -2218,7 +2218,7 @@
                 <w:webHidden/>
                 <w:color w:val="000000" w:themeColor="text1"/>
               </w:rPr>
-              <w:instrText xml:space="preserve"> PAGEREF _Toc58236956 \h </w:instrText>
+              <w:instrText xml:space="preserve"> PAGEREF _Toc58351691 \h </w:instrText>
             </w:r>
             <w:r>
               <w:rPr>
@@ -2242,6 +2242,92 @@
                 <w:color w:val="000000" w:themeColor="text1"/>
               </w:rPr>
               <w:t>14</w:t>
+            </w:r>
+            <w:r>
+              <w:rPr>
+                <w:noProof/>
+                <w:webHidden/>
+                <w:color w:val="000000" w:themeColor="text1"/>
+              </w:rPr>
+              <w:fldChar w:fldCharType="end"/>
+            </w:r>
+          </w:hyperlink>
+        </w:p>
+        <w:p>
+          <w:pPr>
+            <w:pStyle w:val="Sumrio1"/>
+            <w:tabs>
+              <w:tab w:val="right" w:leader="dot" w:pos="9061"/>
+            </w:tabs>
+            <w:spacing w:line="360" w:lineRule="auto"/>
+            <w:jc w:val="both"/>
+            <w:rPr>
+              <w:rFonts w:eastAsiaTheme="minorEastAsia"/>
+              <w:noProof/>
+              <w:color w:val="000000" w:themeColor="text1"/>
+              <w:kern w:val="0"/>
+              <w:sz w:val="22"/>
+              <w:szCs w:val="22"/>
+            </w:rPr>
+          </w:pPr>
+          <w:hyperlink w:anchor="_Toc58351692" w:history="1">
+            <w:r>
+              <w:rPr>
+                <w:rStyle w:val="Hyperlink"/>
+                <w:rFonts w:ascii="Arial" w:hAnsi="Arial" w:cs="Arial"/>
+                <w:b/>
+                <w:bCs/>
+                <w:noProof/>
+                <w:color w:val="000000" w:themeColor="text1"/>
+              </w:rPr>
+              <w:t>7. INFORMAÇÕES ADICIONAIS</w:t>
+            </w:r>
+            <w:r>
+              <w:rPr>
+                <w:noProof/>
+                <w:webHidden/>
+                <w:color w:val="000000" w:themeColor="text1"/>
+              </w:rPr>
+              <w:tab/>
+            </w:r>
+            <w:r>
+              <w:rPr>
+                <w:noProof/>
+                <w:webHidden/>
+                <w:color w:val="000000" w:themeColor="text1"/>
+              </w:rPr>
+              <w:fldChar w:fldCharType="begin"/>
+            </w:r>
+            <w:r>
+              <w:rPr>
+                <w:noProof/>
+                <w:webHidden/>
+                <w:color w:val="000000" w:themeColor="text1"/>
+              </w:rPr>
+              <w:instrText xml:space="preserve"> PAGEREF _Toc58351692 \h </w:instrText>
+            </w:r>
+            <w:r>
+              <w:rPr>
+                <w:noProof/>
+                <w:webHidden/>
+                <w:color w:val="000000" w:themeColor="text1"/>
+              </w:rPr>
+            </w:r>
+            <w:r>
+              <w:rPr>
+                <w:noProof/>
+                <w:webHidden/>
+                <w:color w:val="000000" w:themeColor="text1"/>
+              </w:rPr>
+              <w:fldChar w:fldCharType="separate"/>
+            </w:r>
+            <w:r>
+              <w:rPr>
+                <w:noProof/>
+                <w:webHidden/>
+                <w:color w:val="000000" w:themeColor="text1"/>
+              </w:rPr>
+              <w:t>15</w:t>
             </w:r>
             <w:r>
               <w:rPr>
@@ -2289,6 +2375,7 @@
               <w:sz w:val="36"/>
               <w:szCs w:val="36"/>
             </w:rPr>
+            <w:lastRenderedPageBreak/>
             <w:fldChar w:fldCharType="end"/>
           </w:r>
           <w:r>
@@ -2319,7 +2406,7 @@
           <w:szCs w:val="24"/>
         </w:rPr>
       </w:pPr>
-      <w:bookmarkStart w:id="0" w:name="_Toc58236934"/>
+      <w:bookmarkStart w:id="0" w:name="_Toc58351669"/>
       <w:r>
         <w:rPr>
           <w:rFonts w:ascii="Arial" w:hAnsi="Arial" w:cs="Arial"/>
@@ -2369,7 +2456,7 @@
         </w:rPr>
       </w:pPr>
       <w:bookmarkStart w:id="1" w:name="_Toc57975227"/>
-      <w:bookmarkStart w:id="2" w:name="_Toc58236935"/>
+      <w:bookmarkStart w:id="2" w:name="_Toc58351670"/>
       <w:r>
         <w:rPr>
           <w:rFonts w:ascii="Arial" w:hAnsi="Arial" w:cs="Arial"/>
@@ -2479,7 +2566,7 @@
         </w:rPr>
       </w:pPr>
       <w:bookmarkStart w:id="4" w:name="_Toc57975228"/>
-      <w:bookmarkStart w:id="5" w:name="_Toc58236936"/>
+      <w:bookmarkStart w:id="5" w:name="_Toc58351671"/>
       <w:r>
         <w:rPr>
           <w:rFonts w:ascii="Arial" w:hAnsi="Arial" w:cs="Arial"/>
@@ -2562,7 +2649,7 @@
           <w:szCs w:val="24"/>
         </w:rPr>
       </w:pPr>
-      <w:bookmarkStart w:id="6" w:name="_Toc58236937"/>
+      <w:bookmarkStart w:id="6" w:name="_Toc58351672"/>
       <w:r>
         <w:rPr>
           <w:rFonts w:ascii="Arial" w:hAnsi="Arial" w:cs="Arial"/>
@@ -2896,7 +2983,7 @@
           <w:szCs w:val="24"/>
         </w:rPr>
       </w:pPr>
-      <w:bookmarkStart w:id="7" w:name="_Toc58236938"/>
+      <w:bookmarkStart w:id="7" w:name="_Toc58351673"/>
       <w:r>
         <w:rPr>
           <w:rFonts w:ascii="Arial" w:hAnsi="Arial" w:cs="Arial"/>
@@ -3020,7 +3107,7 @@
           <w:szCs w:val="24"/>
         </w:rPr>
       </w:pPr>
-      <w:bookmarkStart w:id="8" w:name="_Toc58236939"/>
+      <w:bookmarkStart w:id="8" w:name="_Toc58351674"/>
       <w:r>
         <w:rPr>
           <w:rFonts w:ascii="Arial" w:hAnsi="Arial" w:cs="Arial"/>
@@ -3415,7 +3502,7 @@
           <w:szCs w:val="24"/>
         </w:rPr>
       </w:pPr>
-      <w:bookmarkStart w:id="11" w:name="_Toc58236940"/>
+      <w:bookmarkStart w:id="11" w:name="_Toc58351675"/>
       <w:r>
         <w:rPr>
           <w:rFonts w:ascii="Arial" w:hAnsi="Arial" w:cs="Arial"/>
@@ -3777,7 +3864,7 @@
       </w:pPr>
       <w:bookmarkStart w:id="12" w:name="_Toc512519596"/>
       <w:bookmarkStart w:id="13" w:name="_Toc57975235"/>
-      <w:bookmarkStart w:id="14" w:name="_Toc58236941"/>
+      <w:bookmarkStart w:id="14" w:name="_Toc58351676"/>
       <w:r>
         <w:rPr>
           <w:rFonts w:ascii="Arial" w:hAnsi="Arial" w:cs="Arial"/>
@@ -4020,7 +4107,7 @@
           <w:szCs w:val="24"/>
         </w:rPr>
       </w:pPr>
-      <w:bookmarkStart w:id="15" w:name="_Toc58236942"/>
+      <w:bookmarkStart w:id="15" w:name="_Toc58351677"/>
       <w:r>
         <w:rPr>
           <w:rFonts w:ascii="Arial" w:hAnsi="Arial" w:cs="Arial"/>
@@ -4333,7 +4420,7 @@
       </w:pPr>
       <w:bookmarkStart w:id="16" w:name="_Toc512519598"/>
       <w:bookmarkStart w:id="17" w:name="_Toc57975237"/>
-      <w:bookmarkStart w:id="18" w:name="_Toc58236943"/>
+      <w:bookmarkStart w:id="18" w:name="_Toc58351678"/>
       <w:r>
         <w:rPr>
           <w:rFonts w:ascii="Arial" w:hAnsi="Arial" w:cs="Arial"/>
@@ -4475,7 +4562,7 @@
           <w:szCs w:val="24"/>
         </w:rPr>
       </w:pPr>
-      <w:bookmarkStart w:id="21" w:name="_Toc58236944"/>
+      <w:bookmarkStart w:id="21" w:name="_Toc58351679"/>
       <w:r>
         <w:rPr>
           <w:rFonts w:ascii="Arial" w:hAnsi="Arial" w:cs="Arial"/>
@@ -4514,7 +4601,7 @@
           <w:szCs w:val="24"/>
         </w:rPr>
       </w:pPr>
-      <w:bookmarkStart w:id="22" w:name="_Toc58236945"/>
+      <w:bookmarkStart w:id="22" w:name="_Toc58351680"/>
       <w:r>
         <w:rPr>
           <w:rFonts w:ascii="Arial" w:hAnsi="Arial" w:cs="Arial"/>
@@ -4760,7 +4847,7 @@
           <w:szCs w:val="24"/>
         </w:rPr>
       </w:pPr>
-      <w:bookmarkStart w:id="23" w:name="_Toc58236946"/>
+      <w:bookmarkStart w:id="23" w:name="_Toc58351681"/>
       <w:r>
         <w:rPr>
           <w:rFonts w:ascii="Arial" w:hAnsi="Arial" w:cs="Arial"/>
@@ -6104,7 +6191,7 @@
           <w:szCs w:val="24"/>
         </w:rPr>
       </w:pPr>
-      <w:bookmarkStart w:id="24" w:name="_Toc58236947"/>
+      <w:bookmarkStart w:id="24" w:name="_Toc58351682"/>
       <w:r>
         <w:rPr>
           <w:rFonts w:ascii="Arial" w:hAnsi="Arial" w:cs="Arial"/>
@@ -6359,7 +6446,7 @@
           <w:szCs w:val="24"/>
         </w:rPr>
       </w:pPr>
-      <w:bookmarkStart w:id="25" w:name="_Toc58236948"/>
+      <w:bookmarkStart w:id="25" w:name="_Toc58351683"/>
       <w:r>
         <w:rPr>
           <w:rFonts w:ascii="Arial" w:hAnsi="Arial" w:cs="Arial"/>
@@ -6532,7 +6619,7 @@
           <w:szCs w:val="24"/>
         </w:rPr>
       </w:pPr>
-      <w:bookmarkStart w:id="26" w:name="_Toc58236949"/>
+      <w:bookmarkStart w:id="26" w:name="_Toc58351684"/>
       <w:r>
         <w:rPr>
           <w:rFonts w:ascii="Arial" w:hAnsi="Arial" w:cs="Arial"/>
@@ -6558,7 +6645,7 @@
           <w:szCs w:val="24"/>
         </w:rPr>
       </w:pPr>
-      <w:bookmarkStart w:id="27" w:name="_Toc58236950"/>
+      <w:bookmarkStart w:id="27" w:name="_Toc58351685"/>
       <w:r>
         <w:rPr>
           <w:rFonts w:ascii="Arial" w:hAnsi="Arial" w:cs="Arial"/>
@@ -6723,7 +6810,7 @@
           <w:szCs w:val="24"/>
         </w:rPr>
       </w:pPr>
-      <w:bookmarkStart w:id="28" w:name="_Toc58236951"/>
+      <w:bookmarkStart w:id="28" w:name="_Toc58351686"/>
       <w:r>
         <w:rPr>
           <w:rFonts w:ascii="Arial" w:hAnsi="Arial" w:cs="Arial"/>
@@ -6831,6 +6918,7 @@
     </w:p>
     <w:p>
       <w:pPr>
+        <w:spacing w:before="0" w:after="480"/>
         <w:jc w:val="center"/>
         <w:rPr>
           <w:rFonts w:ascii="Arial" w:hAnsi="Arial" w:cs="Arial"/>
@@ -6839,6 +6927,186 @@
           <w:color w:val="000000" w:themeColor="text1"/>
         </w:rPr>
       </w:pPr>
+      <w:r>
+        <w:rPr>
+          <w:rFonts w:ascii="Arial" w:hAnsi="Arial" w:cs="Arial"/>
+          <w:b/>
+          <w:bCs/>
+          <w:noProof/>
+          <w:color w:val="000000" w:themeColor="text1"/>
+        </w:rPr>
+        <w:drawing>
+          <wp:inline distT="0" distB="0" distL="0" distR="0" wp14:anchorId="232D6F73" wp14:editId="18A4C4F3">
+            <wp:extent cx="5690821" cy="2115167"/>
+            <wp:effectExtent l="19050" t="19050" r="24765" b="19050"/>
+            <wp:docPr id="2" name="Imagem 2"/>
+            <wp:cNvGraphicFramePr>
+              <a:graphicFrameLocks xmlns:a="http://schemas.openxmlformats.org/drawingml/2006/main" noChangeAspect="1"/>
+            </wp:cNvGraphicFramePr>
+            <a:graphic xmlns:a="http://schemas.openxmlformats.org/drawingml/2006/main">
+              <a:graphicData uri="http://schemas.openxmlformats.org/drawingml/2006/picture">
+                <pic:pic xmlns:pic="http://schemas.openxmlformats.org/drawingml/2006/picture">
+                  <pic:nvPicPr>
+                    <pic:cNvPr id="2" name="Imagem 2"/>
+                    <pic:cNvPicPr/>
+                  </pic:nvPicPr>
+                  <pic:blipFill>
+                    <a:blip r:embed="rId24">
+                      <a:extLst>
+                        <a:ext uri="{28A0092B-C50C-407E-A947-70E740481C1C}">
+                          <a14:useLocalDpi xmlns:a14="http://schemas.microsoft.com/office/drawing/2010/main" val="0"/>
+                        </a:ext>
+                      </a:extLst>
+                    </a:blip>
+                    <a:stretch>
+                      <a:fillRect/>
+                    </a:stretch>
+                  </pic:blipFill>
+                  <pic:spPr>
+                    <a:xfrm>
+                      <a:off x="0" y="0"/>
+                      <a:ext cx="5698402" cy="2117985"/>
+                    </a:xfrm>
+                    <a:prstGeom prst="rect">
+                      <a:avLst/>
+                    </a:prstGeom>
+                    <a:ln>
+                      <a:solidFill>
+                        <a:schemeClr val="tx1"/>
+                      </a:solidFill>
+                    </a:ln>
+                  </pic:spPr>
+                </pic:pic>
+              </a:graphicData>
+            </a:graphic>
+          </wp:inline>
+        </w:drawing>
+      </w:r>
+    </w:p>
+    <w:p>
+      <w:pPr>
+        <w:jc w:val="center"/>
+        <w:rPr>
+          <w:rFonts w:ascii="Arial" w:hAnsi="Arial" w:cs="Arial"/>
+          <w:b/>
+          <w:bCs/>
+          <w:color w:val="000000" w:themeColor="text1"/>
+        </w:rPr>
+      </w:pPr>
+      <w:r>
+        <w:rPr>
+          <w:rFonts w:ascii="Arial" w:hAnsi="Arial" w:cs="Arial"/>
+          <w:b/>
+          <w:bCs/>
+          <w:color w:val="000000" w:themeColor="text1"/>
+        </w:rPr>
+        <w:t>Imagem 1</w:t>
+      </w:r>
+      <w:r>
+        <w:rPr>
+          <w:rFonts w:ascii="Arial" w:hAnsi="Arial" w:cs="Arial"/>
+          <w:b/>
+          <w:bCs/>
+          <w:color w:val="000000" w:themeColor="text1"/>
+        </w:rPr>
+        <w:t>5</w:t>
+      </w:r>
+      <w:r>
+        <w:rPr>
+          <w:rFonts w:ascii="Arial" w:hAnsi="Arial" w:cs="Arial"/>
+          <w:b/>
+          <w:bCs/>
+          <w:color w:val="000000" w:themeColor="text1"/>
+        </w:rPr>
+        <w:t xml:space="preserve">: Ferramenta de suporte ao usuário </w:t>
+      </w:r>
+      <w:proofErr w:type="spellStart"/>
+      <w:r>
+        <w:rPr>
+          <w:rFonts w:ascii="Arial" w:hAnsi="Arial" w:cs="Arial"/>
+          <w:b/>
+          <w:bCs/>
+          <w:color w:val="000000" w:themeColor="text1"/>
+        </w:rPr>
+        <w:t>Zendesk</w:t>
+      </w:r>
+      <w:proofErr w:type="spellEnd"/>
+      <w:r>
+        <w:rPr>
+          <w:rFonts w:ascii="Arial" w:hAnsi="Arial" w:cs="Arial"/>
+          <w:b/>
+          <w:bCs/>
+          <w:color w:val="000000" w:themeColor="text1"/>
+        </w:rPr>
+        <w:t>.</w:t>
+      </w:r>
+    </w:p>
+    <w:p>
+      <w:pPr>
+        <w:spacing w:before="0" w:after="600"/>
+        <w:jc w:val="center"/>
+        <w:rPr>
+          <w:rFonts w:ascii="Arial" w:hAnsi="Arial" w:cs="Arial"/>
+          <w:b/>
+          <w:bCs/>
+          <w:color w:val="000000" w:themeColor="text1"/>
+        </w:rPr>
+      </w:pPr>
+      <w:r>
+        <w:rPr>
+          <w:rFonts w:ascii="Arial" w:hAnsi="Arial" w:cs="Arial"/>
+          <w:b/>
+          <w:bCs/>
+          <w:noProof/>
+          <w:color w:val="000000" w:themeColor="text1"/>
+        </w:rPr>
+        <w:drawing>
+          <wp:inline distT="0" distB="0" distL="0" distR="0" wp14:anchorId="298B4EF9" wp14:editId="72868452">
+            <wp:extent cx="5692873" cy="2641600"/>
+            <wp:effectExtent l="19050" t="19050" r="22225" b="25400"/>
+            <wp:docPr id="16" name="Imagem 16"/>
+            <wp:cNvGraphicFramePr>
+              <a:graphicFrameLocks xmlns:a="http://schemas.openxmlformats.org/drawingml/2006/main" noChangeAspect="1"/>
+            </wp:cNvGraphicFramePr>
+            <a:graphic xmlns:a="http://schemas.openxmlformats.org/drawingml/2006/main">
+              <a:graphicData uri="http://schemas.openxmlformats.org/drawingml/2006/picture">
+                <pic:pic xmlns:pic="http://schemas.openxmlformats.org/drawingml/2006/picture">
+                  <pic:nvPicPr>
+                    <pic:cNvPr id="16" name="Imagem 16"/>
+                    <pic:cNvPicPr/>
+                  </pic:nvPicPr>
+                  <pic:blipFill>
+                    <a:blip r:embed="rId25">
+                      <a:extLst>
+                        <a:ext uri="{28A0092B-C50C-407E-A947-70E740481C1C}">
+                          <a14:useLocalDpi xmlns:a14="http://schemas.microsoft.com/office/drawing/2010/main" val="0"/>
+                        </a:ext>
+                      </a:extLst>
+                    </a:blip>
+                    <a:stretch>
+                      <a:fillRect/>
+                    </a:stretch>
+                  </pic:blipFill>
+                  <pic:spPr>
+                    <a:xfrm>
+                      <a:off x="0" y="0"/>
+                      <a:ext cx="5693069" cy="2641691"/>
+                    </a:xfrm>
+                    <a:prstGeom prst="rect">
+                      <a:avLst/>
+                    </a:prstGeom>
+                    <a:ln>
+                      <a:solidFill>
+                        <a:schemeClr val="tx1"/>
+                      </a:solidFill>
+                    </a:ln>
+                  </pic:spPr>
+                </pic:pic>
+              </a:graphicData>
+            </a:graphic>
+          </wp:inline>
+        </w:drawing>
+      </w:r>
     </w:p>
     <w:p>
       <w:pPr>
@@ -6854,7 +7122,7 @@
           <w:szCs w:val="24"/>
         </w:rPr>
       </w:pPr>
-      <w:bookmarkStart w:id="29" w:name="_Toc58236952"/>
+      <w:bookmarkStart w:id="29" w:name="_Toc58351687"/>
       <w:r>
         <w:rPr>
           <w:rFonts w:ascii="Arial" w:hAnsi="Arial" w:cs="Arial"/>
@@ -6880,7 +7148,7 @@
           <w:szCs w:val="24"/>
         </w:rPr>
       </w:pPr>
-      <w:bookmarkStart w:id="30" w:name="_Toc58236953"/>
+      <w:bookmarkStart w:id="30" w:name="_Toc58351688"/>
       <w:r>
         <w:rPr>
           <w:rFonts w:ascii="Arial" w:hAnsi="Arial" w:cs="Arial"/>
@@ -6989,7 +7257,17 @@
           <w:sz w:val="24"/>
           <w:szCs w:val="24"/>
         </w:rPr>
-        <w:t xml:space="preserve"> da Microsoft com a função de cadastro e login implementada. Para melhor compreensão do usuário acerca da solução, foram desenvolvidos os documentos HLD e LLD e manual de instalação bem como também este próprio documento. O usuário pode constatar a vantagem do uso da solução </w:t>
+        <w:t xml:space="preserve"> da Microsoft com a função de cadastro e login implementada. Para melhor compreensão do usuário acerca da solução, foram </w:t>
+      </w:r>
+      <w:r>
+        <w:rPr>
+          <w:rFonts w:ascii="Arial" w:hAnsi="Arial" w:cs="Arial"/>
+          <w:color w:val="000000" w:themeColor="text1"/>
+          <w:sz w:val="24"/>
+          <w:szCs w:val="24"/>
+        </w:rPr>
+        <w:lastRenderedPageBreak/>
+        <w:t xml:space="preserve">desenvolvidos os documentos HLD e LLD e manual de instalação bem como também este próprio documento. O usuário pode constatar a vantagem do uso da solução </w:t>
       </w:r>
       <w:proofErr w:type="spellStart"/>
       <w:r>
@@ -7040,7 +7318,16 @@
           <w:sz w:val="24"/>
           <w:szCs w:val="24"/>
         </w:rPr>
-        <w:t>, o que pode ser interessante para controle interno do cliente.</w:t>
+        <w:t>, o que pode ser interessante para controle interno do cliente</w:t>
+      </w:r>
+      <w:r>
+        <w:rPr>
+          <w:rFonts w:ascii="Arial" w:hAnsi="Arial" w:cs="Arial"/>
+          <w:color w:val="000000" w:themeColor="text1"/>
+          <w:sz w:val="24"/>
+          <w:szCs w:val="24"/>
+        </w:rPr>
+        <w:t>.</w:t>
       </w:r>
     </w:p>
     <w:p>
@@ -7055,7 +7342,7 @@
           <w:szCs w:val="24"/>
         </w:rPr>
       </w:pPr>
-      <w:bookmarkStart w:id="31" w:name="_Toc58236954"/>
+      <w:bookmarkStart w:id="31" w:name="_Toc58351689"/>
       <w:r>
         <w:rPr>
           <w:rFonts w:ascii="Arial" w:hAnsi="Arial" w:cs="Arial"/>
@@ -7117,6 +7404,15 @@
           <w:sz w:val="24"/>
           <w:szCs w:val="24"/>
         </w:rPr>
+        <w:t>,</w:t>
+      </w:r>
+      <w:r>
+        <w:rPr>
+          <w:rFonts w:ascii="Arial" w:hAnsi="Arial" w:cs="Arial"/>
+          <w:color w:val="000000" w:themeColor="text1"/>
+          <w:sz w:val="24"/>
+          <w:szCs w:val="24"/>
+        </w:rPr>
         <w:t xml:space="preserve"> devido ser um projeto em equipe</w:t>
       </w:r>
       <w:r>
@@ -7162,7 +7458,61 @@
           <w:sz w:val="24"/>
           <w:szCs w:val="24"/>
         </w:rPr>
-        <w:t xml:space="preserve">resultados agora somados auxiliaram na conclusão deste projeto. O integrante </w:t>
+        <w:t>resultados</w:t>
+      </w:r>
+      <w:r>
+        <w:rPr>
+          <w:rFonts w:ascii="Arial" w:hAnsi="Arial" w:cs="Arial"/>
+          <w:color w:val="000000" w:themeColor="text1"/>
+          <w:sz w:val="24"/>
+          <w:szCs w:val="24"/>
+        </w:rPr>
+        <w:t>,</w:t>
+      </w:r>
+      <w:r>
+        <w:rPr>
+          <w:rFonts w:ascii="Arial" w:hAnsi="Arial" w:cs="Arial"/>
+          <w:color w:val="000000" w:themeColor="text1"/>
+          <w:sz w:val="24"/>
+          <w:szCs w:val="24"/>
+        </w:rPr>
+        <w:t xml:space="preserve"> agora somados</w:t>
+      </w:r>
+      <w:r>
+        <w:rPr>
+          <w:rFonts w:ascii="Arial" w:hAnsi="Arial" w:cs="Arial"/>
+          <w:color w:val="000000" w:themeColor="text1"/>
+          <w:sz w:val="24"/>
+          <w:szCs w:val="24"/>
+        </w:rPr>
+        <w:t>,</w:t>
+      </w:r>
+      <w:r>
+        <w:rPr>
+          <w:rFonts w:ascii="Arial" w:hAnsi="Arial" w:cs="Arial"/>
+          <w:color w:val="000000" w:themeColor="text1"/>
+          <w:sz w:val="24"/>
+          <w:szCs w:val="24"/>
+        </w:rPr>
+        <w:t xml:space="preserve"> auxilia</w:t>
+      </w:r>
+      <w:r>
+        <w:rPr>
+          <w:rFonts w:ascii="Arial" w:hAnsi="Arial" w:cs="Arial"/>
+          <w:color w:val="000000" w:themeColor="text1"/>
+          <w:sz w:val="24"/>
+          <w:szCs w:val="24"/>
+        </w:rPr>
+        <w:t>ssem</w:t>
+      </w:r>
+      <w:r>
+        <w:rPr>
+          <w:rFonts w:ascii="Arial" w:hAnsi="Arial" w:cs="Arial"/>
+          <w:color w:val="000000" w:themeColor="text1"/>
+          <w:sz w:val="24"/>
+          <w:szCs w:val="24"/>
+        </w:rPr>
+        <w:t xml:space="preserve"> na conclusão deste projeto. O integrante </w:t>
       </w:r>
       <w:r>
         <w:rPr>
@@ -7182,7 +7532,27 @@
           <w:sz w:val="24"/>
           <w:szCs w:val="24"/>
         </w:rPr>
-        <w:t xml:space="preserve"> cita que teve dificuldade em especial com a estilização do site em CSS</w:t>
+        <w:t xml:space="preserve"> cita que teve dificuldade em especial com a </w:t>
+      </w:r>
+      <w:r>
+        <w:rPr>
+          <w:rFonts w:ascii="Arial" w:hAnsi="Arial" w:cs="Arial"/>
+          <w:color w:val="000000" w:themeColor="text1"/>
+          <w:sz w:val="24"/>
+          <w:szCs w:val="24"/>
+        </w:rPr>
+        <w:t xml:space="preserve">construção do layout do site institucional, ou seja, precisou aperfeiçoar muito suas habilidades em </w:t>
+      </w:r>
+      <w:r>
+        <w:rPr>
+          <w:rFonts w:ascii="Arial" w:hAnsi="Arial" w:cs="Arial"/>
+          <w:i/>
+          <w:iCs/>
+          <w:color w:val="000000" w:themeColor="text1"/>
+          <w:sz w:val="24"/>
+          <w:szCs w:val="24"/>
+        </w:rPr>
+        <w:t>front-end</w:t>
       </w:r>
       <w:r>
         <w:rPr>
@@ -7276,12 +7646,25 @@
           <w:sz w:val="24"/>
           <w:szCs w:val="24"/>
         </w:rPr>
-        <w:t>, diz que desenvolveu muito seu front-</w:t>
+        <w:t xml:space="preserve">, diz que desenvolveu muito seu </w:t>
+      </w:r>
+      <w:r>
+        <w:rPr>
+          <w:rFonts w:ascii="Arial" w:hAnsi="Arial" w:cs="Arial"/>
+          <w:i/>
+          <w:iCs/>
+          <w:color w:val="000000" w:themeColor="text1"/>
+          <w:sz w:val="24"/>
+          <w:szCs w:val="24"/>
+        </w:rPr>
+        <w:t>front-</w:t>
       </w:r>
       <w:proofErr w:type="spellStart"/>
       <w:r>
         <w:rPr>
           <w:rFonts w:ascii="Arial" w:hAnsi="Arial" w:cs="Arial"/>
+          <w:i/>
+          <w:iCs/>
           <w:color w:val="000000" w:themeColor="text1"/>
           <w:sz w:val="24"/>
           <w:szCs w:val="24"/>
@@ -7302,6 +7685,8 @@
       <w:r>
         <w:rPr>
           <w:rFonts w:ascii="Arial" w:hAnsi="Arial" w:cs="Arial"/>
+          <w:i/>
+          <w:iCs/>
           <w:color w:val="000000" w:themeColor="text1"/>
           <w:sz w:val="24"/>
           <w:szCs w:val="24"/>
@@ -7336,18 +7721,193 @@
           <w:sz w:val="24"/>
           <w:szCs w:val="24"/>
         </w:rPr>
-        <w:t xml:space="preserve"> diz ter desenvolvido melhor seu front-</w:t>
+        <w:t xml:space="preserve"> diz ter desenvolvido melhor seu </w:t>
+      </w:r>
+      <w:r>
+        <w:rPr>
+          <w:rFonts w:ascii="Arial" w:hAnsi="Arial" w:cs="Arial"/>
+          <w:i/>
+          <w:iCs/>
+          <w:color w:val="000000" w:themeColor="text1"/>
+          <w:sz w:val="24"/>
+          <w:szCs w:val="24"/>
+        </w:rPr>
+        <w:t>front-end</w:t>
+      </w:r>
+      <w:r>
+        <w:rPr>
+          <w:rFonts w:ascii="Arial" w:hAnsi="Arial" w:cs="Arial"/>
+          <w:color w:val="000000" w:themeColor="text1"/>
+          <w:sz w:val="24"/>
+          <w:szCs w:val="24"/>
+        </w:rPr>
+        <w:t>.</w:t>
+      </w:r>
+      <w:r>
+        <w:rPr>
+          <w:rFonts w:ascii="Arial" w:hAnsi="Arial" w:cs="Arial"/>
+          <w:color w:val="000000" w:themeColor="text1"/>
+          <w:sz w:val="24"/>
+          <w:szCs w:val="24"/>
+        </w:rPr>
+        <w:t xml:space="preserve"> O integrante </w:t>
+      </w:r>
+      <w:r>
+        <w:rPr>
+          <w:rFonts w:ascii="Arial" w:hAnsi="Arial" w:cs="Arial"/>
+          <w:b/>
+          <w:bCs/>
+          <w:color w:val="000000" w:themeColor="text1"/>
+          <w:sz w:val="24"/>
+          <w:szCs w:val="24"/>
+        </w:rPr>
+        <w:t>André</w:t>
+      </w:r>
+      <w:r>
+        <w:rPr>
+          <w:rFonts w:ascii="Arial" w:hAnsi="Arial" w:cs="Arial"/>
+          <w:color w:val="000000" w:themeColor="text1"/>
+          <w:sz w:val="24"/>
+          <w:szCs w:val="24"/>
+        </w:rPr>
+        <w:t xml:space="preserve"> diz ter aprendido muito na parte Teórica T.I</w:t>
+      </w:r>
+      <w:r>
+        <w:rPr>
+          <w:rFonts w:ascii="Arial" w:hAnsi="Arial" w:cs="Arial"/>
+          <w:color w:val="000000" w:themeColor="text1"/>
+          <w:sz w:val="24"/>
+          <w:szCs w:val="24"/>
+        </w:rPr>
+        <w:t>.</w:t>
+      </w:r>
+      <w:r>
+        <w:rPr>
+          <w:rFonts w:ascii="Arial" w:hAnsi="Arial" w:cs="Arial"/>
+          <w:color w:val="000000" w:themeColor="text1"/>
+          <w:sz w:val="24"/>
+          <w:szCs w:val="24"/>
+        </w:rPr>
+        <w:t xml:space="preserve"> e no </w:t>
       </w:r>
       <w:proofErr w:type="spellStart"/>
       <w:r>
         <w:rPr>
           <w:rFonts w:ascii="Arial" w:hAnsi="Arial" w:cs="Arial"/>
+          <w:i/>
+          <w:iCs/>
+          <w:color w:val="000000" w:themeColor="text1"/>
+          <w:sz w:val="24"/>
+          <w:szCs w:val="24"/>
+        </w:rPr>
+        <w:t>back</w:t>
+      </w:r>
+      <w:proofErr w:type="spellEnd"/>
+      <w:r>
+        <w:rPr>
+          <w:rFonts w:ascii="Arial" w:hAnsi="Arial" w:cs="Arial"/>
+          <w:color w:val="000000" w:themeColor="text1"/>
+          <w:sz w:val="24"/>
+          <w:szCs w:val="24"/>
+        </w:rPr>
+        <w:t xml:space="preserve"> e </w:t>
+      </w:r>
+      <w:r>
+        <w:rPr>
+          <w:rFonts w:ascii="Arial" w:hAnsi="Arial" w:cs="Arial"/>
+          <w:i/>
+          <w:iCs/>
+          <w:color w:val="000000" w:themeColor="text1"/>
+          <w:sz w:val="24"/>
+          <w:szCs w:val="24"/>
+        </w:rPr>
+        <w:t>front</w:t>
+      </w:r>
+      <w:r>
+        <w:rPr>
+          <w:rFonts w:ascii="Arial" w:hAnsi="Arial" w:cs="Arial"/>
+          <w:i/>
+          <w:iCs/>
+          <w:color w:val="000000" w:themeColor="text1"/>
+          <w:sz w:val="24"/>
+          <w:szCs w:val="24"/>
+        </w:rPr>
+        <w:t>-</w:t>
+      </w:r>
+      <w:r>
+        <w:rPr>
+          <w:rFonts w:ascii="Arial" w:hAnsi="Arial" w:cs="Arial"/>
+          <w:i/>
+          <w:iCs/>
           <w:color w:val="000000" w:themeColor="text1"/>
           <w:sz w:val="24"/>
           <w:szCs w:val="24"/>
         </w:rPr>
         <w:t>end</w:t>
       </w:r>
+      <w:r>
+        <w:rPr>
+          <w:rFonts w:ascii="Arial" w:hAnsi="Arial" w:cs="Arial"/>
+          <w:color w:val="000000" w:themeColor="text1"/>
+          <w:sz w:val="24"/>
+          <w:szCs w:val="24"/>
+        </w:rPr>
+        <w:t xml:space="preserve">. A integrante </w:t>
+      </w:r>
+      <w:r>
+        <w:rPr>
+          <w:rFonts w:ascii="Arial" w:hAnsi="Arial" w:cs="Arial"/>
+          <w:b/>
+          <w:bCs/>
+          <w:color w:val="000000" w:themeColor="text1"/>
+          <w:sz w:val="24"/>
+          <w:szCs w:val="24"/>
+        </w:rPr>
+        <w:t>Priscila</w:t>
+      </w:r>
+      <w:r>
+        <w:rPr>
+          <w:rFonts w:ascii="Arial" w:hAnsi="Arial" w:cs="Arial"/>
+          <w:color w:val="000000" w:themeColor="text1"/>
+          <w:sz w:val="24"/>
+          <w:szCs w:val="24"/>
+        </w:rPr>
+        <w:t xml:space="preserve"> cita ter tido muita dificuldade em </w:t>
+      </w:r>
+      <w:r>
+        <w:rPr>
+          <w:rFonts w:ascii="Arial" w:hAnsi="Arial" w:cs="Arial"/>
+          <w:i/>
+          <w:iCs/>
+          <w:color w:val="000000" w:themeColor="text1"/>
+          <w:sz w:val="24"/>
+          <w:szCs w:val="24"/>
+        </w:rPr>
+        <w:t>f</w:t>
+      </w:r>
+      <w:r>
+        <w:rPr>
+          <w:rFonts w:ascii="Arial" w:hAnsi="Arial" w:cs="Arial"/>
+          <w:i/>
+          <w:iCs/>
+          <w:color w:val="000000" w:themeColor="text1"/>
+          <w:sz w:val="24"/>
+          <w:szCs w:val="24"/>
+        </w:rPr>
+        <w:t>ront-</w:t>
+      </w:r>
+      <w:proofErr w:type="spellStart"/>
+      <w:r>
+        <w:rPr>
+          <w:rFonts w:ascii="Arial" w:hAnsi="Arial" w:cs="Arial"/>
+          <w:i/>
+          <w:iCs/>
+          <w:color w:val="000000" w:themeColor="text1"/>
+          <w:sz w:val="24"/>
+          <w:szCs w:val="24"/>
+        </w:rPr>
+        <w:t>end</w:t>
+      </w:r>
       <w:proofErr w:type="spellEnd"/>
       <w:r>
         <w:rPr>
@@ -7356,106 +7916,108 @@
           <w:sz w:val="24"/>
           <w:szCs w:val="24"/>
         </w:rPr>
-        <w:t xml:space="preserve"> e que superou muito.</w:t>
-      </w:r>
-      <w:r>
-        <w:rPr>
-          <w:rFonts w:ascii="Arial" w:hAnsi="Arial" w:cs="Arial"/>
-          <w:color w:val="000000" w:themeColor="text1"/>
-          <w:sz w:val="24"/>
-          <w:szCs w:val="24"/>
-        </w:rPr>
-        <w:t xml:space="preserve"> O integrante </w:t>
-      </w:r>
-      <w:r>
-        <w:rPr>
-          <w:rFonts w:ascii="Arial" w:hAnsi="Arial" w:cs="Arial"/>
-          <w:b/>
-          <w:bCs/>
-          <w:color w:val="000000" w:themeColor="text1"/>
-          <w:sz w:val="24"/>
-          <w:szCs w:val="24"/>
-        </w:rPr>
-        <w:t>André</w:t>
-      </w:r>
-      <w:r>
-        <w:rPr>
-          <w:rFonts w:ascii="Arial" w:hAnsi="Arial" w:cs="Arial"/>
-          <w:color w:val="000000" w:themeColor="text1"/>
-          <w:sz w:val="24"/>
-          <w:szCs w:val="24"/>
-        </w:rPr>
-        <w:t xml:space="preserve">, diz ter aprendido muito na parte Teórica T.I, e no </w:t>
-      </w:r>
-      <w:proofErr w:type="spellStart"/>
-      <w:r>
-        <w:rPr>
-          <w:rFonts w:ascii="Arial" w:hAnsi="Arial" w:cs="Arial"/>
-          <w:color w:val="000000" w:themeColor="text1"/>
-          <w:sz w:val="24"/>
-          <w:szCs w:val="24"/>
-        </w:rPr>
-        <w:t>back</w:t>
-      </w:r>
-      <w:proofErr w:type="spellEnd"/>
-      <w:r>
-        <w:rPr>
-          <w:rFonts w:ascii="Arial" w:hAnsi="Arial" w:cs="Arial"/>
-          <w:color w:val="000000" w:themeColor="text1"/>
-          <w:sz w:val="24"/>
-          <w:szCs w:val="24"/>
-        </w:rPr>
-        <w:t xml:space="preserve"> e front end. A integrante </w:t>
-      </w:r>
-      <w:r>
-        <w:rPr>
-          <w:rFonts w:ascii="Arial" w:hAnsi="Arial" w:cs="Arial"/>
-          <w:b/>
-          <w:bCs/>
-          <w:color w:val="000000" w:themeColor="text1"/>
-          <w:sz w:val="24"/>
-          <w:szCs w:val="24"/>
-        </w:rPr>
-        <w:t>Priscila</w:t>
-      </w:r>
-      <w:r>
-        <w:rPr>
-          <w:rFonts w:ascii="Arial" w:hAnsi="Arial" w:cs="Arial"/>
-          <w:color w:val="000000" w:themeColor="text1"/>
-          <w:sz w:val="24"/>
-          <w:szCs w:val="24"/>
-        </w:rPr>
-        <w:t xml:space="preserve">, cita </w:t>
-      </w:r>
-      <w:r>
-        <w:rPr>
-          <w:rFonts w:ascii="Arial" w:hAnsi="Arial" w:cs="Arial"/>
-          <w:color w:val="000000" w:themeColor="text1"/>
-          <w:sz w:val="24"/>
-          <w:szCs w:val="24"/>
-        </w:rPr>
-        <w:lastRenderedPageBreak/>
-        <w:t>ter tido muita dificuldade em Front-</w:t>
-      </w:r>
-      <w:proofErr w:type="spellStart"/>
-      <w:r>
-        <w:rPr>
-          <w:rFonts w:ascii="Arial" w:hAnsi="Arial" w:cs="Arial"/>
-          <w:color w:val="000000" w:themeColor="text1"/>
-          <w:sz w:val="24"/>
-          <w:szCs w:val="24"/>
-        </w:rPr>
-        <w:t>end</w:t>
-      </w:r>
-      <w:proofErr w:type="spellEnd"/>
-      <w:r>
-        <w:rPr>
-          <w:rFonts w:ascii="Arial" w:hAnsi="Arial" w:cs="Arial"/>
-          <w:color w:val="000000" w:themeColor="text1"/>
-          <w:sz w:val="24"/>
-          <w:szCs w:val="24"/>
-        </w:rPr>
-        <w:t>, Aprender a lidar com trabalho em Grupo, e as Metodologias novas, como Scrum.</w:t>
+        <w:t xml:space="preserve">, </w:t>
+      </w:r>
+      <w:r>
+        <w:rPr>
+          <w:rFonts w:ascii="Arial" w:hAnsi="Arial" w:cs="Arial"/>
+          <w:color w:val="000000" w:themeColor="text1"/>
+          <w:sz w:val="24"/>
+          <w:szCs w:val="24"/>
+        </w:rPr>
+        <w:t>precisou aprimorar suas competências em trabalhar em equipe</w:t>
+      </w:r>
+      <w:r>
+        <w:rPr>
+          <w:rFonts w:ascii="Arial" w:hAnsi="Arial" w:cs="Arial"/>
+          <w:color w:val="000000" w:themeColor="text1"/>
+          <w:sz w:val="24"/>
+          <w:szCs w:val="24"/>
+        </w:rPr>
+        <w:t xml:space="preserve"> e </w:t>
+      </w:r>
+      <w:r>
+        <w:rPr>
+          <w:rFonts w:ascii="Arial" w:hAnsi="Arial" w:cs="Arial"/>
+          <w:color w:val="000000" w:themeColor="text1"/>
+          <w:sz w:val="24"/>
+          <w:szCs w:val="24"/>
+        </w:rPr>
+        <w:t>por fim acostumar-se com</w:t>
+      </w:r>
+      <w:r>
+        <w:rPr>
+          <w:rFonts w:ascii="Arial" w:hAnsi="Arial" w:cs="Arial"/>
+          <w:color w:val="000000" w:themeColor="text1"/>
+          <w:sz w:val="24"/>
+          <w:szCs w:val="24"/>
+        </w:rPr>
+        <w:t xml:space="preserve"> </w:t>
+      </w:r>
+      <w:r>
+        <w:rPr>
+          <w:rFonts w:ascii="Arial" w:hAnsi="Arial" w:cs="Arial"/>
+          <w:color w:val="000000" w:themeColor="text1"/>
+          <w:sz w:val="24"/>
+          <w:szCs w:val="24"/>
+        </w:rPr>
+        <w:t>novas m</w:t>
+      </w:r>
+      <w:r>
+        <w:rPr>
+          <w:rFonts w:ascii="Arial" w:hAnsi="Arial" w:cs="Arial"/>
+          <w:color w:val="000000" w:themeColor="text1"/>
+          <w:sz w:val="24"/>
+          <w:szCs w:val="24"/>
+        </w:rPr>
+        <w:t>etodologias</w:t>
+      </w:r>
+      <w:r>
+        <w:rPr>
+          <w:rFonts w:ascii="Arial" w:hAnsi="Arial" w:cs="Arial"/>
+          <w:color w:val="000000" w:themeColor="text1"/>
+          <w:sz w:val="24"/>
+          <w:szCs w:val="24"/>
+        </w:rPr>
+        <w:t xml:space="preserve"> de trabalho</w:t>
+      </w:r>
+      <w:r>
+        <w:rPr>
+          <w:rFonts w:ascii="Arial" w:hAnsi="Arial" w:cs="Arial"/>
+          <w:color w:val="000000" w:themeColor="text1"/>
+          <w:sz w:val="24"/>
+          <w:szCs w:val="24"/>
+        </w:rPr>
+        <w:t xml:space="preserve"> como </w:t>
+      </w:r>
+      <w:r>
+        <w:rPr>
+          <w:rFonts w:ascii="Arial" w:hAnsi="Arial" w:cs="Arial"/>
+          <w:color w:val="000000" w:themeColor="text1"/>
+          <w:sz w:val="24"/>
+          <w:szCs w:val="24"/>
+        </w:rPr>
+        <w:t xml:space="preserve">a </w:t>
+      </w:r>
+      <w:r>
+        <w:rPr>
+          <w:rFonts w:ascii="Arial" w:hAnsi="Arial" w:cs="Arial"/>
+          <w:i/>
+          <w:iCs/>
+          <w:color w:val="000000" w:themeColor="text1"/>
+          <w:sz w:val="24"/>
+          <w:szCs w:val="24"/>
+        </w:rPr>
+        <w:t>Scrum</w:t>
+      </w:r>
+      <w:r>
+        <w:rPr>
+          <w:rFonts w:ascii="Arial" w:hAnsi="Arial" w:cs="Arial"/>
+          <w:color w:val="000000" w:themeColor="text1"/>
+          <w:sz w:val="24"/>
+          <w:szCs w:val="24"/>
+        </w:rPr>
+        <w:t>.</w:t>
       </w:r>
     </w:p>
     <w:p>
@@ -7470,7 +8032,7 @@
           <w:szCs w:val="24"/>
         </w:rPr>
       </w:pPr>
-      <w:bookmarkStart w:id="32" w:name="_Toc58236955"/>
+      <w:bookmarkStart w:id="32" w:name="_Toc58351690"/>
       <w:r>
         <w:rPr>
           <w:rFonts w:ascii="Arial" w:hAnsi="Arial" w:cs="Arial"/>
@@ -7523,7 +8085,25 @@
           <w:sz w:val="24"/>
           <w:szCs w:val="24"/>
         </w:rPr>
-        <w:t xml:space="preserve"> teve uma data de fundação um tanto tardia por conta da estruturação de uma nova equipe, os resultados entregues sempre dentro dos prazos e atendendo aos requisitos exigidos atestam o comprometimento da equipe em entregar uma solução funcional, completa e de fácil usabilidade</w:t>
+        <w:t xml:space="preserve"> teve uma data de fundação um tanto tardia por conta da estruturação de uma nova equipe, os resultados entregues sempre dentro dos prazos e atendendo aos requisitos exigidos atestam o comprometimento d</w:t>
+      </w:r>
+      <w:r>
+        <w:rPr>
+          <w:rFonts w:ascii="Arial" w:hAnsi="Arial" w:cs="Arial"/>
+          <w:color w:val="000000" w:themeColor="text1"/>
+          <w:sz w:val="24"/>
+          <w:szCs w:val="24"/>
+        </w:rPr>
+        <w:t>o time</w:t>
+      </w:r>
+      <w:r>
+        <w:rPr>
+          <w:rFonts w:ascii="Arial" w:hAnsi="Arial" w:cs="Arial"/>
+          <w:color w:val="000000" w:themeColor="text1"/>
+          <w:sz w:val="24"/>
+          <w:szCs w:val="24"/>
+        </w:rPr>
+        <w:t xml:space="preserve"> em entregar uma solução funcional, completa e de fácil usabilidade</w:t>
       </w:r>
       <w:r>
         <w:rPr>
@@ -7550,7 +8130,35 @@
           <w:sz w:val="24"/>
           <w:szCs w:val="24"/>
         </w:rPr>
-        <w:t xml:space="preserve"> por fim podemos dizer que os integrantes estão satisfeitos com os resultados entregues, principalmente devido ao aprendizado </w:t>
+        <w:t xml:space="preserve"> por fim podemos dizer que os </w:t>
+      </w:r>
+      <w:r>
+        <w:rPr>
+          <w:rFonts w:ascii="Arial" w:hAnsi="Arial" w:cs="Arial"/>
+          <w:color w:val="000000" w:themeColor="text1"/>
+          <w:sz w:val="24"/>
+          <w:szCs w:val="24"/>
+        </w:rPr>
+        <w:lastRenderedPageBreak/>
+        <w:t xml:space="preserve">integrantes estão satisfeitos com os resultados </w:t>
+      </w:r>
+      <w:r>
+        <w:rPr>
+          <w:rFonts w:ascii="Arial" w:hAnsi="Arial" w:cs="Arial"/>
+          <w:color w:val="000000" w:themeColor="text1"/>
+          <w:sz w:val="24"/>
+          <w:szCs w:val="24"/>
+        </w:rPr>
+        <w:t>alcançados</w:t>
+      </w:r>
+      <w:r>
+        <w:rPr>
+          <w:rFonts w:ascii="Arial" w:hAnsi="Arial" w:cs="Arial"/>
+          <w:color w:val="000000" w:themeColor="text1"/>
+          <w:sz w:val="24"/>
+          <w:szCs w:val="24"/>
+        </w:rPr>
+        <w:t xml:space="preserve">, principalmente devido ao aprendizado </w:t>
       </w:r>
       <w:r>
         <w:rPr>
@@ -7573,6 +8181,7 @@
     </w:p>
     <w:p>
       <w:pPr>
+        <w:pStyle w:val="Ttulo1"/>
         <w:spacing w:before="0" w:after="360" w:line="360" w:lineRule="auto"/>
         <w:jc w:val="both"/>
         <w:rPr>
@@ -7584,6 +8193,7 @@
           <w:szCs w:val="24"/>
         </w:rPr>
       </w:pPr>
+      <w:bookmarkStart w:id="33" w:name="_Toc58351691"/>
       <w:r>
         <w:rPr>
           <w:rFonts w:ascii="Arial" w:hAnsi="Arial" w:cs="Arial"/>
@@ -7595,6 +8205,7 @@
         </w:rPr>
         <w:t>6. REFERÊNCIAS</w:t>
       </w:r>
+      <w:bookmarkEnd w:id="33"/>
     </w:p>
     <w:p>
       <w:pPr>
@@ -7606,7 +8217,7 @@
           <w:szCs w:val="24"/>
         </w:rPr>
       </w:pPr>
-      <w:hyperlink r:id="rId24" w:history="1">
+      <w:hyperlink r:id="rId26" w:history="1">
         <w:r>
           <w:rPr>
             <w:rStyle w:val="Hyperlink"/>
@@ -7861,7 +8472,7 @@
           <w:szCs w:val="24"/>
         </w:rPr>
       </w:pPr>
-      <w:hyperlink r:id="rId25" w:history="1">
+      <w:hyperlink r:id="rId27" w:history="1">
         <w:r>
           <w:rPr>
             <w:rStyle w:val="Hyperlink"/>
@@ -7954,7 +8565,7 @@
           <w:szCs w:val="24"/>
         </w:rPr>
       </w:pPr>
-      <w:hyperlink r:id="rId26" w:history="1">
+      <w:hyperlink r:id="rId28" w:history="1">
         <w:r>
           <w:rPr>
             <w:rStyle w:val="Hyperlink"/>
@@ -8039,7 +8650,7 @@
     </w:p>
     <w:p>
       <w:pPr>
-        <w:spacing w:before="0" w:after="1920" w:line="360" w:lineRule="auto"/>
+        <w:spacing w:before="0" w:after="5880" w:line="360" w:lineRule="auto"/>
         <w:jc w:val="both"/>
         <w:rPr>
           <w:color w:val="000000" w:themeColor="text1"/>
@@ -8047,7 +8658,7 @@
           <w:szCs w:val="24"/>
         </w:rPr>
       </w:pPr>
-      <w:hyperlink r:id="rId27" w:history="1">
+      <w:hyperlink r:id="rId29" w:history="1">
         <w:r>
           <w:rPr>
             <w:rStyle w:val="Hyperlink"/>
@@ -8142,8 +8753,8 @@
           <w:color w:val="000000" w:themeColor="text1"/>
         </w:rPr>
       </w:pPr>
-      <w:bookmarkStart w:id="33" w:name="_Toc56939798"/>
-      <w:bookmarkStart w:id="34" w:name="_Toc58236956"/>
+      <w:bookmarkStart w:id="34" w:name="_Toc56939798"/>
+      <w:bookmarkStart w:id="35" w:name="_Toc58351692"/>
       <w:r>
         <w:rPr>
           <w:rFonts w:ascii="Arial" w:hAnsi="Arial" w:cs="Arial"/>
@@ -8154,7 +8765,18 @@
           <w:szCs w:val="24"/>
         </w:rPr>
         <w:lastRenderedPageBreak/>
-        <w:t xml:space="preserve">6. </w:t>
+        <w:t>7</w:t>
+      </w:r>
+      <w:r>
+        <w:rPr>
+          <w:rFonts w:ascii="Arial" w:hAnsi="Arial" w:cs="Arial"/>
+          <w:b/>
+          <w:bCs/>
+          <w:color w:val="000000" w:themeColor="text1"/>
+          <w:sz w:val="24"/>
+          <w:szCs w:val="24"/>
+        </w:rPr>
+        <w:t xml:space="preserve">. </w:t>
       </w:r>
       <w:r>
         <w:rPr>
@@ -8167,7 +8789,7 @@
         </w:rPr>
         <w:t>I</w:t>
       </w:r>
-      <w:bookmarkEnd w:id="33"/>
+      <w:bookmarkEnd w:id="34"/>
       <w:r>
         <w:rPr>
           <w:rFonts w:ascii="Arial" w:hAnsi="Arial" w:cs="Arial"/>
@@ -8179,7 +8801,7 @@
         </w:rPr>
         <w:t>NFORMAÇÕES ADICIONAIS</w:t>
       </w:r>
-      <w:bookmarkEnd w:id="34"/>
+      <w:bookmarkEnd w:id="35"/>
     </w:p>
     <w:p>
       <w:pPr>
@@ -8217,11 +8839,22 @@
       <w:r>
         <w:rPr>
           <w:rFonts w:ascii="Arial" w:hAnsi="Arial" w:cs="Arial"/>
-          <w:color w:val="000000" w:themeColor="text1"/>
-          <w:sz w:val="24"/>
-          <w:szCs w:val="24"/>
-        </w:rPr>
-        <w:t>Tel.: (11) 2384-0732.</w:t>
+          <w:b/>
+          <w:bCs/>
+          <w:color w:val="000000" w:themeColor="text1"/>
+          <w:sz w:val="24"/>
+          <w:szCs w:val="24"/>
+        </w:rPr>
+        <w:t>Tel.:</w:t>
+      </w:r>
+      <w:r>
+        <w:rPr>
+          <w:rFonts w:ascii="Arial" w:hAnsi="Arial" w:cs="Arial"/>
+          <w:color w:val="000000" w:themeColor="text1"/>
+          <w:sz w:val="24"/>
+          <w:szCs w:val="24"/>
+        </w:rPr>
+        <w:t xml:space="preserve"> (11) 2384-0732.</w:t>
       </w:r>
     </w:p>
     <w:p>
@@ -8238,11 +8871,33 @@
       <w:r>
         <w:rPr>
           <w:rFonts w:ascii="Arial" w:hAnsi="Arial" w:cs="Arial"/>
-          <w:color w:val="000000" w:themeColor="text1"/>
-          <w:sz w:val="24"/>
-          <w:szCs w:val="24"/>
-        </w:rPr>
-        <w:t>E-mail: suporte@vaccinus.com.br</w:t>
+          <w:b/>
+          <w:bCs/>
+          <w:color w:val="000000" w:themeColor="text1"/>
+          <w:sz w:val="24"/>
+          <w:szCs w:val="24"/>
+        </w:rPr>
+        <w:t>E-mail:</w:t>
+      </w:r>
+      <w:r>
+        <w:rPr>
+          <w:rFonts w:ascii="Arial" w:hAnsi="Arial" w:cs="Arial"/>
+          <w:color w:val="000000" w:themeColor="text1"/>
+          <w:sz w:val="24"/>
+          <w:szCs w:val="24"/>
+        </w:rPr>
+        <w:t xml:space="preserve"> </w:t>
+      </w:r>
+      <w:r>
+        <w:rPr>
+          <w:rFonts w:ascii="Arial" w:hAnsi="Arial" w:cs="Arial"/>
+          <w:i/>
+          <w:iCs/>
+          <w:color w:val="2E74B5" w:themeColor="accent5" w:themeShade="BF"/>
+          <w:sz w:val="24"/>
+          <w:szCs w:val="24"/>
+        </w:rPr>
+        <w:t>suporte@vaccinus.com.br</w:t>
       </w:r>
     </w:p>
     <w:p>
@@ -8261,25 +8916,34 @@
       <w:r>
         <w:rPr>
           <w:rFonts w:ascii="Arial" w:hAnsi="Arial" w:cs="Arial"/>
-          <w:color w:val="000000" w:themeColor="text1"/>
-          <w:sz w:val="24"/>
-          <w:szCs w:val="24"/>
-        </w:rPr>
-        <w:t xml:space="preserve">Suporte: </w:t>
-      </w:r>
-      <w:hyperlink r:id="rId28" w:history="1">
-        <w:r>
-          <w:rPr>
-            <w:rStyle w:val="Hyperlink"/>
-            <w:rFonts w:ascii="Arial" w:hAnsi="Arial" w:cs="Arial"/>
-            <w:color w:val="000000" w:themeColor="text1"/>
-            <w:sz w:val="24"/>
-            <w:szCs w:val="24"/>
-            <w:u w:val="none"/>
-          </w:rPr>
-          <w:t>https://vaccinus.zendesk.com</w:t>
-        </w:r>
-      </w:hyperlink>
+          <w:b/>
+          <w:bCs/>
+          <w:color w:val="000000" w:themeColor="text1"/>
+          <w:sz w:val="24"/>
+          <w:szCs w:val="24"/>
+        </w:rPr>
+        <w:t>Suporte:</w:t>
+      </w:r>
+      <w:r>
+        <w:rPr>
+          <w:rFonts w:ascii="Arial" w:hAnsi="Arial" w:cs="Arial"/>
+          <w:color w:val="000000" w:themeColor="text1"/>
+          <w:sz w:val="24"/>
+          <w:szCs w:val="24"/>
+        </w:rPr>
+        <w:t xml:space="preserve"> </w:t>
+      </w:r>
+      <w:r>
+        <w:rPr>
+          <w:rFonts w:ascii="Arial" w:hAnsi="Arial" w:cs="Arial"/>
+          <w:i/>
+          <w:iCs/>
+          <w:color w:val="2E74B5" w:themeColor="accent5" w:themeShade="BF"/>
+          <w:sz w:val="24"/>
+          <w:szCs w:val="24"/>
+        </w:rPr>
+        <w:t>https://vaccinushelp.zendesk.com</w:t>
+      </w:r>
     </w:p>
     <w:p>
       <w:pPr>
@@ -8316,7 +8980,7 @@
                     <pic:cNvPicPr/>
                   </pic:nvPicPr>
                   <pic:blipFill>
-                    <a:blip r:embed="rId29">
+                    <a:blip r:embed="rId30">
                       <a:extLst>
                         <a:ext uri="{28A0092B-C50C-407E-A947-70E740481C1C}">
                           <a14:useLocalDpi xmlns:a14="http://schemas.microsoft.com/office/drawing/2010/main" val="0"/>
@@ -8355,7 +9019,7 @@
       </w:pPr>
     </w:p>
     <w:sectPr>
-      <w:footerReference w:type="default" r:id="rId30"/>
+      <w:footerReference w:type="default" r:id="rId31"/>
       <w:pgSz w:w="11906" w:h="16838"/>
       <w:pgMar w:top="1701" w:right="1134" w:bottom="1134" w:left="1701" w:header="709" w:footer="709" w:gutter="0"/>
       <w:pgNumType w:start="1"/>
@@ -9256,7 +9920,7 @@
   <w:style w:type="paragraph" w:default="1" w:styleId="Normal">
     <w:name w:val="Normal"/>
     <w:qFormat/>
-    <w:rsid w:val="000A1F43"/>
+    <w:rsid w:val="00F46281"/>
     <w:pPr>
       <w:spacing w:before="40" w:after="40" w:line="240" w:lineRule="auto"/>
     </w:pPr>

--- a/Documento_Final_Vaccinus.docx
+++ b/Documento_Final_Vaccinus.docx
@@ -228,7 +228,6 @@
         <w:t>Sumário</w:t>
       </w:r>
     </w:p>
-    <w:p/>
     <w:sdt>
       <w:sdtPr>
         <w:rPr>
@@ -308,7 +307,7 @@
             </w:rPr>
             <w:fldChar w:fldCharType="separate"/>
           </w:r>
-          <w:hyperlink w:anchor="_Toc58351669" w:history="1">
+          <w:hyperlink w:anchor="_Toc58421324" w:history="1">
             <w:r>
               <w:rPr>
                 <w:rStyle w:val="Hyperlink"/>
@@ -342,7 +341,7 @@
                 <w:webHidden/>
                 <w:color w:val="000000" w:themeColor="text1"/>
               </w:rPr>
-              <w:instrText xml:space="preserve"> PAGEREF _Toc58351669 \h </w:instrText>
+              <w:instrText xml:space="preserve"> PAGEREF _Toc58421324 \h </w:instrText>
             </w:r>
             <w:r>
               <w:rPr>
@@ -394,7 +393,7 @@
               <w:szCs w:val="22"/>
             </w:rPr>
           </w:pPr>
-          <w:hyperlink w:anchor="_Toc58351670" w:history="1">
+          <w:hyperlink w:anchor="_Toc58421325" w:history="1">
             <w:r>
               <w:rPr>
                 <w:rStyle w:val="Hyperlink"/>
@@ -426,7 +425,7 @@
                 <w:webHidden/>
                 <w:color w:val="000000" w:themeColor="text1"/>
               </w:rPr>
-              <w:instrText xml:space="preserve"> PAGEREF _Toc58351670 \h </w:instrText>
+              <w:instrText xml:space="preserve"> PAGEREF _Toc58421325 \h </w:instrText>
             </w:r>
             <w:r>
               <w:rPr>
@@ -478,7 +477,7 @@
               <w:szCs w:val="22"/>
             </w:rPr>
           </w:pPr>
-          <w:hyperlink w:anchor="_Toc58351671" w:history="1">
+          <w:hyperlink w:anchor="_Toc58421326" w:history="1">
             <w:r>
               <w:rPr>
                 <w:rStyle w:val="Hyperlink"/>
@@ -510,7 +509,7 @@
                 <w:webHidden/>
                 <w:color w:val="000000" w:themeColor="text1"/>
               </w:rPr>
-              <w:instrText xml:space="preserve"> PAGEREF _Toc58351671 \h </w:instrText>
+              <w:instrText xml:space="preserve"> PAGEREF _Toc58421326 \h </w:instrText>
             </w:r>
             <w:r>
               <w:rPr>
@@ -562,7 +561,7 @@
               <w:szCs w:val="22"/>
             </w:rPr>
           </w:pPr>
-          <w:hyperlink w:anchor="_Toc58351672" w:history="1">
+          <w:hyperlink w:anchor="_Toc58421327" w:history="1">
             <w:r>
               <w:rPr>
                 <w:rStyle w:val="Hyperlink"/>
@@ -594,7 +593,7 @@
                 <w:webHidden/>
                 <w:color w:val="000000" w:themeColor="text1"/>
               </w:rPr>
-              <w:instrText xml:space="preserve"> PAGEREF _Toc58351672 \h </w:instrText>
+              <w:instrText xml:space="preserve"> PAGEREF _Toc58421327 \h </w:instrText>
             </w:r>
             <w:r>
               <w:rPr>
@@ -646,7 +645,7 @@
               <w:szCs w:val="22"/>
             </w:rPr>
           </w:pPr>
-          <w:hyperlink w:anchor="_Toc58351673" w:history="1">
+          <w:hyperlink w:anchor="_Toc58421328" w:history="1">
             <w:r>
               <w:rPr>
                 <w:rStyle w:val="Hyperlink"/>
@@ -678,7 +677,7 @@
                 <w:webHidden/>
                 <w:color w:val="000000" w:themeColor="text1"/>
               </w:rPr>
-              <w:instrText xml:space="preserve"> PAGEREF _Toc58351673 \h </w:instrText>
+              <w:instrText xml:space="preserve"> PAGEREF _Toc58421328 \h </w:instrText>
             </w:r>
             <w:r>
               <w:rPr>
@@ -730,7 +729,7 @@
               <w:szCs w:val="22"/>
             </w:rPr>
           </w:pPr>
-          <w:hyperlink w:anchor="_Toc58351674" w:history="1">
+          <w:hyperlink w:anchor="_Toc58421329" w:history="1">
             <w:r>
               <w:rPr>
                 <w:rStyle w:val="Hyperlink"/>
@@ -762,7 +761,7 @@
                 <w:webHidden/>
                 <w:color w:val="000000" w:themeColor="text1"/>
               </w:rPr>
-              <w:instrText xml:space="preserve"> PAGEREF _Toc58351674 \h </w:instrText>
+              <w:instrText xml:space="preserve"> PAGEREF _Toc58421329 \h </w:instrText>
             </w:r>
             <w:r>
               <w:rPr>
@@ -814,7 +813,7 @@
               <w:szCs w:val="22"/>
             </w:rPr>
           </w:pPr>
-          <w:hyperlink w:anchor="_Toc58351675" w:history="1">
+          <w:hyperlink w:anchor="_Toc58421330" w:history="1">
             <w:r>
               <w:rPr>
                 <w:rStyle w:val="Hyperlink"/>
@@ -846,7 +845,7 @@
                 <w:webHidden/>
                 <w:color w:val="000000" w:themeColor="text1"/>
               </w:rPr>
-              <w:instrText xml:space="preserve"> PAGEREF _Toc58351675 \h </w:instrText>
+              <w:instrText xml:space="preserve"> PAGEREF _Toc58421330 \h </w:instrText>
             </w:r>
             <w:r>
               <w:rPr>
@@ -898,7 +897,7 @@
               <w:szCs w:val="22"/>
             </w:rPr>
           </w:pPr>
-          <w:hyperlink w:anchor="_Toc58351676" w:history="1">
+          <w:hyperlink w:anchor="_Toc58421331" w:history="1">
             <w:r>
               <w:rPr>
                 <w:rStyle w:val="Hyperlink"/>
@@ -930,7 +929,7 @@
                 <w:webHidden/>
                 <w:color w:val="000000" w:themeColor="text1"/>
               </w:rPr>
-              <w:instrText xml:space="preserve"> PAGEREF _Toc58351676 \h </w:instrText>
+              <w:instrText xml:space="preserve"> PAGEREF _Toc58421331 \h </w:instrText>
             </w:r>
             <w:r>
               <w:rPr>
@@ -982,7 +981,7 @@
               <w:szCs w:val="22"/>
             </w:rPr>
           </w:pPr>
-          <w:hyperlink w:anchor="_Toc58351677" w:history="1">
+          <w:hyperlink w:anchor="_Toc58421332" w:history="1">
             <w:r>
               <w:rPr>
                 <w:rStyle w:val="Hyperlink"/>
@@ -1034,7 +1033,7 @@
                 <w:webHidden/>
                 <w:color w:val="000000" w:themeColor="text1"/>
               </w:rPr>
-              <w:instrText xml:space="preserve"> PAGEREF _Toc58351677 \h </w:instrText>
+              <w:instrText xml:space="preserve"> PAGEREF _Toc58421332 \h </w:instrText>
             </w:r>
             <w:r>
               <w:rPr>
@@ -1086,7 +1085,7 @@
               <w:szCs w:val="22"/>
             </w:rPr>
           </w:pPr>
-          <w:hyperlink w:anchor="_Toc58351678" w:history="1">
+          <w:hyperlink w:anchor="_Toc58421333" w:history="1">
             <w:r>
               <w:rPr>
                 <w:rStyle w:val="Hyperlink"/>
@@ -1118,7 +1117,7 @@
                 <w:webHidden/>
                 <w:color w:val="000000" w:themeColor="text1"/>
               </w:rPr>
-              <w:instrText xml:space="preserve"> PAGEREF _Toc58351678 \h </w:instrText>
+              <w:instrText xml:space="preserve"> PAGEREF _Toc58421333 \h </w:instrText>
             </w:r>
             <w:r>
               <w:rPr>
@@ -1170,7 +1169,7 @@
               <w:szCs w:val="22"/>
             </w:rPr>
           </w:pPr>
-          <w:hyperlink w:anchor="_Toc58351679" w:history="1">
+          <w:hyperlink w:anchor="_Toc58421334" w:history="1">
             <w:r>
               <w:rPr>
                 <w:rStyle w:val="Hyperlink"/>
@@ -1204,7 +1203,7 @@
                 <w:webHidden/>
                 <w:color w:val="000000" w:themeColor="text1"/>
               </w:rPr>
-              <w:instrText xml:space="preserve"> PAGEREF _Toc58351679 \h </w:instrText>
+              <w:instrText xml:space="preserve"> PAGEREF _Toc58421334 \h </w:instrText>
             </w:r>
             <w:r>
               <w:rPr>
@@ -1256,7 +1255,7 @@
               <w:szCs w:val="22"/>
             </w:rPr>
           </w:pPr>
-          <w:hyperlink w:anchor="_Toc58351680" w:history="1">
+          <w:hyperlink w:anchor="_Toc58421335" w:history="1">
             <w:r>
               <w:rPr>
                 <w:rStyle w:val="Hyperlink"/>
@@ -1288,7 +1287,7 @@
                 <w:webHidden/>
                 <w:color w:val="000000" w:themeColor="text1"/>
               </w:rPr>
-              <w:instrText xml:space="preserve"> PAGEREF _Toc58351680 \h </w:instrText>
+              <w:instrText xml:space="preserve"> PAGEREF _Toc58421335 \h </w:instrText>
             </w:r>
             <w:r>
               <w:rPr>
@@ -1340,7 +1339,7 @@
               <w:szCs w:val="22"/>
             </w:rPr>
           </w:pPr>
-          <w:hyperlink w:anchor="_Toc58351681" w:history="1">
+          <w:hyperlink w:anchor="_Toc58421336" w:history="1">
             <w:r>
               <w:rPr>
                 <w:rStyle w:val="Hyperlink"/>
@@ -1372,7 +1371,7 @@
                 <w:webHidden/>
                 <w:color w:val="000000" w:themeColor="text1"/>
               </w:rPr>
-              <w:instrText xml:space="preserve"> PAGEREF _Toc58351681 \h </w:instrText>
+              <w:instrText xml:space="preserve"> PAGEREF _Toc58421336 \h </w:instrText>
             </w:r>
             <w:r>
               <w:rPr>
@@ -1424,7 +1423,7 @@
               <w:szCs w:val="22"/>
             </w:rPr>
           </w:pPr>
-          <w:hyperlink w:anchor="_Toc58351682" w:history="1">
+          <w:hyperlink w:anchor="_Toc58421337" w:history="1">
             <w:r>
               <w:rPr>
                 <w:rStyle w:val="Hyperlink"/>
@@ -1456,7 +1455,7 @@
                 <w:webHidden/>
                 <w:color w:val="000000" w:themeColor="text1"/>
               </w:rPr>
-              <w:instrText xml:space="preserve"> PAGEREF _Toc58351682 \h </w:instrText>
+              <w:instrText xml:space="preserve"> PAGEREF _Toc58421337 \h </w:instrText>
             </w:r>
             <w:r>
               <w:rPr>
@@ -1508,7 +1507,7 @@
               <w:szCs w:val="22"/>
             </w:rPr>
           </w:pPr>
-          <w:hyperlink w:anchor="_Toc58351683" w:history="1">
+          <w:hyperlink w:anchor="_Toc58421338" w:history="1">
             <w:r>
               <w:rPr>
                 <w:rStyle w:val="Hyperlink"/>
@@ -1540,7 +1539,7 @@
                 <w:webHidden/>
                 <w:color w:val="000000" w:themeColor="text1"/>
               </w:rPr>
-              <w:instrText xml:space="preserve"> PAGEREF _Toc58351683 \h </w:instrText>
+              <w:instrText xml:space="preserve"> PAGEREF _Toc58421338 \h </w:instrText>
             </w:r>
             <w:r>
               <w:rPr>
@@ -1592,7 +1591,7 @@
               <w:szCs w:val="22"/>
             </w:rPr>
           </w:pPr>
-          <w:hyperlink w:anchor="_Toc58351684" w:history="1">
+          <w:hyperlink w:anchor="_Toc58421339" w:history="1">
             <w:r>
               <w:rPr>
                 <w:rStyle w:val="Hyperlink"/>
@@ -1626,7 +1625,7 @@
                 <w:webHidden/>
                 <w:color w:val="000000" w:themeColor="text1"/>
               </w:rPr>
-              <w:instrText xml:space="preserve"> PAGEREF _Toc58351684 \h </w:instrText>
+              <w:instrText xml:space="preserve"> PAGEREF _Toc58421339 \h </w:instrText>
             </w:r>
             <w:r>
               <w:rPr>
@@ -1678,7 +1677,7 @@
               <w:szCs w:val="22"/>
             </w:rPr>
           </w:pPr>
-          <w:hyperlink w:anchor="_Toc58351685" w:history="1">
+          <w:hyperlink w:anchor="_Toc58421340" w:history="1">
             <w:r>
               <w:rPr>
                 <w:rStyle w:val="Hyperlink"/>
@@ -1710,7 +1709,7 @@
                 <w:webHidden/>
                 <w:color w:val="000000" w:themeColor="text1"/>
               </w:rPr>
-              <w:instrText xml:space="preserve"> PAGEREF _Toc58351685 \h </w:instrText>
+              <w:instrText xml:space="preserve"> PAGEREF _Toc58421340 \h </w:instrText>
             </w:r>
             <w:r>
               <w:rPr>
@@ -1762,7 +1761,7 @@
               <w:szCs w:val="22"/>
             </w:rPr>
           </w:pPr>
-          <w:hyperlink w:anchor="_Toc58351686" w:history="1">
+          <w:hyperlink w:anchor="_Toc58421341" w:history="1">
             <w:r>
               <w:rPr>
                 <w:rStyle w:val="Hyperlink"/>
@@ -1794,7 +1793,7 @@
                 <w:webHidden/>
                 <w:color w:val="000000" w:themeColor="text1"/>
               </w:rPr>
-              <w:instrText xml:space="preserve"> PAGEREF _Toc58351686 \h </w:instrText>
+              <w:instrText xml:space="preserve"> PAGEREF _Toc58421341 \h </w:instrText>
             </w:r>
             <w:r>
               <w:rPr>
@@ -1846,7 +1845,7 @@
               <w:szCs w:val="22"/>
             </w:rPr>
           </w:pPr>
-          <w:hyperlink w:anchor="_Toc58351687" w:history="1">
+          <w:hyperlink w:anchor="_Toc58421342" w:history="1">
             <w:r>
               <w:rPr>
                 <w:rStyle w:val="Hyperlink"/>
@@ -1880,7 +1879,7 @@
                 <w:webHidden/>
                 <w:color w:val="000000" w:themeColor="text1"/>
               </w:rPr>
-              <w:instrText xml:space="preserve"> PAGEREF _Toc58351687 \h </w:instrText>
+              <w:instrText xml:space="preserve"> PAGEREF _Toc58421342 \h </w:instrText>
             </w:r>
             <w:r>
               <w:rPr>
@@ -1932,7 +1931,7 @@
               <w:szCs w:val="22"/>
             </w:rPr>
           </w:pPr>
-          <w:hyperlink w:anchor="_Toc58351688" w:history="1">
+          <w:hyperlink w:anchor="_Toc58421343" w:history="1">
             <w:r>
               <w:rPr>
                 <w:rStyle w:val="Hyperlink"/>
@@ -1964,7 +1963,7 @@
                 <w:webHidden/>
                 <w:color w:val="000000" w:themeColor="text1"/>
               </w:rPr>
-              <w:instrText xml:space="preserve"> PAGEREF _Toc58351688 \h </w:instrText>
+              <w:instrText xml:space="preserve"> PAGEREF _Toc58421343 \h </w:instrText>
             </w:r>
             <w:r>
               <w:rPr>
@@ -2016,7 +2015,7 @@
               <w:szCs w:val="22"/>
             </w:rPr>
           </w:pPr>
-          <w:hyperlink w:anchor="_Toc58351689" w:history="1">
+          <w:hyperlink w:anchor="_Toc58421344" w:history="1">
             <w:r>
               <w:rPr>
                 <w:rStyle w:val="Hyperlink"/>
@@ -2048,7 +2047,7 @@
                 <w:webHidden/>
                 <w:color w:val="000000" w:themeColor="text1"/>
               </w:rPr>
-              <w:instrText xml:space="preserve"> PAGEREF _Toc58351689 \h </w:instrText>
+              <w:instrText xml:space="preserve"> PAGEREF _Toc58421344 \h </w:instrText>
             </w:r>
             <w:r>
               <w:rPr>
@@ -2100,7 +2099,7 @@
               <w:szCs w:val="22"/>
             </w:rPr>
           </w:pPr>
-          <w:hyperlink w:anchor="_Toc58351690" w:history="1">
+          <w:hyperlink w:anchor="_Toc58421345" w:history="1">
             <w:r>
               <w:rPr>
                 <w:rStyle w:val="Hyperlink"/>
@@ -2132,7 +2131,7 @@
                 <w:webHidden/>
                 <w:color w:val="000000" w:themeColor="text1"/>
               </w:rPr>
-              <w:instrText xml:space="preserve"> PAGEREF _Toc58351690 \h </w:instrText>
+              <w:instrText xml:space="preserve"> PAGEREF _Toc58421345 \h </w:instrText>
             </w:r>
             <w:r>
               <w:rPr>
@@ -2184,7 +2183,7 @@
               <w:szCs w:val="22"/>
             </w:rPr>
           </w:pPr>
-          <w:hyperlink w:anchor="_Toc58351691" w:history="1">
+          <w:hyperlink w:anchor="_Toc58421346" w:history="1">
             <w:r>
               <w:rPr>
                 <w:rStyle w:val="Hyperlink"/>
@@ -2218,7 +2217,7 @@
                 <w:webHidden/>
                 <w:color w:val="000000" w:themeColor="text1"/>
               </w:rPr>
-              <w:instrText xml:space="preserve"> PAGEREF _Toc58351691 \h </w:instrText>
+              <w:instrText xml:space="preserve"> PAGEREF _Toc58421346 \h </w:instrText>
             </w:r>
             <w:r>
               <w:rPr>
@@ -2270,7 +2269,7 @@
               <w:szCs w:val="22"/>
             </w:rPr>
           </w:pPr>
-          <w:hyperlink w:anchor="_Toc58351692" w:history="1">
+          <w:hyperlink w:anchor="_Toc58421347" w:history="1">
             <w:r>
               <w:rPr>
                 <w:rStyle w:val="Hyperlink"/>
@@ -2304,7 +2303,7 @@
                 <w:webHidden/>
                 <w:color w:val="000000" w:themeColor="text1"/>
               </w:rPr>
-              <w:instrText xml:space="preserve"> PAGEREF _Toc58351692 \h </w:instrText>
+              <w:instrText xml:space="preserve"> PAGEREF _Toc58421347 \h </w:instrText>
             </w:r>
             <w:r>
               <w:rPr>
@@ -2375,19 +2374,7 @@
               <w:sz w:val="36"/>
               <w:szCs w:val="36"/>
             </w:rPr>
-            <w:lastRenderedPageBreak/>
             <w:fldChar w:fldCharType="end"/>
-          </w:r>
-          <w:r>
-            <w:rPr>
-              <w:rFonts w:ascii="Arial" w:hAnsi="Arial" w:cs="Arial"/>
-              <w:b/>
-              <w:bCs/>
-              <w:color w:val="000000" w:themeColor="text1"/>
-              <w:sz w:val="36"/>
-              <w:szCs w:val="36"/>
-            </w:rPr>
-            <w:tab/>
           </w:r>
         </w:p>
       </w:sdtContent>
@@ -2406,7 +2393,7 @@
           <w:szCs w:val="24"/>
         </w:rPr>
       </w:pPr>
-      <w:bookmarkStart w:id="0" w:name="_Toc58351669"/>
+      <w:bookmarkStart w:id="0" w:name="_Toc58421324"/>
       <w:r>
         <w:rPr>
           <w:rFonts w:ascii="Arial" w:hAnsi="Arial" w:cs="Arial"/>
@@ -2456,7 +2443,7 @@
         </w:rPr>
       </w:pPr>
       <w:bookmarkStart w:id="1" w:name="_Toc57975227"/>
-      <w:bookmarkStart w:id="2" w:name="_Toc58351670"/>
+      <w:bookmarkStart w:id="2" w:name="_Toc58421325"/>
       <w:r>
         <w:rPr>
           <w:rFonts w:ascii="Arial" w:hAnsi="Arial" w:cs="Arial"/>
@@ -2566,7 +2553,7 @@
         </w:rPr>
       </w:pPr>
       <w:bookmarkStart w:id="4" w:name="_Toc57975228"/>
-      <w:bookmarkStart w:id="5" w:name="_Toc58351671"/>
+      <w:bookmarkStart w:id="5" w:name="_Toc58421326"/>
       <w:r>
         <w:rPr>
           <w:rFonts w:ascii="Arial" w:hAnsi="Arial" w:cs="Arial"/>
@@ -2649,7 +2636,7 @@
           <w:szCs w:val="24"/>
         </w:rPr>
       </w:pPr>
-      <w:bookmarkStart w:id="6" w:name="_Toc58351672"/>
+      <w:bookmarkStart w:id="6" w:name="_Toc58421327"/>
       <w:r>
         <w:rPr>
           <w:rFonts w:ascii="Arial" w:hAnsi="Arial" w:cs="Arial"/>
@@ -2888,7 +2875,7 @@
       <w:r>
         <w:rPr>
           <w:rFonts w:ascii="Arial" w:hAnsi="Arial" w:cs="Arial"/>
-          <w:color w:val="FF0000"/>
+          <w:color w:val="000000" w:themeColor="text1"/>
           <w:sz w:val="24"/>
           <w:szCs w:val="24"/>
         </w:rPr>
@@ -2983,7 +2970,7 @@
           <w:szCs w:val="24"/>
         </w:rPr>
       </w:pPr>
-      <w:bookmarkStart w:id="7" w:name="_Toc58351673"/>
+      <w:bookmarkStart w:id="7" w:name="_Toc58421328"/>
       <w:r>
         <w:rPr>
           <w:rFonts w:ascii="Arial" w:hAnsi="Arial" w:cs="Arial"/>
@@ -3107,7 +3094,7 @@
           <w:szCs w:val="24"/>
         </w:rPr>
       </w:pPr>
-      <w:bookmarkStart w:id="8" w:name="_Toc58351674"/>
+      <w:bookmarkStart w:id="8" w:name="_Toc58421329"/>
       <w:r>
         <w:rPr>
           <w:rFonts w:ascii="Arial" w:hAnsi="Arial" w:cs="Arial"/>
@@ -3502,7 +3489,7 @@
           <w:szCs w:val="24"/>
         </w:rPr>
       </w:pPr>
-      <w:bookmarkStart w:id="11" w:name="_Toc58351675"/>
+      <w:bookmarkStart w:id="11" w:name="_Toc58421330"/>
       <w:r>
         <w:rPr>
           <w:rFonts w:ascii="Arial" w:hAnsi="Arial" w:cs="Arial"/>
@@ -3864,7 +3851,7 @@
       </w:pPr>
       <w:bookmarkStart w:id="12" w:name="_Toc512519596"/>
       <w:bookmarkStart w:id="13" w:name="_Toc57975235"/>
-      <w:bookmarkStart w:id="14" w:name="_Toc58351676"/>
+      <w:bookmarkStart w:id="14" w:name="_Toc58421331"/>
       <w:r>
         <w:rPr>
           <w:rFonts w:ascii="Arial" w:hAnsi="Arial" w:cs="Arial"/>
@@ -4107,7 +4094,7 @@
           <w:szCs w:val="24"/>
         </w:rPr>
       </w:pPr>
-      <w:bookmarkStart w:id="15" w:name="_Toc58351677"/>
+      <w:bookmarkStart w:id="15" w:name="_Toc58421332"/>
       <w:r>
         <w:rPr>
           <w:rFonts w:ascii="Arial" w:hAnsi="Arial" w:cs="Arial"/>
@@ -4420,7 +4407,7 @@
       </w:pPr>
       <w:bookmarkStart w:id="16" w:name="_Toc512519598"/>
       <w:bookmarkStart w:id="17" w:name="_Toc57975237"/>
-      <w:bookmarkStart w:id="18" w:name="_Toc58351678"/>
+      <w:bookmarkStart w:id="18" w:name="_Toc58421333"/>
       <w:r>
         <w:rPr>
           <w:rFonts w:ascii="Arial" w:hAnsi="Arial" w:cs="Arial"/>
@@ -4562,7 +4549,7 @@
           <w:szCs w:val="24"/>
         </w:rPr>
       </w:pPr>
-      <w:bookmarkStart w:id="21" w:name="_Toc58351679"/>
+      <w:bookmarkStart w:id="21" w:name="_Toc58421334"/>
       <w:r>
         <w:rPr>
           <w:rFonts w:ascii="Arial" w:hAnsi="Arial" w:cs="Arial"/>
@@ -4601,7 +4588,7 @@
           <w:szCs w:val="24"/>
         </w:rPr>
       </w:pPr>
-      <w:bookmarkStart w:id="22" w:name="_Toc58351680"/>
+      <w:bookmarkStart w:id="22" w:name="_Toc58421335"/>
       <w:r>
         <w:rPr>
           <w:rFonts w:ascii="Arial" w:hAnsi="Arial" w:cs="Arial"/>
@@ -4847,7 +4834,7 @@
           <w:szCs w:val="24"/>
         </w:rPr>
       </w:pPr>
-      <w:bookmarkStart w:id="23" w:name="_Toc58351681"/>
+      <w:bookmarkStart w:id="23" w:name="_Toc58421336"/>
       <w:r>
         <w:rPr>
           <w:rFonts w:ascii="Arial" w:hAnsi="Arial" w:cs="Arial"/>
@@ -6191,7 +6178,7 @@
           <w:szCs w:val="24"/>
         </w:rPr>
       </w:pPr>
-      <w:bookmarkStart w:id="24" w:name="_Toc58351682"/>
+      <w:bookmarkStart w:id="24" w:name="_Toc58421337"/>
       <w:r>
         <w:rPr>
           <w:rFonts w:ascii="Arial" w:hAnsi="Arial" w:cs="Arial"/>
@@ -6446,7 +6433,7 @@
           <w:szCs w:val="24"/>
         </w:rPr>
       </w:pPr>
-      <w:bookmarkStart w:id="25" w:name="_Toc58351683"/>
+      <w:bookmarkStart w:id="25" w:name="_Toc58421338"/>
       <w:r>
         <w:rPr>
           <w:rFonts w:ascii="Arial" w:hAnsi="Arial" w:cs="Arial"/>
@@ -6619,7 +6606,7 @@
           <w:szCs w:val="24"/>
         </w:rPr>
       </w:pPr>
-      <w:bookmarkStart w:id="26" w:name="_Toc58351684"/>
+      <w:bookmarkStart w:id="26" w:name="_Toc58421339"/>
       <w:r>
         <w:rPr>
           <w:rFonts w:ascii="Arial" w:hAnsi="Arial" w:cs="Arial"/>
@@ -6645,7 +6632,7 @@
           <w:szCs w:val="24"/>
         </w:rPr>
       </w:pPr>
-      <w:bookmarkStart w:id="27" w:name="_Toc58351685"/>
+      <w:bookmarkStart w:id="27" w:name="_Toc58421340"/>
       <w:r>
         <w:rPr>
           <w:rFonts w:ascii="Arial" w:hAnsi="Arial" w:cs="Arial"/>
@@ -6810,7 +6797,7 @@
           <w:szCs w:val="24"/>
         </w:rPr>
       </w:pPr>
-      <w:bookmarkStart w:id="28" w:name="_Toc58351686"/>
+      <w:bookmarkStart w:id="28" w:name="_Toc58421341"/>
       <w:r>
         <w:rPr>
           <w:rFonts w:ascii="Arial" w:hAnsi="Arial" w:cs="Arial"/>
@@ -7122,7 +7109,7 @@
           <w:szCs w:val="24"/>
         </w:rPr>
       </w:pPr>
-      <w:bookmarkStart w:id="29" w:name="_Toc58351687"/>
+      <w:bookmarkStart w:id="29" w:name="_Toc58421342"/>
       <w:r>
         <w:rPr>
           <w:rFonts w:ascii="Arial" w:hAnsi="Arial" w:cs="Arial"/>
@@ -7148,7 +7135,7 @@
           <w:szCs w:val="24"/>
         </w:rPr>
       </w:pPr>
-      <w:bookmarkStart w:id="30" w:name="_Toc58351688"/>
+      <w:bookmarkStart w:id="30" w:name="_Toc58421343"/>
       <w:r>
         <w:rPr>
           <w:rFonts w:ascii="Arial" w:hAnsi="Arial" w:cs="Arial"/>
@@ -7342,7 +7329,7 @@
           <w:szCs w:val="24"/>
         </w:rPr>
       </w:pPr>
-      <w:bookmarkStart w:id="31" w:name="_Toc58351689"/>
+      <w:bookmarkStart w:id="31" w:name="_Toc58421344"/>
       <w:r>
         <w:rPr>
           <w:rFonts w:ascii="Arial" w:hAnsi="Arial" w:cs="Arial"/>
@@ -8032,7 +8019,7 @@
           <w:szCs w:val="24"/>
         </w:rPr>
       </w:pPr>
-      <w:bookmarkStart w:id="32" w:name="_Toc58351690"/>
+      <w:bookmarkStart w:id="32" w:name="_Toc58421345"/>
       <w:r>
         <w:rPr>
           <w:rFonts w:ascii="Arial" w:hAnsi="Arial" w:cs="Arial"/>
@@ -8193,7 +8180,7 @@
           <w:szCs w:val="24"/>
         </w:rPr>
       </w:pPr>
-      <w:bookmarkStart w:id="33" w:name="_Toc58351691"/>
+      <w:bookmarkStart w:id="33" w:name="_Toc58421346"/>
       <w:r>
         <w:rPr>
           <w:rFonts w:ascii="Arial" w:hAnsi="Arial" w:cs="Arial"/>
@@ -8754,7 +8741,7 @@
         </w:rPr>
       </w:pPr>
       <w:bookmarkStart w:id="34" w:name="_Toc56939798"/>
-      <w:bookmarkStart w:id="35" w:name="_Toc58351692"/>
+      <w:bookmarkStart w:id="35" w:name="_Toc58421347"/>
       <w:r>
         <w:rPr>
           <w:rFonts w:ascii="Arial" w:hAnsi="Arial" w:cs="Arial"/>

--- a/Documento_Final_Vaccinus.docx
+++ b/Documento_Final_Vaccinus.docx
@@ -307,7 +307,7 @@
             </w:rPr>
             <w:fldChar w:fldCharType="separate"/>
           </w:r>
-          <w:hyperlink w:anchor="_Toc58421324" w:history="1">
+          <w:hyperlink w:anchor="_Toc58424465" w:history="1">
             <w:r>
               <w:rPr>
                 <w:rStyle w:val="Hyperlink"/>
@@ -341,7 +341,7 @@
                 <w:webHidden/>
                 <w:color w:val="000000" w:themeColor="text1"/>
               </w:rPr>
-              <w:instrText xml:space="preserve"> PAGEREF _Toc58421324 \h </w:instrText>
+              <w:instrText xml:space="preserve"> PAGEREF _Toc58424465 \h </w:instrText>
             </w:r>
             <w:r>
               <w:rPr>
@@ -393,7 +393,7 @@
               <w:szCs w:val="22"/>
             </w:rPr>
           </w:pPr>
-          <w:hyperlink w:anchor="_Toc58421325" w:history="1">
+          <w:hyperlink w:anchor="_Toc58424466" w:history="1">
             <w:r>
               <w:rPr>
                 <w:rStyle w:val="Hyperlink"/>
@@ -425,7 +425,7 @@
                 <w:webHidden/>
                 <w:color w:val="000000" w:themeColor="text1"/>
               </w:rPr>
-              <w:instrText xml:space="preserve"> PAGEREF _Toc58421325 \h </w:instrText>
+              <w:instrText xml:space="preserve"> PAGEREF _Toc58424466 \h </w:instrText>
             </w:r>
             <w:r>
               <w:rPr>
@@ -477,7 +477,7 @@
               <w:szCs w:val="22"/>
             </w:rPr>
           </w:pPr>
-          <w:hyperlink w:anchor="_Toc58421326" w:history="1">
+          <w:hyperlink w:anchor="_Toc58424467" w:history="1">
             <w:r>
               <w:rPr>
                 <w:rStyle w:val="Hyperlink"/>
@@ -509,7 +509,7 @@
                 <w:webHidden/>
                 <w:color w:val="000000" w:themeColor="text1"/>
               </w:rPr>
-              <w:instrText xml:space="preserve"> PAGEREF _Toc58421326 \h </w:instrText>
+              <w:instrText xml:space="preserve"> PAGEREF _Toc58424467 \h </w:instrText>
             </w:r>
             <w:r>
               <w:rPr>
@@ -561,7 +561,7 @@
               <w:szCs w:val="22"/>
             </w:rPr>
           </w:pPr>
-          <w:hyperlink w:anchor="_Toc58421327" w:history="1">
+          <w:hyperlink w:anchor="_Toc58424468" w:history="1">
             <w:r>
               <w:rPr>
                 <w:rStyle w:val="Hyperlink"/>
@@ -593,7 +593,7 @@
                 <w:webHidden/>
                 <w:color w:val="000000" w:themeColor="text1"/>
               </w:rPr>
-              <w:instrText xml:space="preserve"> PAGEREF _Toc58421327 \h </w:instrText>
+              <w:instrText xml:space="preserve"> PAGEREF _Toc58424468 \h </w:instrText>
             </w:r>
             <w:r>
               <w:rPr>
@@ -645,7 +645,7 @@
               <w:szCs w:val="22"/>
             </w:rPr>
           </w:pPr>
-          <w:hyperlink w:anchor="_Toc58421328" w:history="1">
+          <w:hyperlink w:anchor="_Toc58424469" w:history="1">
             <w:r>
               <w:rPr>
                 <w:rStyle w:val="Hyperlink"/>
@@ -677,7 +677,7 @@
                 <w:webHidden/>
                 <w:color w:val="000000" w:themeColor="text1"/>
               </w:rPr>
-              <w:instrText xml:space="preserve"> PAGEREF _Toc58421328 \h </w:instrText>
+              <w:instrText xml:space="preserve"> PAGEREF _Toc58424469 \h </w:instrText>
             </w:r>
             <w:r>
               <w:rPr>
@@ -729,7 +729,7 @@
               <w:szCs w:val="22"/>
             </w:rPr>
           </w:pPr>
-          <w:hyperlink w:anchor="_Toc58421329" w:history="1">
+          <w:hyperlink w:anchor="_Toc58424470" w:history="1">
             <w:r>
               <w:rPr>
                 <w:rStyle w:val="Hyperlink"/>
@@ -761,7 +761,7 @@
                 <w:webHidden/>
                 <w:color w:val="000000" w:themeColor="text1"/>
               </w:rPr>
-              <w:instrText xml:space="preserve"> PAGEREF _Toc58421329 \h </w:instrText>
+              <w:instrText xml:space="preserve"> PAGEREF _Toc58424470 \h </w:instrText>
             </w:r>
             <w:r>
               <w:rPr>
@@ -813,7 +813,7 @@
               <w:szCs w:val="22"/>
             </w:rPr>
           </w:pPr>
-          <w:hyperlink w:anchor="_Toc58421330" w:history="1">
+          <w:hyperlink w:anchor="_Toc58424471" w:history="1">
             <w:r>
               <w:rPr>
                 <w:rStyle w:val="Hyperlink"/>
@@ -845,7 +845,7 @@
                 <w:webHidden/>
                 <w:color w:val="000000" w:themeColor="text1"/>
               </w:rPr>
-              <w:instrText xml:space="preserve"> PAGEREF _Toc58421330 \h </w:instrText>
+              <w:instrText xml:space="preserve"> PAGEREF _Toc58424471 \h </w:instrText>
             </w:r>
             <w:r>
               <w:rPr>
@@ -897,7 +897,7 @@
               <w:szCs w:val="22"/>
             </w:rPr>
           </w:pPr>
-          <w:hyperlink w:anchor="_Toc58421331" w:history="1">
+          <w:hyperlink w:anchor="_Toc58424472" w:history="1">
             <w:r>
               <w:rPr>
                 <w:rStyle w:val="Hyperlink"/>
@@ -929,7 +929,7 @@
                 <w:webHidden/>
                 <w:color w:val="000000" w:themeColor="text1"/>
               </w:rPr>
-              <w:instrText xml:space="preserve"> PAGEREF _Toc58421331 \h </w:instrText>
+              <w:instrText xml:space="preserve"> PAGEREF _Toc58424472 \h </w:instrText>
             </w:r>
             <w:r>
               <w:rPr>
@@ -981,7 +981,7 @@
               <w:szCs w:val="22"/>
             </w:rPr>
           </w:pPr>
-          <w:hyperlink w:anchor="_Toc58421332" w:history="1">
+          <w:hyperlink w:anchor="_Toc58424473" w:history="1">
             <w:r>
               <w:rPr>
                 <w:rStyle w:val="Hyperlink"/>
@@ -1033,7 +1033,7 @@
                 <w:webHidden/>
                 <w:color w:val="000000" w:themeColor="text1"/>
               </w:rPr>
-              <w:instrText xml:space="preserve"> PAGEREF _Toc58421332 \h </w:instrText>
+              <w:instrText xml:space="preserve"> PAGEREF _Toc58424473 \h </w:instrText>
             </w:r>
             <w:r>
               <w:rPr>
@@ -1085,7 +1085,7 @@
               <w:szCs w:val="22"/>
             </w:rPr>
           </w:pPr>
-          <w:hyperlink w:anchor="_Toc58421333" w:history="1">
+          <w:hyperlink w:anchor="_Toc58424474" w:history="1">
             <w:r>
               <w:rPr>
                 <w:rStyle w:val="Hyperlink"/>
@@ -1117,7 +1117,7 @@
                 <w:webHidden/>
                 <w:color w:val="000000" w:themeColor="text1"/>
               </w:rPr>
-              <w:instrText xml:space="preserve"> PAGEREF _Toc58421333 \h </w:instrText>
+              <w:instrText xml:space="preserve"> PAGEREF _Toc58424474 \h </w:instrText>
             </w:r>
             <w:r>
               <w:rPr>
@@ -1169,7 +1169,7 @@
               <w:szCs w:val="22"/>
             </w:rPr>
           </w:pPr>
-          <w:hyperlink w:anchor="_Toc58421334" w:history="1">
+          <w:hyperlink w:anchor="_Toc58424475" w:history="1">
             <w:r>
               <w:rPr>
                 <w:rStyle w:val="Hyperlink"/>
@@ -1203,7 +1203,7 @@
                 <w:webHidden/>
                 <w:color w:val="000000" w:themeColor="text1"/>
               </w:rPr>
-              <w:instrText xml:space="preserve"> PAGEREF _Toc58421334 \h </w:instrText>
+              <w:instrText xml:space="preserve"> PAGEREF _Toc58424475 \h </w:instrText>
             </w:r>
             <w:r>
               <w:rPr>
@@ -1255,7 +1255,7 @@
               <w:szCs w:val="22"/>
             </w:rPr>
           </w:pPr>
-          <w:hyperlink w:anchor="_Toc58421335" w:history="1">
+          <w:hyperlink w:anchor="_Toc58424476" w:history="1">
             <w:r>
               <w:rPr>
                 <w:rStyle w:val="Hyperlink"/>
@@ -1287,7 +1287,7 @@
                 <w:webHidden/>
                 <w:color w:val="000000" w:themeColor="text1"/>
               </w:rPr>
-              <w:instrText xml:space="preserve"> PAGEREF _Toc58421335 \h </w:instrText>
+              <w:instrText xml:space="preserve"> PAGEREF _Toc58424476 \h </w:instrText>
             </w:r>
             <w:r>
               <w:rPr>
@@ -1339,7 +1339,7 @@
               <w:szCs w:val="22"/>
             </w:rPr>
           </w:pPr>
-          <w:hyperlink w:anchor="_Toc58421336" w:history="1">
+          <w:hyperlink w:anchor="_Toc58424477" w:history="1">
             <w:r>
               <w:rPr>
                 <w:rStyle w:val="Hyperlink"/>
@@ -1371,7 +1371,7 @@
                 <w:webHidden/>
                 <w:color w:val="000000" w:themeColor="text1"/>
               </w:rPr>
-              <w:instrText xml:space="preserve"> PAGEREF _Toc58421336 \h </w:instrText>
+              <w:instrText xml:space="preserve"> PAGEREF _Toc58424477 \h </w:instrText>
             </w:r>
             <w:r>
               <w:rPr>
@@ -1423,7 +1423,7 @@
               <w:szCs w:val="22"/>
             </w:rPr>
           </w:pPr>
-          <w:hyperlink w:anchor="_Toc58421337" w:history="1">
+          <w:hyperlink w:anchor="_Toc58424478" w:history="1">
             <w:r>
               <w:rPr>
                 <w:rStyle w:val="Hyperlink"/>
@@ -1455,7 +1455,7 @@
                 <w:webHidden/>
                 <w:color w:val="000000" w:themeColor="text1"/>
               </w:rPr>
-              <w:instrText xml:space="preserve"> PAGEREF _Toc58421337 \h </w:instrText>
+              <w:instrText xml:space="preserve"> PAGEREF _Toc58424478 \h </w:instrText>
             </w:r>
             <w:r>
               <w:rPr>
@@ -1507,7 +1507,7 @@
               <w:szCs w:val="22"/>
             </w:rPr>
           </w:pPr>
-          <w:hyperlink w:anchor="_Toc58421338" w:history="1">
+          <w:hyperlink w:anchor="_Toc58424479" w:history="1">
             <w:r>
               <w:rPr>
                 <w:rStyle w:val="Hyperlink"/>
@@ -1539,7 +1539,7 @@
                 <w:webHidden/>
                 <w:color w:val="000000" w:themeColor="text1"/>
               </w:rPr>
-              <w:instrText xml:space="preserve"> PAGEREF _Toc58421338 \h </w:instrText>
+              <w:instrText xml:space="preserve"> PAGEREF _Toc58424479 \h </w:instrText>
             </w:r>
             <w:r>
               <w:rPr>
@@ -1591,7 +1591,7 @@
               <w:szCs w:val="22"/>
             </w:rPr>
           </w:pPr>
-          <w:hyperlink w:anchor="_Toc58421339" w:history="1">
+          <w:hyperlink w:anchor="_Toc58424480" w:history="1">
             <w:r>
               <w:rPr>
                 <w:rStyle w:val="Hyperlink"/>
@@ -1625,7 +1625,7 @@
                 <w:webHidden/>
                 <w:color w:val="000000" w:themeColor="text1"/>
               </w:rPr>
-              <w:instrText xml:space="preserve"> PAGEREF _Toc58421339 \h </w:instrText>
+              <w:instrText xml:space="preserve"> PAGEREF _Toc58424480 \h </w:instrText>
             </w:r>
             <w:r>
               <w:rPr>
@@ -1677,7 +1677,7 @@
               <w:szCs w:val="22"/>
             </w:rPr>
           </w:pPr>
-          <w:hyperlink w:anchor="_Toc58421340" w:history="1">
+          <w:hyperlink w:anchor="_Toc58424481" w:history="1">
             <w:r>
               <w:rPr>
                 <w:rStyle w:val="Hyperlink"/>
@@ -1709,7 +1709,7 @@
                 <w:webHidden/>
                 <w:color w:val="000000" w:themeColor="text1"/>
               </w:rPr>
-              <w:instrText xml:space="preserve"> PAGEREF _Toc58421340 \h </w:instrText>
+              <w:instrText xml:space="preserve"> PAGEREF _Toc58424481 \h </w:instrText>
             </w:r>
             <w:r>
               <w:rPr>
@@ -1761,7 +1761,7 @@
               <w:szCs w:val="22"/>
             </w:rPr>
           </w:pPr>
-          <w:hyperlink w:anchor="_Toc58421341" w:history="1">
+          <w:hyperlink w:anchor="_Toc58424482" w:history="1">
             <w:r>
               <w:rPr>
                 <w:rStyle w:val="Hyperlink"/>
@@ -1793,7 +1793,7 @@
                 <w:webHidden/>
                 <w:color w:val="000000" w:themeColor="text1"/>
               </w:rPr>
-              <w:instrText xml:space="preserve"> PAGEREF _Toc58421341 \h </w:instrText>
+              <w:instrText xml:space="preserve"> PAGEREF _Toc58424482 \h </w:instrText>
             </w:r>
             <w:r>
               <w:rPr>
@@ -1845,7 +1845,7 @@
               <w:szCs w:val="22"/>
             </w:rPr>
           </w:pPr>
-          <w:hyperlink w:anchor="_Toc58421342" w:history="1">
+          <w:hyperlink w:anchor="_Toc58424483" w:history="1">
             <w:r>
               <w:rPr>
                 <w:rStyle w:val="Hyperlink"/>
@@ -1879,7 +1879,7 @@
                 <w:webHidden/>
                 <w:color w:val="000000" w:themeColor="text1"/>
               </w:rPr>
-              <w:instrText xml:space="preserve"> PAGEREF _Toc58421342 \h </w:instrText>
+              <w:instrText xml:space="preserve"> PAGEREF _Toc58424483 \h </w:instrText>
             </w:r>
             <w:r>
               <w:rPr>
@@ -1902,7 +1902,7 @@
                 <w:webHidden/>
                 <w:color w:val="000000" w:themeColor="text1"/>
               </w:rPr>
-              <w:t>12</w:t>
+              <w:t>13</w:t>
             </w:r>
             <w:r>
               <w:rPr>
@@ -1931,7 +1931,7 @@
               <w:szCs w:val="22"/>
             </w:rPr>
           </w:pPr>
-          <w:hyperlink w:anchor="_Toc58421343" w:history="1">
+          <w:hyperlink w:anchor="_Toc58424484" w:history="1">
             <w:r>
               <w:rPr>
                 <w:rStyle w:val="Hyperlink"/>
@@ -1963,7 +1963,7 @@
                 <w:webHidden/>
                 <w:color w:val="000000" w:themeColor="text1"/>
               </w:rPr>
-              <w:instrText xml:space="preserve"> PAGEREF _Toc58421343 \h </w:instrText>
+              <w:instrText xml:space="preserve"> PAGEREF _Toc58424484 \h </w:instrText>
             </w:r>
             <w:r>
               <w:rPr>
@@ -1986,7 +1986,7 @@
                 <w:webHidden/>
                 <w:color w:val="000000" w:themeColor="text1"/>
               </w:rPr>
-              <w:t>12</w:t>
+              <w:t>13</w:t>
             </w:r>
             <w:r>
               <w:rPr>
@@ -2015,7 +2015,7 @@
               <w:szCs w:val="22"/>
             </w:rPr>
           </w:pPr>
-          <w:hyperlink w:anchor="_Toc58421344" w:history="1">
+          <w:hyperlink w:anchor="_Toc58424485" w:history="1">
             <w:r>
               <w:rPr>
                 <w:rStyle w:val="Hyperlink"/>
@@ -2047,7 +2047,7 @@
                 <w:webHidden/>
                 <w:color w:val="000000" w:themeColor="text1"/>
               </w:rPr>
-              <w:instrText xml:space="preserve"> PAGEREF _Toc58421344 \h </w:instrText>
+              <w:instrText xml:space="preserve"> PAGEREF _Toc58424485 \h </w:instrText>
             </w:r>
             <w:r>
               <w:rPr>
@@ -2070,7 +2070,7 @@
                 <w:webHidden/>
                 <w:color w:val="000000" w:themeColor="text1"/>
               </w:rPr>
-              <w:t>13</w:t>
+              <w:t>14</w:t>
             </w:r>
             <w:r>
               <w:rPr>
@@ -2099,7 +2099,7 @@
               <w:szCs w:val="22"/>
             </w:rPr>
           </w:pPr>
-          <w:hyperlink w:anchor="_Toc58421345" w:history="1">
+          <w:hyperlink w:anchor="_Toc58424486" w:history="1">
             <w:r>
               <w:rPr>
                 <w:rStyle w:val="Hyperlink"/>
@@ -2131,7 +2131,7 @@
                 <w:webHidden/>
                 <w:color w:val="000000" w:themeColor="text1"/>
               </w:rPr>
-              <w:instrText xml:space="preserve"> PAGEREF _Toc58421345 \h </w:instrText>
+              <w:instrText xml:space="preserve"> PAGEREF _Toc58424486 \h </w:instrText>
             </w:r>
             <w:r>
               <w:rPr>
@@ -2154,7 +2154,7 @@
                 <w:webHidden/>
                 <w:color w:val="000000" w:themeColor="text1"/>
               </w:rPr>
-              <w:t>13</w:t>
+              <w:t>14</w:t>
             </w:r>
             <w:r>
               <w:rPr>
@@ -2183,7 +2183,7 @@
               <w:szCs w:val="22"/>
             </w:rPr>
           </w:pPr>
-          <w:hyperlink w:anchor="_Toc58421346" w:history="1">
+          <w:hyperlink w:anchor="_Toc58424487" w:history="1">
             <w:r>
               <w:rPr>
                 <w:rStyle w:val="Hyperlink"/>
@@ -2217,7 +2217,7 @@
                 <w:webHidden/>
                 <w:color w:val="000000" w:themeColor="text1"/>
               </w:rPr>
-              <w:instrText xml:space="preserve"> PAGEREF _Toc58421346 \h </w:instrText>
+              <w:instrText xml:space="preserve"> PAGEREF _Toc58424487 \h </w:instrText>
             </w:r>
             <w:r>
               <w:rPr>
@@ -2240,7 +2240,7 @@
                 <w:webHidden/>
                 <w:color w:val="000000" w:themeColor="text1"/>
               </w:rPr>
-              <w:t>14</w:t>
+              <w:t>15</w:t>
             </w:r>
             <w:r>
               <w:rPr>
@@ -2269,7 +2269,7 @@
               <w:szCs w:val="22"/>
             </w:rPr>
           </w:pPr>
-          <w:hyperlink w:anchor="_Toc58421347" w:history="1">
+          <w:hyperlink w:anchor="_Toc58424488" w:history="1">
             <w:r>
               <w:rPr>
                 <w:rStyle w:val="Hyperlink"/>
@@ -2303,7 +2303,7 @@
                 <w:webHidden/>
                 <w:color w:val="000000" w:themeColor="text1"/>
               </w:rPr>
-              <w:instrText xml:space="preserve"> PAGEREF _Toc58421347 \h </w:instrText>
+              <w:instrText xml:space="preserve"> PAGEREF _Toc58424488 \h </w:instrText>
             </w:r>
             <w:r>
               <w:rPr>
@@ -2393,7 +2393,7 @@
           <w:szCs w:val="24"/>
         </w:rPr>
       </w:pPr>
-      <w:bookmarkStart w:id="0" w:name="_Toc58421324"/>
+      <w:bookmarkStart w:id="0" w:name="_Toc58424465"/>
       <w:r>
         <w:rPr>
           <w:rFonts w:ascii="Arial" w:hAnsi="Arial" w:cs="Arial"/>
@@ -2443,7 +2443,7 @@
         </w:rPr>
       </w:pPr>
       <w:bookmarkStart w:id="1" w:name="_Toc57975227"/>
-      <w:bookmarkStart w:id="2" w:name="_Toc58421325"/>
+      <w:bookmarkStart w:id="2" w:name="_Toc58424466"/>
       <w:r>
         <w:rPr>
           <w:rFonts w:ascii="Arial" w:hAnsi="Arial" w:cs="Arial"/>
@@ -2553,7 +2553,7 @@
         </w:rPr>
       </w:pPr>
       <w:bookmarkStart w:id="4" w:name="_Toc57975228"/>
-      <w:bookmarkStart w:id="5" w:name="_Toc58421326"/>
+      <w:bookmarkStart w:id="5" w:name="_Toc58424467"/>
       <w:r>
         <w:rPr>
           <w:rFonts w:ascii="Arial" w:hAnsi="Arial" w:cs="Arial"/>
@@ -2636,7 +2636,7 @@
           <w:szCs w:val="24"/>
         </w:rPr>
       </w:pPr>
-      <w:bookmarkStart w:id="6" w:name="_Toc58421327"/>
+      <w:bookmarkStart w:id="6" w:name="_Toc58424468"/>
       <w:r>
         <w:rPr>
           <w:rFonts w:ascii="Arial" w:hAnsi="Arial" w:cs="Arial"/>
@@ -2970,7 +2970,7 @@
           <w:szCs w:val="24"/>
         </w:rPr>
       </w:pPr>
-      <w:bookmarkStart w:id="7" w:name="_Toc58421328"/>
+      <w:bookmarkStart w:id="7" w:name="_Toc58424469"/>
       <w:r>
         <w:rPr>
           <w:rFonts w:ascii="Arial" w:hAnsi="Arial" w:cs="Arial"/>
@@ -3094,7 +3094,7 @@
           <w:szCs w:val="24"/>
         </w:rPr>
       </w:pPr>
-      <w:bookmarkStart w:id="8" w:name="_Toc58421329"/>
+      <w:bookmarkStart w:id="8" w:name="_Toc58424470"/>
       <w:r>
         <w:rPr>
           <w:rFonts w:ascii="Arial" w:hAnsi="Arial" w:cs="Arial"/>
@@ -3489,7 +3489,7 @@
           <w:szCs w:val="24"/>
         </w:rPr>
       </w:pPr>
-      <w:bookmarkStart w:id="11" w:name="_Toc58421330"/>
+      <w:bookmarkStart w:id="11" w:name="_Toc58424471"/>
       <w:r>
         <w:rPr>
           <w:rFonts w:ascii="Arial" w:hAnsi="Arial" w:cs="Arial"/>
@@ -3851,7 +3851,7 @@
       </w:pPr>
       <w:bookmarkStart w:id="12" w:name="_Toc512519596"/>
       <w:bookmarkStart w:id="13" w:name="_Toc57975235"/>
-      <w:bookmarkStart w:id="14" w:name="_Toc58421331"/>
+      <w:bookmarkStart w:id="14" w:name="_Toc58424472"/>
       <w:r>
         <w:rPr>
           <w:rFonts w:ascii="Arial" w:hAnsi="Arial" w:cs="Arial"/>
@@ -4094,7 +4094,7 @@
           <w:szCs w:val="24"/>
         </w:rPr>
       </w:pPr>
-      <w:bookmarkStart w:id="15" w:name="_Toc58421332"/>
+      <w:bookmarkStart w:id="15" w:name="_Toc58424473"/>
       <w:r>
         <w:rPr>
           <w:rFonts w:ascii="Arial" w:hAnsi="Arial" w:cs="Arial"/>
@@ -4407,7 +4407,7 @@
       </w:pPr>
       <w:bookmarkStart w:id="16" w:name="_Toc512519598"/>
       <w:bookmarkStart w:id="17" w:name="_Toc57975237"/>
-      <w:bookmarkStart w:id="18" w:name="_Toc58421333"/>
+      <w:bookmarkStart w:id="18" w:name="_Toc58424474"/>
       <w:r>
         <w:rPr>
           <w:rFonts w:ascii="Arial" w:hAnsi="Arial" w:cs="Arial"/>
@@ -4549,7 +4549,7 @@
           <w:szCs w:val="24"/>
         </w:rPr>
       </w:pPr>
-      <w:bookmarkStart w:id="21" w:name="_Toc58421334"/>
+      <w:bookmarkStart w:id="21" w:name="_Toc58424475"/>
       <w:r>
         <w:rPr>
           <w:rFonts w:ascii="Arial" w:hAnsi="Arial" w:cs="Arial"/>
@@ -4588,7 +4588,7 @@
           <w:szCs w:val="24"/>
         </w:rPr>
       </w:pPr>
-      <w:bookmarkStart w:id="22" w:name="_Toc58421335"/>
+      <w:bookmarkStart w:id="22" w:name="_Toc58424476"/>
       <w:r>
         <w:rPr>
           <w:rFonts w:ascii="Arial" w:hAnsi="Arial" w:cs="Arial"/>
@@ -4834,7 +4834,7 @@
           <w:szCs w:val="24"/>
         </w:rPr>
       </w:pPr>
-      <w:bookmarkStart w:id="23" w:name="_Toc58421336"/>
+      <w:bookmarkStart w:id="23" w:name="_Toc58424477"/>
       <w:r>
         <w:rPr>
           <w:rFonts w:ascii="Arial" w:hAnsi="Arial" w:cs="Arial"/>
@@ -6178,7 +6178,7 @@
           <w:szCs w:val="24"/>
         </w:rPr>
       </w:pPr>
-      <w:bookmarkStart w:id="24" w:name="_Toc58421337"/>
+      <w:bookmarkStart w:id="24" w:name="_Toc58424478"/>
       <w:r>
         <w:rPr>
           <w:rFonts w:ascii="Arial" w:hAnsi="Arial" w:cs="Arial"/>
@@ -6433,7 +6433,7 @@
           <w:szCs w:val="24"/>
         </w:rPr>
       </w:pPr>
-      <w:bookmarkStart w:id="25" w:name="_Toc58421338"/>
+      <w:bookmarkStart w:id="25" w:name="_Toc58424479"/>
       <w:r>
         <w:rPr>
           <w:rFonts w:ascii="Arial" w:hAnsi="Arial" w:cs="Arial"/>
@@ -6606,7 +6606,7 @@
           <w:szCs w:val="24"/>
         </w:rPr>
       </w:pPr>
-      <w:bookmarkStart w:id="26" w:name="_Toc58421339"/>
+      <w:bookmarkStart w:id="26" w:name="_Toc58424480"/>
       <w:r>
         <w:rPr>
           <w:rFonts w:ascii="Arial" w:hAnsi="Arial" w:cs="Arial"/>
@@ -6632,7 +6632,7 @@
           <w:szCs w:val="24"/>
         </w:rPr>
       </w:pPr>
-      <w:bookmarkStart w:id="27" w:name="_Toc58421340"/>
+      <w:bookmarkStart w:id="27" w:name="_Toc58424481"/>
       <w:r>
         <w:rPr>
           <w:rFonts w:ascii="Arial" w:hAnsi="Arial" w:cs="Arial"/>
@@ -6797,7 +6797,7 @@
           <w:szCs w:val="24"/>
         </w:rPr>
       </w:pPr>
-      <w:bookmarkStart w:id="28" w:name="_Toc58421341"/>
+      <w:bookmarkStart w:id="28" w:name="_Toc58424482"/>
       <w:r>
         <w:rPr>
           <w:rFonts w:ascii="Arial" w:hAnsi="Arial" w:cs="Arial"/>
@@ -6828,7 +6828,7 @@
           <w:sz w:val="24"/>
           <w:szCs w:val="24"/>
         </w:rPr>
-        <w:t xml:space="preserve">Para que o usuário possa abrir chamados na ocorrência de problemas e/ou dificuldades na utilização da solução, o site institucional tem implementado a ferramenta de suporte ao usuário </w:t>
+        <w:t xml:space="preserve">No site institucional há uma seção de </w:t>
       </w:r>
       <w:proofErr w:type="spellStart"/>
       <w:r>
@@ -6840,17 +6840,383 @@
           <w:sz w:val="24"/>
           <w:szCs w:val="24"/>
         </w:rPr>
+        <w:t>Frequently</w:t>
+      </w:r>
+      <w:proofErr w:type="spellEnd"/>
+      <w:r>
+        <w:rPr>
+          <w:rFonts w:ascii="Arial" w:hAnsi="Arial" w:cs="Arial"/>
+          <w:i/>
+          <w:iCs/>
+          <w:color w:val="000000" w:themeColor="text1"/>
+          <w:sz w:val="24"/>
+          <w:szCs w:val="24"/>
+        </w:rPr>
+        <w:t xml:space="preserve"> </w:t>
+      </w:r>
+      <w:proofErr w:type="spellStart"/>
+      <w:r>
+        <w:rPr>
+          <w:rFonts w:ascii="Arial" w:hAnsi="Arial" w:cs="Arial"/>
+          <w:i/>
+          <w:iCs/>
+          <w:color w:val="000000" w:themeColor="text1"/>
+          <w:sz w:val="24"/>
+          <w:szCs w:val="24"/>
+        </w:rPr>
+        <w:t>Asked</w:t>
+      </w:r>
+      <w:proofErr w:type="spellEnd"/>
+      <w:r>
+        <w:rPr>
+          <w:rFonts w:ascii="Arial" w:hAnsi="Arial" w:cs="Arial"/>
+          <w:i/>
+          <w:iCs/>
+          <w:color w:val="000000" w:themeColor="text1"/>
+          <w:sz w:val="24"/>
+          <w:szCs w:val="24"/>
+        </w:rPr>
+        <w:t xml:space="preserve"> </w:t>
+      </w:r>
+      <w:proofErr w:type="spellStart"/>
+      <w:r>
+        <w:rPr>
+          <w:rFonts w:ascii="Arial" w:hAnsi="Arial" w:cs="Arial"/>
+          <w:i/>
+          <w:iCs/>
+          <w:color w:val="000000" w:themeColor="text1"/>
+          <w:sz w:val="24"/>
+          <w:szCs w:val="24"/>
+        </w:rPr>
+        <w:t>Questions</w:t>
+      </w:r>
+      <w:proofErr w:type="spellEnd"/>
+      <w:r>
+        <w:rPr>
+          <w:rFonts w:ascii="Arial" w:hAnsi="Arial" w:cs="Arial"/>
+          <w:i/>
+          <w:iCs/>
+          <w:color w:val="000000" w:themeColor="text1"/>
+          <w:sz w:val="24"/>
+          <w:szCs w:val="24"/>
+        </w:rPr>
+        <w:t xml:space="preserve"> </w:t>
+      </w:r>
+      <w:r>
+        <w:rPr>
+          <w:rFonts w:ascii="Arial" w:hAnsi="Arial" w:cs="Arial"/>
+          <w:color w:val="000000" w:themeColor="text1"/>
+          <w:sz w:val="24"/>
+          <w:szCs w:val="24"/>
+        </w:rPr>
+        <w:t xml:space="preserve">– FAQ </w:t>
+      </w:r>
+      <w:r>
+        <w:rPr>
+          <w:rFonts w:ascii="Arial" w:hAnsi="Arial" w:cs="Arial"/>
+          <w:color w:val="000000" w:themeColor="text1"/>
+          <w:sz w:val="24"/>
+          <w:szCs w:val="24"/>
+        </w:rPr>
+        <w:t>–</w:t>
+      </w:r>
+      <w:r>
+        <w:rPr>
+          <w:rFonts w:ascii="Arial" w:hAnsi="Arial" w:cs="Arial"/>
+          <w:color w:val="000000" w:themeColor="text1"/>
+          <w:sz w:val="24"/>
+          <w:szCs w:val="24"/>
+        </w:rPr>
+        <w:t xml:space="preserve"> que permite ao usuário solucionar de forma rápida e autônoma algum problema ou dúvida que venha ter acerca da solução. </w:t>
+      </w:r>
+      <w:r>
+        <w:rPr>
+          <w:rFonts w:ascii="Arial" w:hAnsi="Arial" w:cs="Arial"/>
+          <w:color w:val="000000" w:themeColor="text1"/>
+          <w:sz w:val="24"/>
+          <w:szCs w:val="24"/>
+        </w:rPr>
+        <w:t>Esta seção é constantemente atualizada conforme surgimento de situações recorrentes reportadas pelos usuários. Abaixo uma ilustração do FAQ:</w:t>
+      </w:r>
+    </w:p>
+    <w:p>
+      <w:pPr>
+        <w:jc w:val="center"/>
+        <w:rPr>
+          <w:rFonts w:ascii="Arial" w:hAnsi="Arial" w:cs="Arial"/>
+          <w:b/>
+          <w:bCs/>
+          <w:color w:val="000000" w:themeColor="text1"/>
+        </w:rPr>
+      </w:pPr>
+      <w:r>
+        <w:rPr>
+          <w:rFonts w:ascii="Arial" w:hAnsi="Arial" w:cs="Arial"/>
+          <w:b/>
+          <w:bCs/>
+          <w:color w:val="000000" w:themeColor="text1"/>
+        </w:rPr>
+        <w:lastRenderedPageBreak/>
+        <w:t>Imagem 14: F</w:t>
+      </w:r>
+      <w:r>
+        <w:rPr>
+          <w:rFonts w:ascii="Arial" w:hAnsi="Arial" w:cs="Arial"/>
+          <w:b/>
+          <w:bCs/>
+          <w:color w:val="000000" w:themeColor="text1"/>
+        </w:rPr>
+        <w:t>AQ</w:t>
+      </w:r>
+      <w:r>
+        <w:rPr>
+          <w:rFonts w:ascii="Arial" w:hAnsi="Arial" w:cs="Arial"/>
+          <w:b/>
+          <w:bCs/>
+          <w:color w:val="000000" w:themeColor="text1"/>
+        </w:rPr>
+        <w:t>.</w:t>
+      </w:r>
+    </w:p>
+    <w:p>
+      <w:pPr>
+        <w:spacing w:before="0" w:after="480" w:line="360" w:lineRule="auto"/>
+        <w:jc w:val="center"/>
+        <w:rPr>
+          <w:rFonts w:ascii="Arial" w:hAnsi="Arial" w:cs="Arial"/>
+          <w:color w:val="000000" w:themeColor="text1"/>
+          <w:sz w:val="24"/>
+          <w:szCs w:val="24"/>
+        </w:rPr>
+      </w:pPr>
+      <w:r>
+        <w:rPr>
+          <w:rFonts w:ascii="Arial" w:hAnsi="Arial" w:cs="Arial"/>
+          <w:noProof/>
+          <w:color w:val="000000" w:themeColor="text1"/>
+          <w:sz w:val="24"/>
+          <w:szCs w:val="24"/>
+        </w:rPr>
+        <w:drawing>
+          <wp:inline distT="0" distB="0" distL="0" distR="0" wp14:anchorId="3F70243B" wp14:editId="4F6388C0">
+            <wp:extent cx="3733708" cy="3756074"/>
+            <wp:effectExtent l="0" t="0" r="635" b="0"/>
+            <wp:docPr id="17" name="Imagem 17"/>
+            <wp:cNvGraphicFramePr>
+              <a:graphicFrameLocks xmlns:a="http://schemas.openxmlformats.org/drawingml/2006/main" noChangeAspect="1"/>
+            </wp:cNvGraphicFramePr>
+            <a:graphic xmlns:a="http://schemas.openxmlformats.org/drawingml/2006/main">
+              <a:graphicData uri="http://schemas.openxmlformats.org/drawingml/2006/picture">
+                <pic:pic xmlns:pic="http://schemas.openxmlformats.org/drawingml/2006/picture">
+                  <pic:nvPicPr>
+                    <pic:cNvPr id="17" name="Imagem 17"/>
+                    <pic:cNvPicPr/>
+                  </pic:nvPicPr>
+                  <pic:blipFill rotWithShape="1">
+                    <a:blip r:embed="rId24">
+                      <a:extLst>
+                        <a:ext uri="{28A0092B-C50C-407E-A947-70E740481C1C}">
+                          <a14:useLocalDpi xmlns:a14="http://schemas.microsoft.com/office/drawing/2010/main" val="0"/>
+                        </a:ext>
+                      </a:extLst>
+                    </a:blip>
+                    <a:srcRect l="15999" t="2476" r="19161" b="3081"/>
+                    <a:stretch/>
+                  </pic:blipFill>
+                  <pic:spPr bwMode="auto">
+                    <a:xfrm>
+                      <a:off x="0" y="0"/>
+                      <a:ext cx="3734856" cy="3757229"/>
+                    </a:xfrm>
+                    <a:prstGeom prst="rect">
+                      <a:avLst/>
+                    </a:prstGeom>
+                    <a:ln>
+                      <a:noFill/>
+                    </a:ln>
+                    <a:extLst>
+                      <a:ext uri="{53640926-AAD7-44D8-BBD7-CCE9431645EC}">
+                        <a14:shadowObscured xmlns:a14="http://schemas.microsoft.com/office/drawing/2010/main"/>
+                      </a:ext>
+                    </a:extLst>
+                  </pic:spPr>
+                </pic:pic>
+              </a:graphicData>
+            </a:graphic>
+          </wp:inline>
+        </w:drawing>
+      </w:r>
+    </w:p>
+    <w:p>
+      <w:pPr>
+        <w:spacing w:before="0" w:after="0" w:line="360" w:lineRule="auto"/>
+        <w:ind w:firstLine="851"/>
+        <w:jc w:val="both"/>
+        <w:rPr>
+          <w:rFonts w:ascii="Arial" w:hAnsi="Arial" w:cs="Arial"/>
+          <w:color w:val="000000" w:themeColor="text1"/>
+          <w:sz w:val="24"/>
+          <w:szCs w:val="24"/>
+        </w:rPr>
+      </w:pPr>
+      <w:r>
+        <w:rPr>
+          <w:rFonts w:ascii="Arial" w:hAnsi="Arial" w:cs="Arial"/>
+          <w:color w:val="000000" w:themeColor="text1"/>
+          <w:sz w:val="24"/>
+          <w:szCs w:val="24"/>
+        </w:rPr>
+        <w:t>Se caso o usuário não conseguir sanar suas dúvidas ou complicações com a solução</w:t>
+      </w:r>
+      <w:r>
+        <w:rPr>
+          <w:rFonts w:ascii="Arial" w:hAnsi="Arial" w:cs="Arial"/>
+          <w:color w:val="000000" w:themeColor="text1"/>
+          <w:sz w:val="24"/>
+          <w:szCs w:val="24"/>
+        </w:rPr>
+        <w:t xml:space="preserve"> pelo FAQ</w:t>
+      </w:r>
+      <w:r>
+        <w:rPr>
+          <w:rFonts w:ascii="Arial" w:hAnsi="Arial" w:cs="Arial"/>
+          <w:color w:val="000000" w:themeColor="text1"/>
+          <w:sz w:val="24"/>
+          <w:szCs w:val="24"/>
+        </w:rPr>
+        <w:t xml:space="preserve">, este pode realizar a </w:t>
+      </w:r>
+      <w:r>
+        <w:rPr>
+          <w:rFonts w:ascii="Arial" w:hAnsi="Arial" w:cs="Arial"/>
+          <w:color w:val="000000" w:themeColor="text1"/>
+          <w:sz w:val="24"/>
+          <w:szCs w:val="24"/>
+        </w:rPr>
+        <w:t>ab</w:t>
+      </w:r>
+      <w:r>
+        <w:rPr>
+          <w:rFonts w:ascii="Arial" w:hAnsi="Arial" w:cs="Arial"/>
+          <w:color w:val="000000" w:themeColor="text1"/>
+          <w:sz w:val="24"/>
+          <w:szCs w:val="24"/>
+        </w:rPr>
+        <w:t>ertura de</w:t>
+      </w:r>
+      <w:r>
+        <w:rPr>
+          <w:rFonts w:ascii="Arial" w:hAnsi="Arial" w:cs="Arial"/>
+          <w:color w:val="000000" w:themeColor="text1"/>
+          <w:sz w:val="24"/>
+          <w:szCs w:val="24"/>
+        </w:rPr>
+        <w:t xml:space="preserve"> chamados</w:t>
+      </w:r>
+      <w:r>
+        <w:rPr>
+          <w:rFonts w:ascii="Arial" w:hAnsi="Arial" w:cs="Arial"/>
+          <w:color w:val="000000" w:themeColor="text1"/>
+          <w:sz w:val="24"/>
+          <w:szCs w:val="24"/>
+        </w:rPr>
+        <w:t xml:space="preserve"> através da </w:t>
+      </w:r>
+      <w:r>
+        <w:rPr>
+          <w:rFonts w:ascii="Arial" w:hAnsi="Arial" w:cs="Arial"/>
+          <w:color w:val="000000" w:themeColor="text1"/>
+          <w:sz w:val="24"/>
+          <w:szCs w:val="24"/>
+        </w:rPr>
+        <w:t xml:space="preserve">ferramenta de suporte ao usuário </w:t>
+      </w:r>
+      <w:proofErr w:type="spellStart"/>
+      <w:r>
+        <w:rPr>
+          <w:rFonts w:ascii="Arial" w:hAnsi="Arial" w:cs="Arial"/>
+          <w:i/>
+          <w:iCs/>
+          <w:color w:val="000000" w:themeColor="text1"/>
+          <w:sz w:val="24"/>
+          <w:szCs w:val="24"/>
+        </w:rPr>
         <w:t>Zendesk</w:t>
       </w:r>
       <w:proofErr w:type="spellEnd"/>
       <w:r>
         <w:rPr>
           <w:rFonts w:ascii="Arial" w:hAnsi="Arial" w:cs="Arial"/>
-          <w:color w:val="000000" w:themeColor="text1"/>
-          <w:sz w:val="24"/>
-          <w:szCs w:val="24"/>
-        </w:rPr>
-        <w:t>. Os chamados são classificados em 03 níveis de atendimento, os quais são direcionados à equipa apropriada para sua solução</w:t>
+          <w:i/>
+          <w:iCs/>
+          <w:color w:val="000000" w:themeColor="text1"/>
+          <w:sz w:val="24"/>
+          <w:szCs w:val="24"/>
+        </w:rPr>
+        <w:t xml:space="preserve"> </w:t>
+      </w:r>
+      <w:r>
+        <w:rPr>
+          <w:rFonts w:ascii="Arial" w:hAnsi="Arial" w:cs="Arial"/>
+          <w:color w:val="000000" w:themeColor="text1"/>
+          <w:sz w:val="24"/>
+          <w:szCs w:val="24"/>
+        </w:rPr>
+        <w:t>implementada</w:t>
+      </w:r>
+      <w:r>
+        <w:rPr>
+          <w:rFonts w:ascii="Arial" w:hAnsi="Arial" w:cs="Arial"/>
+          <w:color w:val="000000" w:themeColor="text1"/>
+          <w:sz w:val="24"/>
+          <w:szCs w:val="24"/>
+        </w:rPr>
+        <w:t xml:space="preserve"> </w:t>
+      </w:r>
+      <w:r>
+        <w:rPr>
+          <w:rFonts w:ascii="Arial" w:hAnsi="Arial" w:cs="Arial"/>
+          <w:color w:val="000000" w:themeColor="text1"/>
+          <w:sz w:val="24"/>
+          <w:szCs w:val="24"/>
+        </w:rPr>
+        <w:t>n</w:t>
+      </w:r>
+      <w:r>
+        <w:rPr>
+          <w:rFonts w:ascii="Arial" w:hAnsi="Arial" w:cs="Arial"/>
+          <w:color w:val="000000" w:themeColor="text1"/>
+          <w:sz w:val="24"/>
+          <w:szCs w:val="24"/>
+        </w:rPr>
+        <w:t>o site institucional. Os chamados são classificados em 03 níveis de atendimento, os quais são direcionados à equip</w:t>
+      </w:r>
+      <w:r>
+        <w:rPr>
+          <w:rFonts w:ascii="Arial" w:hAnsi="Arial" w:cs="Arial"/>
+          <w:color w:val="000000" w:themeColor="text1"/>
+          <w:sz w:val="24"/>
+          <w:szCs w:val="24"/>
+        </w:rPr>
+        <w:t>e</w:t>
+      </w:r>
+      <w:r>
+        <w:rPr>
+          <w:rFonts w:ascii="Arial" w:hAnsi="Arial" w:cs="Arial"/>
+          <w:color w:val="000000" w:themeColor="text1"/>
+          <w:sz w:val="24"/>
+          <w:szCs w:val="24"/>
+        </w:rPr>
+        <w:t xml:space="preserve"> apropriada para </w:t>
+      </w:r>
+      <w:r>
+        <w:rPr>
+          <w:rFonts w:ascii="Arial" w:hAnsi="Arial" w:cs="Arial"/>
+          <w:color w:val="000000" w:themeColor="text1"/>
+          <w:sz w:val="24"/>
+          <w:szCs w:val="24"/>
+        </w:rPr>
+        <w:t>desenlace</w:t>
       </w:r>
       <w:r>
         <w:rPr>
@@ -6879,8 +7245,25 @@
           <w:bCs/>
           <w:color w:val="000000" w:themeColor="text1"/>
         </w:rPr>
-        <w:lastRenderedPageBreak/>
-        <w:t xml:space="preserve">Imagem 14: Ferramenta de suporte ao usuário </w:t>
+        <w:t>Imagem 1</w:t>
+      </w:r>
+      <w:r>
+        <w:rPr>
+          <w:rFonts w:ascii="Arial" w:hAnsi="Arial" w:cs="Arial"/>
+          <w:b/>
+          <w:bCs/>
+          <w:color w:val="000000" w:themeColor="text1"/>
+        </w:rPr>
+        <w:t>5</w:t>
+      </w:r>
+      <w:r>
+        <w:rPr>
+          <w:rFonts w:ascii="Arial" w:hAnsi="Arial" w:cs="Arial"/>
+          <w:b/>
+          <w:bCs/>
+          <w:color w:val="000000" w:themeColor="text1"/>
+        </w:rPr>
+        <w:t xml:space="preserve">: Ferramenta de suporte ao usuário </w:t>
       </w:r>
       <w:proofErr w:type="spellStart"/>
       <w:r>
@@ -6923,9 +7306,9 @@
           <w:color w:val="000000" w:themeColor="text1"/>
         </w:rPr>
         <w:drawing>
-          <wp:inline distT="0" distB="0" distL="0" distR="0" wp14:anchorId="232D6F73" wp14:editId="18A4C4F3">
-            <wp:extent cx="5690821" cy="2115167"/>
-            <wp:effectExtent l="19050" t="19050" r="24765" b="19050"/>
+          <wp:inline distT="0" distB="0" distL="0" distR="0" wp14:anchorId="232D6F73" wp14:editId="50C2626B">
+            <wp:extent cx="5689161" cy="2749208"/>
+            <wp:effectExtent l="19050" t="19050" r="26035" b="13335"/>
             <wp:docPr id="2" name="Imagem 2"/>
             <wp:cNvGraphicFramePr>
               <a:graphicFrameLocks xmlns:a="http://schemas.openxmlformats.org/drawingml/2006/main" noChangeAspect="1"/>
@@ -6938,7 +7321,7 @@
                     <pic:cNvPicPr/>
                   </pic:nvPicPr>
                   <pic:blipFill>
-                    <a:blip r:embed="rId24">
+                    <a:blip r:embed="rId25">
                       <a:extLst>
                         <a:ext uri="{28A0092B-C50C-407E-A947-70E740481C1C}">
                           <a14:useLocalDpi xmlns:a14="http://schemas.microsoft.com/office/drawing/2010/main" val="0"/>
@@ -6952,7 +7335,7 @@
                   <pic:spPr>
                     <a:xfrm>
                       <a:off x="0" y="0"/>
-                      <a:ext cx="5698402" cy="2117985"/>
+                      <a:ext cx="5720553" cy="2764378"/>
                     </a:xfrm>
                     <a:prstGeom prst="rect">
                       <a:avLst/>
@@ -6987,6 +7370,7 @@
           <w:bCs/>
           <w:color w:val="000000" w:themeColor="text1"/>
         </w:rPr>
+        <w:lastRenderedPageBreak/>
         <w:t>Imagem 1</w:t>
       </w:r>
       <w:r>
@@ -6996,7 +7380,7 @@
           <w:bCs/>
           <w:color w:val="000000" w:themeColor="text1"/>
         </w:rPr>
-        <w:t>5</w:t>
+        <w:t>6</w:t>
       </w:r>
       <w:r>
         <w:rPr>
@@ -7063,7 +7447,7 @@
                     <pic:cNvPicPr/>
                   </pic:nvPicPr>
                   <pic:blipFill>
-                    <a:blip r:embed="rId25">
+                    <a:blip r:embed="rId26">
                       <a:extLst>
                         <a:ext uri="{28A0092B-C50C-407E-A947-70E740481C1C}">
                           <a14:useLocalDpi xmlns:a14="http://schemas.microsoft.com/office/drawing/2010/main" val="0"/>
@@ -7109,7 +7493,7 @@
           <w:szCs w:val="24"/>
         </w:rPr>
       </w:pPr>
-      <w:bookmarkStart w:id="29" w:name="_Toc58421342"/>
+      <w:bookmarkStart w:id="29" w:name="_Toc58424483"/>
       <w:r>
         <w:rPr>
           <w:rFonts w:ascii="Arial" w:hAnsi="Arial" w:cs="Arial"/>
@@ -7135,7 +7519,7 @@
           <w:szCs w:val="24"/>
         </w:rPr>
       </w:pPr>
-      <w:bookmarkStart w:id="30" w:name="_Toc58421343"/>
+      <w:bookmarkStart w:id="30" w:name="_Toc58424484"/>
       <w:r>
         <w:rPr>
           <w:rFonts w:ascii="Arial" w:hAnsi="Arial" w:cs="Arial"/>
@@ -7244,17 +7628,7 @@
           <w:sz w:val="24"/>
           <w:szCs w:val="24"/>
         </w:rPr>
-        <w:t xml:space="preserve"> da Microsoft com a função de cadastro e login implementada. Para melhor compreensão do usuário acerca da solução, foram </w:t>
-      </w:r>
-      <w:r>
-        <w:rPr>
-          <w:rFonts w:ascii="Arial" w:hAnsi="Arial" w:cs="Arial"/>
-          <w:color w:val="000000" w:themeColor="text1"/>
-          <w:sz w:val="24"/>
-          <w:szCs w:val="24"/>
-        </w:rPr>
-        <w:lastRenderedPageBreak/>
-        <w:t xml:space="preserve">desenvolvidos os documentos HLD e LLD e manual de instalação bem como também este próprio documento. O usuário pode constatar a vantagem do uso da solução </w:t>
+        <w:t xml:space="preserve"> da Microsoft com a função de cadastro e login implementada. Para melhor compreensão do usuário acerca da solução, foram desenvolvidos os documentos HLD e LLD e manual de instalação bem como também este próprio documento. O usuário pode constatar a vantagem do uso da solução </w:t>
       </w:r>
       <w:proofErr w:type="spellStart"/>
       <w:r>
@@ -7329,14 +7703,15 @@
           <w:szCs w:val="24"/>
         </w:rPr>
       </w:pPr>
-      <w:bookmarkStart w:id="31" w:name="_Toc58421344"/>
-      <w:r>
-        <w:rPr>
-          <w:rFonts w:ascii="Arial" w:hAnsi="Arial" w:cs="Arial"/>
-          <w:color w:val="000000" w:themeColor="text1"/>
-          <w:sz w:val="24"/>
-          <w:szCs w:val="24"/>
-        </w:rPr>
+      <w:bookmarkStart w:id="31" w:name="_Toc58424485"/>
+      <w:r>
+        <w:rPr>
+          <w:rFonts w:ascii="Arial" w:hAnsi="Arial" w:cs="Arial"/>
+          <w:color w:val="000000" w:themeColor="text1"/>
+          <w:sz w:val="24"/>
+          <w:szCs w:val="24"/>
+        </w:rPr>
+        <w:lastRenderedPageBreak/>
         <w:t>5.2 PROCESSO DE APRENDIZADO COM O PROJETO</w:t>
       </w:r>
       <w:bookmarkEnd w:id="31"/>
@@ -8019,7 +8394,7 @@
           <w:szCs w:val="24"/>
         </w:rPr>
       </w:pPr>
-      <w:bookmarkStart w:id="32" w:name="_Toc58421345"/>
+      <w:bookmarkStart w:id="32" w:name="_Toc58424486"/>
       <w:r>
         <w:rPr>
           <w:rFonts w:ascii="Arial" w:hAnsi="Arial" w:cs="Arial"/>
@@ -8033,7 +8408,7 @@
     </w:p>
     <w:p>
       <w:pPr>
-        <w:spacing w:before="0" w:after="600" w:line="360" w:lineRule="auto"/>
+        <w:spacing w:before="0" w:after="1200" w:line="360" w:lineRule="auto"/>
         <w:ind w:firstLine="851"/>
         <w:jc w:val="both"/>
         <w:rPr>
@@ -8117,17 +8492,7 @@
           <w:sz w:val="24"/>
           <w:szCs w:val="24"/>
         </w:rPr>
-        <w:t xml:space="preserve"> por fim podemos dizer que os </w:t>
-      </w:r>
-      <w:r>
-        <w:rPr>
-          <w:rFonts w:ascii="Arial" w:hAnsi="Arial" w:cs="Arial"/>
-          <w:color w:val="000000" w:themeColor="text1"/>
-          <w:sz w:val="24"/>
-          <w:szCs w:val="24"/>
-        </w:rPr>
-        <w:lastRenderedPageBreak/>
-        <w:t xml:space="preserve">integrantes estão satisfeitos com os resultados </w:t>
+        <w:t xml:space="preserve"> por fim podemos dizer que os integrantes estão satisfeitos com os resultados </w:t>
       </w:r>
       <w:r>
         <w:rPr>
@@ -8180,16 +8545,17 @@
           <w:szCs w:val="24"/>
         </w:rPr>
       </w:pPr>
-      <w:bookmarkStart w:id="33" w:name="_Toc58421346"/>
-      <w:r>
-        <w:rPr>
-          <w:rFonts w:ascii="Arial" w:hAnsi="Arial" w:cs="Arial"/>
-          <w:b/>
-          <w:bCs/>
-          <w:color w:val="000000" w:themeColor="text1"/>
-          <w:sz w:val="24"/>
-          <w:szCs w:val="24"/>
-        </w:rPr>
+      <w:bookmarkStart w:id="33" w:name="_Toc58424487"/>
+      <w:r>
+        <w:rPr>
+          <w:rFonts w:ascii="Arial" w:hAnsi="Arial" w:cs="Arial"/>
+          <w:b/>
+          <w:bCs/>
+          <w:color w:val="000000" w:themeColor="text1"/>
+          <w:sz w:val="24"/>
+          <w:szCs w:val="24"/>
+        </w:rPr>
+        <w:lastRenderedPageBreak/>
         <w:t>6. REFERÊNCIAS</w:t>
       </w:r>
       <w:bookmarkEnd w:id="33"/>
@@ -8204,7 +8570,7 @@
           <w:szCs w:val="24"/>
         </w:rPr>
       </w:pPr>
-      <w:hyperlink r:id="rId26" w:history="1">
+      <w:hyperlink r:id="rId27" w:history="1">
         <w:r>
           <w:rPr>
             <w:rStyle w:val="Hyperlink"/>
@@ -8459,7 +8825,7 @@
           <w:szCs w:val="24"/>
         </w:rPr>
       </w:pPr>
-      <w:hyperlink r:id="rId27" w:history="1">
+      <w:hyperlink r:id="rId28" w:history="1">
         <w:r>
           <w:rPr>
             <w:rStyle w:val="Hyperlink"/>
@@ -8552,7 +8918,7 @@
           <w:szCs w:val="24"/>
         </w:rPr>
       </w:pPr>
-      <w:hyperlink r:id="rId28" w:history="1">
+      <w:hyperlink r:id="rId29" w:history="1">
         <w:r>
           <w:rPr>
             <w:rStyle w:val="Hyperlink"/>
@@ -8637,7 +9003,7 @@
     </w:p>
     <w:p>
       <w:pPr>
-        <w:spacing w:before="0" w:after="5880" w:line="360" w:lineRule="auto"/>
+        <w:spacing w:before="0" w:after="600" w:line="360" w:lineRule="auto"/>
         <w:jc w:val="both"/>
         <w:rPr>
           <w:color w:val="000000" w:themeColor="text1"/>
@@ -8645,7 +9011,7 @@
           <w:szCs w:val="24"/>
         </w:rPr>
       </w:pPr>
-      <w:hyperlink r:id="rId29" w:history="1">
+      <w:hyperlink r:id="rId30" w:history="1">
         <w:r>
           <w:rPr>
             <w:rStyle w:val="Hyperlink"/>
@@ -8741,17 +9107,16 @@
         </w:rPr>
       </w:pPr>
       <w:bookmarkStart w:id="34" w:name="_Toc56939798"/>
-      <w:bookmarkStart w:id="35" w:name="_Toc58421347"/>
-      <w:r>
-        <w:rPr>
-          <w:rFonts w:ascii="Arial" w:hAnsi="Arial" w:cs="Arial"/>
-          <w:b/>
-          <w:bCs/>
-          <w:color w:val="000000" w:themeColor="text1"/>
-          <w:sz w:val="24"/>
-          <w:szCs w:val="24"/>
-        </w:rPr>
-        <w:lastRenderedPageBreak/>
+      <w:bookmarkStart w:id="35" w:name="_Toc58424488"/>
+      <w:r>
+        <w:rPr>
+          <w:rFonts w:ascii="Arial" w:hAnsi="Arial" w:cs="Arial"/>
+          <w:b/>
+          <w:bCs/>
+          <w:color w:val="000000" w:themeColor="text1"/>
+          <w:sz w:val="24"/>
+          <w:szCs w:val="24"/>
+        </w:rPr>
         <w:t>7</w:t>
       </w:r>
       <w:r>
@@ -8889,7 +9254,7 @@
     </w:p>
     <w:p>
       <w:pPr>
-        <w:spacing w:before="0" w:after="1560" w:line="360" w:lineRule="auto"/>
+        <w:spacing w:before="0" w:after="240" w:line="360" w:lineRule="auto"/>
         <w:jc w:val="both"/>
         <w:rPr>
           <w:rStyle w:val="Hyperlink"/>
@@ -8952,9 +9317,9 @@
           <w:szCs w:val="24"/>
         </w:rPr>
         <w:drawing>
-          <wp:inline distT="0" distB="0" distL="0" distR="0" wp14:anchorId="26396401" wp14:editId="02BE539B">
-            <wp:extent cx="4736508" cy="4507936"/>
-            <wp:effectExtent l="0" t="0" r="6985" b="6985"/>
+          <wp:inline distT="0" distB="0" distL="0" distR="0" wp14:anchorId="26396401" wp14:editId="24F36F44">
+            <wp:extent cx="2438862" cy="2321170"/>
+            <wp:effectExtent l="0" t="0" r="0" b="3175"/>
             <wp:docPr id="62" name="Imagem 62"/>
             <wp:cNvGraphicFramePr>
               <a:graphicFrameLocks xmlns:a="http://schemas.openxmlformats.org/drawingml/2006/main" noChangeAspect="1"/>
@@ -8967,7 +9332,7 @@
                     <pic:cNvPicPr/>
                   </pic:nvPicPr>
                   <pic:blipFill>
-                    <a:blip r:embed="rId30">
+                    <a:blip r:embed="rId31">
                       <a:extLst>
                         <a:ext uri="{28A0092B-C50C-407E-A947-70E740481C1C}">
                           <a14:useLocalDpi xmlns:a14="http://schemas.microsoft.com/office/drawing/2010/main" val="0"/>
@@ -8981,7 +9346,7 @@
                   <pic:spPr>
                     <a:xfrm>
                       <a:off x="0" y="0"/>
-                      <a:ext cx="4736508" cy="4507936"/>
+                      <a:ext cx="2469328" cy="2350166"/>
                     </a:xfrm>
                     <a:prstGeom prst="rect">
                       <a:avLst/>
@@ -8994,19 +9359,8 @@
         </w:drawing>
       </w:r>
     </w:p>
-    <w:p>
-      <w:pPr>
-        <w:spacing w:before="0" w:after="600" w:line="360" w:lineRule="auto"/>
-        <w:jc w:val="both"/>
-        <w:rPr>
-          <w:color w:val="000000" w:themeColor="text1"/>
-          <w:sz w:val="24"/>
-          <w:szCs w:val="24"/>
-        </w:rPr>
-      </w:pPr>
-    </w:p>
     <w:sectPr>
-      <w:footerReference w:type="default" r:id="rId31"/>
+      <w:footerReference w:type="default" r:id="rId32"/>
       <w:pgSz w:w="11906" w:h="16838"/>
       <w:pgMar w:top="1701" w:right="1134" w:bottom="1134" w:left="1701" w:header="709" w:footer="709" w:gutter="0"/>
       <w:pgNumType w:start="1"/>
@@ -9907,7 +10261,7 @@
   <w:style w:type="paragraph" w:default="1" w:styleId="Normal">
     <w:name w:val="Normal"/>
     <w:qFormat/>
-    <w:rsid w:val="00F46281"/>
+    <w:rsid w:val="009E7213"/>
     <w:pPr>
       <w:spacing w:before="40" w:after="40" w:line="240" w:lineRule="auto"/>
     </w:pPr>

--- a/Documento_Final_Vaccinus.docx
+++ b/Documento_Final_Vaccinus.docx
@@ -307,7 +307,7 @@
             </w:rPr>
             <w:fldChar w:fldCharType="separate"/>
           </w:r>
-          <w:hyperlink w:anchor="_Toc58424465" w:history="1">
+          <w:hyperlink w:anchor="_Toc58490670" w:history="1">
             <w:r>
               <w:rPr>
                 <w:rStyle w:val="Hyperlink"/>
@@ -341,7 +341,7 @@
                 <w:webHidden/>
                 <w:color w:val="000000" w:themeColor="text1"/>
               </w:rPr>
-              <w:instrText xml:space="preserve"> PAGEREF _Toc58424465 \h </w:instrText>
+              <w:instrText xml:space="preserve"> PAGEREF _Toc58490670 \h </w:instrText>
             </w:r>
             <w:r>
               <w:rPr>
@@ -393,7 +393,7 @@
               <w:szCs w:val="22"/>
             </w:rPr>
           </w:pPr>
-          <w:hyperlink w:anchor="_Toc58424466" w:history="1">
+          <w:hyperlink w:anchor="_Toc58490671" w:history="1">
             <w:r>
               <w:rPr>
                 <w:rStyle w:val="Hyperlink"/>
@@ -425,7 +425,7 @@
                 <w:webHidden/>
                 <w:color w:val="000000" w:themeColor="text1"/>
               </w:rPr>
-              <w:instrText xml:space="preserve"> PAGEREF _Toc58424466 \h </w:instrText>
+              <w:instrText xml:space="preserve"> PAGEREF _Toc58490671 \h </w:instrText>
             </w:r>
             <w:r>
               <w:rPr>
@@ -477,7 +477,7 @@
               <w:szCs w:val="22"/>
             </w:rPr>
           </w:pPr>
-          <w:hyperlink w:anchor="_Toc58424467" w:history="1">
+          <w:hyperlink w:anchor="_Toc58490672" w:history="1">
             <w:r>
               <w:rPr>
                 <w:rStyle w:val="Hyperlink"/>
@@ -509,7 +509,7 @@
                 <w:webHidden/>
                 <w:color w:val="000000" w:themeColor="text1"/>
               </w:rPr>
-              <w:instrText xml:space="preserve"> PAGEREF _Toc58424467 \h </w:instrText>
+              <w:instrText xml:space="preserve"> PAGEREF _Toc58490672 \h </w:instrText>
             </w:r>
             <w:r>
               <w:rPr>
@@ -561,7 +561,7 @@
               <w:szCs w:val="22"/>
             </w:rPr>
           </w:pPr>
-          <w:hyperlink w:anchor="_Toc58424468" w:history="1">
+          <w:hyperlink w:anchor="_Toc58490673" w:history="1">
             <w:r>
               <w:rPr>
                 <w:rStyle w:val="Hyperlink"/>
@@ -593,7 +593,7 @@
                 <w:webHidden/>
                 <w:color w:val="000000" w:themeColor="text1"/>
               </w:rPr>
-              <w:instrText xml:space="preserve"> PAGEREF _Toc58424468 \h </w:instrText>
+              <w:instrText xml:space="preserve"> PAGEREF _Toc58490673 \h </w:instrText>
             </w:r>
             <w:r>
               <w:rPr>
@@ -645,7 +645,7 @@
               <w:szCs w:val="22"/>
             </w:rPr>
           </w:pPr>
-          <w:hyperlink w:anchor="_Toc58424469" w:history="1">
+          <w:hyperlink w:anchor="_Toc58490674" w:history="1">
             <w:r>
               <w:rPr>
                 <w:rStyle w:val="Hyperlink"/>
@@ -677,7 +677,7 @@
                 <w:webHidden/>
                 <w:color w:val="000000" w:themeColor="text1"/>
               </w:rPr>
-              <w:instrText xml:space="preserve"> PAGEREF _Toc58424469 \h </w:instrText>
+              <w:instrText xml:space="preserve"> PAGEREF _Toc58490674 \h </w:instrText>
             </w:r>
             <w:r>
               <w:rPr>
@@ -729,7 +729,7 @@
               <w:szCs w:val="22"/>
             </w:rPr>
           </w:pPr>
-          <w:hyperlink w:anchor="_Toc58424470" w:history="1">
+          <w:hyperlink w:anchor="_Toc58490675" w:history="1">
             <w:r>
               <w:rPr>
                 <w:rStyle w:val="Hyperlink"/>
@@ -761,7 +761,7 @@
                 <w:webHidden/>
                 <w:color w:val="000000" w:themeColor="text1"/>
               </w:rPr>
-              <w:instrText xml:space="preserve"> PAGEREF _Toc58424470 \h </w:instrText>
+              <w:instrText xml:space="preserve"> PAGEREF _Toc58490675 \h </w:instrText>
             </w:r>
             <w:r>
               <w:rPr>
@@ -813,7 +813,7 @@
               <w:szCs w:val="22"/>
             </w:rPr>
           </w:pPr>
-          <w:hyperlink w:anchor="_Toc58424471" w:history="1">
+          <w:hyperlink w:anchor="_Toc58490676" w:history="1">
             <w:r>
               <w:rPr>
                 <w:rStyle w:val="Hyperlink"/>
@@ -845,7 +845,7 @@
                 <w:webHidden/>
                 <w:color w:val="000000" w:themeColor="text1"/>
               </w:rPr>
-              <w:instrText xml:space="preserve"> PAGEREF _Toc58424471 \h </w:instrText>
+              <w:instrText xml:space="preserve"> PAGEREF _Toc58490676 \h </w:instrText>
             </w:r>
             <w:r>
               <w:rPr>
@@ -897,7 +897,7 @@
               <w:szCs w:val="22"/>
             </w:rPr>
           </w:pPr>
-          <w:hyperlink w:anchor="_Toc58424472" w:history="1">
+          <w:hyperlink w:anchor="_Toc58490677" w:history="1">
             <w:r>
               <w:rPr>
                 <w:rStyle w:val="Hyperlink"/>
@@ -929,7 +929,7 @@
                 <w:webHidden/>
                 <w:color w:val="000000" w:themeColor="text1"/>
               </w:rPr>
-              <w:instrText xml:space="preserve"> PAGEREF _Toc58424472 \h </w:instrText>
+              <w:instrText xml:space="preserve"> PAGEREF _Toc58490677 \h </w:instrText>
             </w:r>
             <w:r>
               <w:rPr>
@@ -952,7 +952,7 @@
                 <w:webHidden/>
                 <w:color w:val="000000" w:themeColor="text1"/>
               </w:rPr>
-              <w:t>4</w:t>
+              <w:t>5</w:t>
             </w:r>
             <w:r>
               <w:rPr>
@@ -981,7 +981,7 @@
               <w:szCs w:val="22"/>
             </w:rPr>
           </w:pPr>
-          <w:hyperlink w:anchor="_Toc58424473" w:history="1">
+          <w:hyperlink w:anchor="_Toc58490678" w:history="1">
             <w:r>
               <w:rPr>
                 <w:rStyle w:val="Hyperlink"/>
@@ -1033,7 +1033,7 @@
                 <w:webHidden/>
                 <w:color w:val="000000" w:themeColor="text1"/>
               </w:rPr>
-              <w:instrText xml:space="preserve"> PAGEREF _Toc58424473 \h </w:instrText>
+              <w:instrText xml:space="preserve"> PAGEREF _Toc58490678 \h </w:instrText>
             </w:r>
             <w:r>
               <w:rPr>
@@ -1056,7 +1056,7 @@
                 <w:webHidden/>
                 <w:color w:val="000000" w:themeColor="text1"/>
               </w:rPr>
-              <w:t>5</w:t>
+              <w:t>6</w:t>
             </w:r>
             <w:r>
               <w:rPr>
@@ -1085,7 +1085,7 @@
               <w:szCs w:val="22"/>
             </w:rPr>
           </w:pPr>
-          <w:hyperlink w:anchor="_Toc58424474" w:history="1">
+          <w:hyperlink w:anchor="_Toc58490679" w:history="1">
             <w:r>
               <w:rPr>
                 <w:rStyle w:val="Hyperlink"/>
@@ -1117,7 +1117,7 @@
                 <w:webHidden/>
                 <w:color w:val="000000" w:themeColor="text1"/>
               </w:rPr>
-              <w:instrText xml:space="preserve"> PAGEREF _Toc58424474 \h </w:instrText>
+              <w:instrText xml:space="preserve"> PAGEREF _Toc58490679 \h </w:instrText>
             </w:r>
             <w:r>
               <w:rPr>
@@ -1140,7 +1140,7 @@
                 <w:webHidden/>
                 <w:color w:val="000000" w:themeColor="text1"/>
               </w:rPr>
-              <w:t>6</w:t>
+              <w:t>7</w:t>
             </w:r>
             <w:r>
               <w:rPr>
@@ -1169,7 +1169,7 @@
               <w:szCs w:val="22"/>
             </w:rPr>
           </w:pPr>
-          <w:hyperlink w:anchor="_Toc58424475" w:history="1">
+          <w:hyperlink w:anchor="_Toc58490680" w:history="1">
             <w:r>
               <w:rPr>
                 <w:rStyle w:val="Hyperlink"/>
@@ -1203,7 +1203,7 @@
                 <w:webHidden/>
                 <w:color w:val="000000" w:themeColor="text1"/>
               </w:rPr>
-              <w:instrText xml:space="preserve"> PAGEREF _Toc58424475 \h </w:instrText>
+              <w:instrText xml:space="preserve"> PAGEREF _Toc58490680 \h </w:instrText>
             </w:r>
             <w:r>
               <w:rPr>
@@ -1226,7 +1226,7 @@
                 <w:webHidden/>
                 <w:color w:val="000000" w:themeColor="text1"/>
               </w:rPr>
-              <w:t>6</w:t>
+              <w:t>7</w:t>
             </w:r>
             <w:r>
               <w:rPr>
@@ -1255,7 +1255,7 @@
               <w:szCs w:val="22"/>
             </w:rPr>
           </w:pPr>
-          <w:hyperlink w:anchor="_Toc58424476" w:history="1">
+          <w:hyperlink w:anchor="_Toc58490681" w:history="1">
             <w:r>
               <w:rPr>
                 <w:rStyle w:val="Hyperlink"/>
@@ -1287,7 +1287,7 @@
                 <w:webHidden/>
                 <w:color w:val="000000" w:themeColor="text1"/>
               </w:rPr>
-              <w:instrText xml:space="preserve"> PAGEREF _Toc58424476 \h </w:instrText>
+              <w:instrText xml:space="preserve"> PAGEREF _Toc58490681 \h </w:instrText>
             </w:r>
             <w:r>
               <w:rPr>
@@ -1310,7 +1310,7 @@
                 <w:webHidden/>
                 <w:color w:val="000000" w:themeColor="text1"/>
               </w:rPr>
-              <w:t>6</w:t>
+              <w:t>7</w:t>
             </w:r>
             <w:r>
               <w:rPr>
@@ -1339,7 +1339,7 @@
               <w:szCs w:val="22"/>
             </w:rPr>
           </w:pPr>
-          <w:hyperlink w:anchor="_Toc58424477" w:history="1">
+          <w:hyperlink w:anchor="_Toc58490682" w:history="1">
             <w:r>
               <w:rPr>
                 <w:rStyle w:val="Hyperlink"/>
@@ -1371,7 +1371,7 @@
                 <w:webHidden/>
                 <w:color w:val="000000" w:themeColor="text1"/>
               </w:rPr>
-              <w:instrText xml:space="preserve"> PAGEREF _Toc58424477 \h </w:instrText>
+              <w:instrText xml:space="preserve"> PAGEREF _Toc58490682 \h </w:instrText>
             </w:r>
             <w:r>
               <w:rPr>
@@ -1394,7 +1394,7 @@
                 <w:webHidden/>
                 <w:color w:val="000000" w:themeColor="text1"/>
               </w:rPr>
-              <w:t>7</w:t>
+              <w:t>8</w:t>
             </w:r>
             <w:r>
               <w:rPr>
@@ -1423,7 +1423,7 @@
               <w:szCs w:val="22"/>
             </w:rPr>
           </w:pPr>
-          <w:hyperlink w:anchor="_Toc58424478" w:history="1">
+          <w:hyperlink w:anchor="_Toc58490683" w:history="1">
             <w:r>
               <w:rPr>
                 <w:rStyle w:val="Hyperlink"/>
@@ -1455,7 +1455,7 @@
                 <w:webHidden/>
                 <w:color w:val="000000" w:themeColor="text1"/>
               </w:rPr>
-              <w:instrText xml:space="preserve"> PAGEREF _Toc58424478 \h </w:instrText>
+              <w:instrText xml:space="preserve"> PAGEREF _Toc58490683 \h </w:instrText>
             </w:r>
             <w:r>
               <w:rPr>
@@ -1478,7 +1478,7 @@
                 <w:webHidden/>
                 <w:color w:val="000000" w:themeColor="text1"/>
               </w:rPr>
-              <w:t>10</w:t>
+              <w:t>11</w:t>
             </w:r>
             <w:r>
               <w:rPr>
@@ -1507,7 +1507,7 @@
               <w:szCs w:val="22"/>
             </w:rPr>
           </w:pPr>
-          <w:hyperlink w:anchor="_Toc58424479" w:history="1">
+          <w:hyperlink w:anchor="_Toc58490684" w:history="1">
             <w:r>
               <w:rPr>
                 <w:rStyle w:val="Hyperlink"/>
@@ -1539,7 +1539,7 @@
                 <w:webHidden/>
                 <w:color w:val="000000" w:themeColor="text1"/>
               </w:rPr>
-              <w:instrText xml:space="preserve"> PAGEREF _Toc58424479 \h </w:instrText>
+              <w:instrText xml:space="preserve"> PAGEREF _Toc58490684 \h </w:instrText>
             </w:r>
             <w:r>
               <w:rPr>
@@ -1562,7 +1562,7 @@
                 <w:webHidden/>
                 <w:color w:val="000000" w:themeColor="text1"/>
               </w:rPr>
-              <w:t>11</w:t>
+              <w:t>12</w:t>
             </w:r>
             <w:r>
               <w:rPr>
@@ -1591,7 +1591,7 @@
               <w:szCs w:val="22"/>
             </w:rPr>
           </w:pPr>
-          <w:hyperlink w:anchor="_Toc58424480" w:history="1">
+          <w:hyperlink w:anchor="_Toc58490685" w:history="1">
             <w:r>
               <w:rPr>
                 <w:rStyle w:val="Hyperlink"/>
@@ -1625,7 +1625,7 @@
                 <w:webHidden/>
                 <w:color w:val="000000" w:themeColor="text1"/>
               </w:rPr>
-              <w:instrText xml:space="preserve"> PAGEREF _Toc58424480 \h </w:instrText>
+              <w:instrText xml:space="preserve"> PAGEREF _Toc58490685 \h </w:instrText>
             </w:r>
             <w:r>
               <w:rPr>
@@ -1648,7 +1648,7 @@
                 <w:webHidden/>
                 <w:color w:val="000000" w:themeColor="text1"/>
               </w:rPr>
-              <w:t>11</w:t>
+              <w:t>12</w:t>
             </w:r>
             <w:r>
               <w:rPr>
@@ -1677,7 +1677,7 @@
               <w:szCs w:val="22"/>
             </w:rPr>
           </w:pPr>
-          <w:hyperlink w:anchor="_Toc58424481" w:history="1">
+          <w:hyperlink w:anchor="_Toc58490686" w:history="1">
             <w:r>
               <w:rPr>
                 <w:rStyle w:val="Hyperlink"/>
@@ -1709,7 +1709,7 @@
                 <w:webHidden/>
                 <w:color w:val="000000" w:themeColor="text1"/>
               </w:rPr>
-              <w:instrText xml:space="preserve"> PAGEREF _Toc58424481 \h </w:instrText>
+              <w:instrText xml:space="preserve"> PAGEREF _Toc58490686 \h </w:instrText>
             </w:r>
             <w:r>
               <w:rPr>
@@ -1732,7 +1732,7 @@
                 <w:webHidden/>
                 <w:color w:val="000000" w:themeColor="text1"/>
               </w:rPr>
-              <w:t>11</w:t>
+              <w:t>12</w:t>
             </w:r>
             <w:r>
               <w:rPr>
@@ -1761,7 +1761,7 @@
               <w:szCs w:val="22"/>
             </w:rPr>
           </w:pPr>
-          <w:hyperlink w:anchor="_Toc58424482" w:history="1">
+          <w:hyperlink w:anchor="_Toc58490687" w:history="1">
             <w:r>
               <w:rPr>
                 <w:rStyle w:val="Hyperlink"/>
@@ -1793,7 +1793,7 @@
                 <w:webHidden/>
                 <w:color w:val="000000" w:themeColor="text1"/>
               </w:rPr>
-              <w:instrText xml:space="preserve"> PAGEREF _Toc58424482 \h </w:instrText>
+              <w:instrText xml:space="preserve"> PAGEREF _Toc58490687 \h </w:instrText>
             </w:r>
             <w:r>
               <w:rPr>
@@ -1816,7 +1816,7 @@
                 <w:webHidden/>
                 <w:color w:val="000000" w:themeColor="text1"/>
               </w:rPr>
-              <w:t>11</w:t>
+              <w:t>13</w:t>
             </w:r>
             <w:r>
               <w:rPr>
@@ -1845,7 +1845,7 @@
               <w:szCs w:val="22"/>
             </w:rPr>
           </w:pPr>
-          <w:hyperlink w:anchor="_Toc58424483" w:history="1">
+          <w:hyperlink w:anchor="_Toc58490688" w:history="1">
             <w:r>
               <w:rPr>
                 <w:rStyle w:val="Hyperlink"/>
@@ -1879,7 +1879,7 @@
                 <w:webHidden/>
                 <w:color w:val="000000" w:themeColor="text1"/>
               </w:rPr>
-              <w:instrText xml:space="preserve"> PAGEREF _Toc58424483 \h </w:instrText>
+              <w:instrText xml:space="preserve"> PAGEREF _Toc58490688 \h </w:instrText>
             </w:r>
             <w:r>
               <w:rPr>
@@ -1902,7 +1902,7 @@
                 <w:webHidden/>
                 <w:color w:val="000000" w:themeColor="text1"/>
               </w:rPr>
-              <w:t>13</w:t>
+              <w:t>15</w:t>
             </w:r>
             <w:r>
               <w:rPr>
@@ -1931,7 +1931,7 @@
               <w:szCs w:val="22"/>
             </w:rPr>
           </w:pPr>
-          <w:hyperlink w:anchor="_Toc58424484" w:history="1">
+          <w:hyperlink w:anchor="_Toc58490689" w:history="1">
             <w:r>
               <w:rPr>
                 <w:rStyle w:val="Hyperlink"/>
@@ -1963,7 +1963,7 @@
                 <w:webHidden/>
                 <w:color w:val="000000" w:themeColor="text1"/>
               </w:rPr>
-              <w:instrText xml:space="preserve"> PAGEREF _Toc58424484 \h </w:instrText>
+              <w:instrText xml:space="preserve"> PAGEREF _Toc58490689 \h </w:instrText>
             </w:r>
             <w:r>
               <w:rPr>
@@ -1986,7 +1986,7 @@
                 <w:webHidden/>
                 <w:color w:val="000000" w:themeColor="text1"/>
               </w:rPr>
-              <w:t>13</w:t>
+              <w:t>15</w:t>
             </w:r>
             <w:r>
               <w:rPr>
@@ -2015,7 +2015,7 @@
               <w:szCs w:val="22"/>
             </w:rPr>
           </w:pPr>
-          <w:hyperlink w:anchor="_Toc58424485" w:history="1">
+          <w:hyperlink w:anchor="_Toc58490690" w:history="1">
             <w:r>
               <w:rPr>
                 <w:rStyle w:val="Hyperlink"/>
@@ -2047,7 +2047,7 @@
                 <w:webHidden/>
                 <w:color w:val="000000" w:themeColor="text1"/>
               </w:rPr>
-              <w:instrText xml:space="preserve"> PAGEREF _Toc58424485 \h </w:instrText>
+              <w:instrText xml:space="preserve"> PAGEREF _Toc58490690 \h </w:instrText>
             </w:r>
             <w:r>
               <w:rPr>
@@ -2070,7 +2070,7 @@
                 <w:webHidden/>
                 <w:color w:val="000000" w:themeColor="text1"/>
               </w:rPr>
-              <w:t>14</w:t>
+              <w:t>16</w:t>
             </w:r>
             <w:r>
               <w:rPr>
@@ -2099,7 +2099,7 @@
               <w:szCs w:val="22"/>
             </w:rPr>
           </w:pPr>
-          <w:hyperlink w:anchor="_Toc58424486" w:history="1">
+          <w:hyperlink w:anchor="_Toc58490691" w:history="1">
             <w:r>
               <w:rPr>
                 <w:rStyle w:val="Hyperlink"/>
@@ -2131,7 +2131,7 @@
                 <w:webHidden/>
                 <w:color w:val="000000" w:themeColor="text1"/>
               </w:rPr>
-              <w:instrText xml:space="preserve"> PAGEREF _Toc58424486 \h </w:instrText>
+              <w:instrText xml:space="preserve"> PAGEREF _Toc58490691 \h </w:instrText>
             </w:r>
             <w:r>
               <w:rPr>
@@ -2154,7 +2154,7 @@
                 <w:webHidden/>
                 <w:color w:val="000000" w:themeColor="text1"/>
               </w:rPr>
-              <w:t>14</w:t>
+              <w:t>16</w:t>
             </w:r>
             <w:r>
               <w:rPr>
@@ -2183,7 +2183,7 @@
               <w:szCs w:val="22"/>
             </w:rPr>
           </w:pPr>
-          <w:hyperlink w:anchor="_Toc58424487" w:history="1">
+          <w:hyperlink w:anchor="_Toc58490692" w:history="1">
             <w:r>
               <w:rPr>
                 <w:rStyle w:val="Hyperlink"/>
@@ -2217,7 +2217,7 @@
                 <w:webHidden/>
                 <w:color w:val="000000" w:themeColor="text1"/>
               </w:rPr>
-              <w:instrText xml:space="preserve"> PAGEREF _Toc58424487 \h </w:instrText>
+              <w:instrText xml:space="preserve"> PAGEREF _Toc58490692 \h </w:instrText>
             </w:r>
             <w:r>
               <w:rPr>
@@ -2240,7 +2240,7 @@
                 <w:webHidden/>
                 <w:color w:val="000000" w:themeColor="text1"/>
               </w:rPr>
-              <w:t>15</w:t>
+              <w:t>17</w:t>
             </w:r>
             <w:r>
               <w:rPr>
@@ -2269,7 +2269,7 @@
               <w:szCs w:val="22"/>
             </w:rPr>
           </w:pPr>
-          <w:hyperlink w:anchor="_Toc58424488" w:history="1">
+          <w:hyperlink w:anchor="_Toc58490693" w:history="1">
             <w:r>
               <w:rPr>
                 <w:rStyle w:val="Hyperlink"/>
@@ -2303,7 +2303,7 @@
                 <w:webHidden/>
                 <w:color w:val="000000" w:themeColor="text1"/>
               </w:rPr>
-              <w:instrText xml:space="preserve"> PAGEREF _Toc58424488 \h </w:instrText>
+              <w:instrText xml:space="preserve"> PAGEREF _Toc58490693 \h </w:instrText>
             </w:r>
             <w:r>
               <w:rPr>
@@ -2326,7 +2326,7 @@
                 <w:webHidden/>
                 <w:color w:val="000000" w:themeColor="text1"/>
               </w:rPr>
-              <w:t>15</w:t>
+              <w:t>17</w:t>
             </w:r>
             <w:r>
               <w:rPr>
@@ -2393,7 +2393,7 @@
           <w:szCs w:val="24"/>
         </w:rPr>
       </w:pPr>
-      <w:bookmarkStart w:id="0" w:name="_Toc58424465"/>
+      <w:bookmarkStart w:id="0" w:name="_Toc58490670"/>
       <w:r>
         <w:rPr>
           <w:rFonts w:ascii="Arial" w:hAnsi="Arial" w:cs="Arial"/>
@@ -2443,7 +2443,7 @@
         </w:rPr>
       </w:pPr>
       <w:bookmarkStart w:id="1" w:name="_Toc57975227"/>
-      <w:bookmarkStart w:id="2" w:name="_Toc58424466"/>
+      <w:bookmarkStart w:id="2" w:name="_Toc58490671"/>
       <w:r>
         <w:rPr>
           <w:rFonts w:ascii="Arial" w:hAnsi="Arial" w:cs="Arial"/>
@@ -2553,7 +2553,7 @@
         </w:rPr>
       </w:pPr>
       <w:bookmarkStart w:id="4" w:name="_Toc57975228"/>
-      <w:bookmarkStart w:id="5" w:name="_Toc58424467"/>
+      <w:bookmarkStart w:id="5" w:name="_Toc58490672"/>
       <w:r>
         <w:rPr>
           <w:rFonts w:ascii="Arial" w:hAnsi="Arial" w:cs="Arial"/>
@@ -2636,7 +2636,7 @@
           <w:szCs w:val="24"/>
         </w:rPr>
       </w:pPr>
-      <w:bookmarkStart w:id="6" w:name="_Toc58424468"/>
+      <w:bookmarkStart w:id="6" w:name="_Toc58490673"/>
       <w:r>
         <w:rPr>
           <w:rFonts w:ascii="Arial" w:hAnsi="Arial" w:cs="Arial"/>
@@ -2970,7 +2970,7 @@
           <w:szCs w:val="24"/>
         </w:rPr>
       </w:pPr>
-      <w:bookmarkStart w:id="7" w:name="_Toc58424469"/>
+      <w:bookmarkStart w:id="7" w:name="_Toc58490674"/>
       <w:r>
         <w:rPr>
           <w:rFonts w:ascii="Arial" w:hAnsi="Arial" w:cs="Arial"/>
@@ -3094,7 +3094,7 @@
           <w:szCs w:val="24"/>
         </w:rPr>
       </w:pPr>
-      <w:bookmarkStart w:id="8" w:name="_Toc58424470"/>
+      <w:bookmarkStart w:id="8" w:name="_Toc58490675"/>
       <w:r>
         <w:rPr>
           <w:rFonts w:ascii="Arial" w:hAnsi="Arial" w:cs="Arial"/>
@@ -3165,6 +3165,7 @@
     <w:p>
       <w:pPr>
         <w:spacing w:before="0" w:after="600" w:line="360" w:lineRule="auto"/>
+        <w:jc w:val="center"/>
         <w:rPr>
           <w:rFonts w:ascii="Arial" w:hAnsi="Arial" w:cs="Arial"/>
           <w:color w:val="000000" w:themeColor="text1"/>
@@ -3181,9 +3182,9 @@
           <w:szCs w:val="24"/>
         </w:rPr>
         <w:drawing>
-          <wp:inline distT="0" distB="0" distL="0" distR="0" wp14:anchorId="54DAC302" wp14:editId="25778395">
-            <wp:extent cx="5760085" cy="4319905"/>
-            <wp:effectExtent l="0" t="0" r="0" b="4445"/>
+          <wp:inline distT="0" distB="0" distL="0" distR="0" wp14:anchorId="54DAC302" wp14:editId="7D4681B1">
+            <wp:extent cx="5128448" cy="3846195"/>
+            <wp:effectExtent l="0" t="0" r="0" b="1905"/>
             <wp:docPr id="8" name="Imagem 8"/>
             <wp:cNvGraphicFramePr>
               <a:graphicFrameLocks xmlns:a="http://schemas.openxmlformats.org/drawingml/2006/main" noChangeAspect="1"/>
@@ -3210,7 +3211,7 @@
                   <pic:spPr>
                     <a:xfrm>
                       <a:off x="0" y="0"/>
-                      <a:ext cx="5760085" cy="4319905"/>
+                      <a:ext cx="5143424" cy="3857426"/>
                     </a:xfrm>
                     <a:prstGeom prst="rect">
                       <a:avLst/>
@@ -3225,6 +3226,365 @@
     </w:p>
     <w:p>
       <w:pPr>
+        <w:spacing w:before="0" w:after="120" w:line="360" w:lineRule="auto"/>
+        <w:ind w:firstLine="851"/>
+        <w:rPr>
+          <w:rFonts w:ascii="Arial" w:hAnsi="Arial" w:cs="Arial"/>
+          <w:color w:val="000000" w:themeColor="text1"/>
+          <w:sz w:val="24"/>
+          <w:szCs w:val="24"/>
+        </w:rPr>
+      </w:pPr>
+      <w:r>
+        <w:rPr>
+          <w:rFonts w:ascii="Arial" w:hAnsi="Arial" w:cs="Arial"/>
+          <w:color w:val="000000" w:themeColor="text1"/>
+          <w:sz w:val="24"/>
+          <w:szCs w:val="24"/>
+        </w:rPr>
+        <w:t xml:space="preserve">Também está disponível o </w:t>
+      </w:r>
+      <w:r>
+        <w:rPr>
+          <w:rFonts w:ascii="Arial" w:hAnsi="Arial" w:cs="Arial"/>
+          <w:i/>
+          <w:iCs/>
+          <w:color w:val="000000" w:themeColor="text1"/>
+          <w:sz w:val="24"/>
+          <w:szCs w:val="24"/>
+        </w:rPr>
+        <w:t xml:space="preserve">High </w:t>
+      </w:r>
+      <w:proofErr w:type="spellStart"/>
+      <w:r>
+        <w:rPr>
+          <w:rFonts w:ascii="Arial" w:hAnsi="Arial" w:cs="Arial"/>
+          <w:i/>
+          <w:iCs/>
+          <w:color w:val="000000" w:themeColor="text1"/>
+          <w:sz w:val="24"/>
+          <w:szCs w:val="24"/>
+        </w:rPr>
+        <w:t>Level</w:t>
+      </w:r>
+      <w:proofErr w:type="spellEnd"/>
+      <w:r>
+        <w:rPr>
+          <w:rFonts w:ascii="Arial" w:hAnsi="Arial" w:cs="Arial"/>
+          <w:i/>
+          <w:iCs/>
+          <w:color w:val="000000" w:themeColor="text1"/>
+          <w:sz w:val="24"/>
+          <w:szCs w:val="24"/>
+        </w:rPr>
+        <w:t xml:space="preserve"> Design</w:t>
+      </w:r>
+      <w:r>
+        <w:rPr>
+          <w:rFonts w:ascii="Arial" w:hAnsi="Arial" w:cs="Arial"/>
+          <w:color w:val="000000" w:themeColor="text1"/>
+          <w:sz w:val="24"/>
+          <w:szCs w:val="24"/>
+        </w:rPr>
+        <w:t xml:space="preserve"> e </w:t>
+      </w:r>
+      <w:proofErr w:type="spellStart"/>
+      <w:r>
+        <w:rPr>
+          <w:rFonts w:ascii="Arial" w:hAnsi="Arial" w:cs="Arial"/>
+          <w:i/>
+          <w:iCs/>
+          <w:color w:val="000000" w:themeColor="text1"/>
+          <w:sz w:val="24"/>
+          <w:szCs w:val="24"/>
+        </w:rPr>
+        <w:t>Low</w:t>
+      </w:r>
+      <w:proofErr w:type="spellEnd"/>
+      <w:r>
+        <w:rPr>
+          <w:rFonts w:ascii="Arial" w:hAnsi="Arial" w:cs="Arial"/>
+          <w:i/>
+          <w:iCs/>
+          <w:color w:val="000000" w:themeColor="text1"/>
+          <w:sz w:val="24"/>
+          <w:szCs w:val="24"/>
+        </w:rPr>
+        <w:t xml:space="preserve"> </w:t>
+      </w:r>
+      <w:proofErr w:type="spellStart"/>
+      <w:r>
+        <w:rPr>
+          <w:rFonts w:ascii="Arial" w:hAnsi="Arial" w:cs="Arial"/>
+          <w:i/>
+          <w:iCs/>
+          <w:color w:val="000000" w:themeColor="text1"/>
+          <w:sz w:val="24"/>
+          <w:szCs w:val="24"/>
+        </w:rPr>
+        <w:t>Level</w:t>
+      </w:r>
+      <w:proofErr w:type="spellEnd"/>
+      <w:r>
+        <w:rPr>
+          <w:rFonts w:ascii="Arial" w:hAnsi="Arial" w:cs="Arial"/>
+          <w:i/>
+          <w:iCs/>
+          <w:color w:val="000000" w:themeColor="text1"/>
+          <w:sz w:val="24"/>
+          <w:szCs w:val="24"/>
+        </w:rPr>
+        <w:t xml:space="preserve"> Design</w:t>
+      </w:r>
+      <w:r>
+        <w:rPr>
+          <w:rFonts w:ascii="Arial" w:hAnsi="Arial" w:cs="Arial"/>
+          <w:color w:val="000000" w:themeColor="text1"/>
+          <w:sz w:val="24"/>
+          <w:szCs w:val="24"/>
+        </w:rPr>
+        <w:t xml:space="preserve"> que podem ser vistos a seguir:</w:t>
+      </w:r>
+    </w:p>
+    <w:p>
+      <w:pPr>
+        <w:spacing w:before="0" w:after="0" w:line="360" w:lineRule="auto"/>
+        <w:jc w:val="center"/>
+        <w:rPr>
+          <w:rFonts w:ascii="Arial" w:hAnsi="Arial" w:cs="Arial"/>
+          <w:b/>
+          <w:bCs/>
+          <w:color w:val="000000" w:themeColor="text1"/>
+        </w:rPr>
+      </w:pPr>
+      <w:r>
+        <w:rPr>
+          <w:rFonts w:ascii="Arial" w:hAnsi="Arial" w:cs="Arial"/>
+          <w:b/>
+          <w:bCs/>
+          <w:color w:val="000000" w:themeColor="text1"/>
+        </w:rPr>
+        <w:t>Imagem 0</w:t>
+      </w:r>
+      <w:r>
+        <w:rPr>
+          <w:rFonts w:ascii="Arial" w:hAnsi="Arial" w:cs="Arial"/>
+          <w:b/>
+          <w:bCs/>
+          <w:color w:val="000000" w:themeColor="text1"/>
+        </w:rPr>
+        <w:t>2</w:t>
+      </w:r>
+      <w:r>
+        <w:rPr>
+          <w:rFonts w:ascii="Arial" w:hAnsi="Arial" w:cs="Arial"/>
+          <w:b/>
+          <w:bCs/>
+          <w:color w:val="000000" w:themeColor="text1"/>
+        </w:rPr>
+        <w:t xml:space="preserve">: </w:t>
+      </w:r>
+      <w:r>
+        <w:rPr>
+          <w:rFonts w:ascii="Arial" w:hAnsi="Arial" w:cs="Arial"/>
+          <w:b/>
+          <w:bCs/>
+          <w:color w:val="000000" w:themeColor="text1"/>
+        </w:rPr>
+        <w:t>HDL</w:t>
+      </w:r>
+      <w:r>
+        <w:rPr>
+          <w:rFonts w:ascii="Arial" w:hAnsi="Arial" w:cs="Arial"/>
+          <w:b/>
+          <w:bCs/>
+          <w:color w:val="000000" w:themeColor="text1"/>
+        </w:rPr>
+        <w:t>.</w:t>
+      </w:r>
+    </w:p>
+    <w:p>
+      <w:pPr>
+        <w:spacing w:before="0" w:after="0" w:line="360" w:lineRule="auto"/>
+        <w:rPr>
+          <w:rFonts w:ascii="Arial" w:hAnsi="Arial" w:cs="Arial"/>
+          <w:b/>
+          <w:bCs/>
+          <w:color w:val="000000" w:themeColor="text1"/>
+        </w:rPr>
+      </w:pPr>
+      <w:r>
+        <w:rPr>
+          <w:rFonts w:ascii="Arial" w:hAnsi="Arial" w:cs="Arial"/>
+          <w:b/>
+          <w:bCs/>
+          <w:noProof/>
+          <w:color w:val="000000" w:themeColor="text1"/>
+        </w:rPr>
+        <w:drawing>
+          <wp:inline distT="0" distB="0" distL="0" distR="0" wp14:anchorId="1F8DB110" wp14:editId="0C3E84C7">
+            <wp:extent cx="5760085" cy="3239770"/>
+            <wp:effectExtent l="0" t="0" r="0" b="0"/>
+            <wp:docPr id="18" name="Imagem 18"/>
+            <wp:cNvGraphicFramePr>
+              <a:graphicFrameLocks xmlns:a="http://schemas.openxmlformats.org/drawingml/2006/main" noChangeAspect="1"/>
+            </wp:cNvGraphicFramePr>
+            <a:graphic xmlns:a="http://schemas.openxmlformats.org/drawingml/2006/main">
+              <a:graphicData uri="http://schemas.openxmlformats.org/drawingml/2006/picture">
+                <pic:pic xmlns:pic="http://schemas.openxmlformats.org/drawingml/2006/picture">
+                  <pic:nvPicPr>
+                    <pic:cNvPr id="18" name="Imagem 18"/>
+                    <pic:cNvPicPr/>
+                  </pic:nvPicPr>
+                  <pic:blipFill>
+                    <a:blip r:embed="rId12" cstate="print">
+                      <a:extLst>
+                        <a:ext uri="{28A0092B-C50C-407E-A947-70E740481C1C}">
+                          <a14:useLocalDpi xmlns:a14="http://schemas.microsoft.com/office/drawing/2010/main" val="0"/>
+                        </a:ext>
+                      </a:extLst>
+                    </a:blip>
+                    <a:stretch>
+                      <a:fillRect/>
+                    </a:stretch>
+                  </pic:blipFill>
+                  <pic:spPr>
+                    <a:xfrm>
+                      <a:off x="0" y="0"/>
+                      <a:ext cx="5760085" cy="3239770"/>
+                    </a:xfrm>
+                    <a:prstGeom prst="rect">
+                      <a:avLst/>
+                    </a:prstGeom>
+                  </pic:spPr>
+                </pic:pic>
+              </a:graphicData>
+            </a:graphic>
+          </wp:inline>
+        </w:drawing>
+      </w:r>
+    </w:p>
+    <w:p>
+      <w:pPr>
+        <w:spacing w:before="0" w:after="0" w:line="360" w:lineRule="auto"/>
+        <w:jc w:val="center"/>
+        <w:rPr>
+          <w:rFonts w:ascii="Arial" w:hAnsi="Arial" w:cs="Arial"/>
+          <w:b/>
+          <w:bCs/>
+          <w:color w:val="000000" w:themeColor="text1"/>
+        </w:rPr>
+      </w:pPr>
+      <w:r>
+        <w:rPr>
+          <w:rFonts w:ascii="Arial" w:hAnsi="Arial" w:cs="Arial"/>
+          <w:b/>
+          <w:bCs/>
+          <w:color w:val="000000" w:themeColor="text1"/>
+        </w:rPr>
+        <w:lastRenderedPageBreak/>
+        <w:t>Imagem 0</w:t>
+      </w:r>
+      <w:r>
+        <w:rPr>
+          <w:rFonts w:ascii="Arial" w:hAnsi="Arial" w:cs="Arial"/>
+          <w:b/>
+          <w:bCs/>
+          <w:color w:val="000000" w:themeColor="text1"/>
+        </w:rPr>
+        <w:t>3</w:t>
+      </w:r>
+      <w:r>
+        <w:rPr>
+          <w:rFonts w:ascii="Arial" w:hAnsi="Arial" w:cs="Arial"/>
+          <w:b/>
+          <w:bCs/>
+          <w:color w:val="000000" w:themeColor="text1"/>
+        </w:rPr>
+        <w:t xml:space="preserve">: </w:t>
+      </w:r>
+      <w:r>
+        <w:rPr>
+          <w:rFonts w:ascii="Arial" w:hAnsi="Arial" w:cs="Arial"/>
+          <w:b/>
+          <w:bCs/>
+          <w:color w:val="000000" w:themeColor="text1"/>
+        </w:rPr>
+        <w:t>LLD</w:t>
+      </w:r>
+      <w:r>
+        <w:rPr>
+          <w:rFonts w:ascii="Arial" w:hAnsi="Arial" w:cs="Arial"/>
+          <w:b/>
+          <w:bCs/>
+          <w:color w:val="000000" w:themeColor="text1"/>
+        </w:rPr>
+        <w:t>.</w:t>
+      </w:r>
+      <w:r>
+        <w:rPr>
+          <w:rFonts w:ascii="Arial" w:hAnsi="Arial" w:cs="Arial"/>
+          <w:b/>
+          <w:bCs/>
+          <w:noProof/>
+          <w:color w:val="000000" w:themeColor="text1"/>
+        </w:rPr>
+        <w:drawing>
+          <wp:inline distT="0" distB="0" distL="0" distR="0" wp14:anchorId="6E5B4ECC" wp14:editId="022251B3">
+            <wp:extent cx="5760085" cy="3239770"/>
+            <wp:effectExtent l="0" t="0" r="0" b="0"/>
+            <wp:docPr id="19" name="Imagem 19"/>
+            <wp:cNvGraphicFramePr>
+              <a:graphicFrameLocks xmlns:a="http://schemas.openxmlformats.org/drawingml/2006/main" noChangeAspect="1"/>
+            </wp:cNvGraphicFramePr>
+            <a:graphic xmlns:a="http://schemas.openxmlformats.org/drawingml/2006/main">
+              <a:graphicData uri="http://schemas.openxmlformats.org/drawingml/2006/picture">
+                <pic:pic xmlns:pic="http://schemas.openxmlformats.org/drawingml/2006/picture">
+                  <pic:nvPicPr>
+                    <pic:cNvPr id="19" name="Imagem 19"/>
+                    <pic:cNvPicPr/>
+                  </pic:nvPicPr>
+                  <pic:blipFill>
+                    <a:blip r:embed="rId13" cstate="print">
+                      <a:extLst>
+                        <a:ext uri="{28A0092B-C50C-407E-A947-70E740481C1C}">
+                          <a14:useLocalDpi xmlns:a14="http://schemas.microsoft.com/office/drawing/2010/main" val="0"/>
+                        </a:ext>
+                      </a:extLst>
+                    </a:blip>
+                    <a:stretch>
+                      <a:fillRect/>
+                    </a:stretch>
+                  </pic:blipFill>
+                  <pic:spPr>
+                    <a:xfrm>
+                      <a:off x="0" y="0"/>
+                      <a:ext cx="5760085" cy="3239770"/>
+                    </a:xfrm>
+                    <a:prstGeom prst="rect">
+                      <a:avLst/>
+                    </a:prstGeom>
+                  </pic:spPr>
+                </pic:pic>
+              </a:graphicData>
+            </a:graphic>
+          </wp:inline>
+        </w:drawing>
+      </w:r>
+    </w:p>
+    <w:p>
+      <w:pPr>
+        <w:spacing w:before="0" w:after="120" w:line="360" w:lineRule="auto"/>
+        <w:rPr>
+          <w:rFonts w:ascii="Arial" w:hAnsi="Arial" w:cs="Arial"/>
+          <w:color w:val="000000" w:themeColor="text1"/>
+          <w:sz w:val="24"/>
+          <w:szCs w:val="24"/>
+        </w:rPr>
+      </w:pPr>
+    </w:p>
+    <w:p>
+      <w:pPr>
         <w:spacing w:before="0" w:after="360" w:line="259" w:lineRule="auto"/>
         <w:rPr>
           <w:rFonts w:ascii="Arial" w:hAnsi="Arial" w:cs="Arial"/>
@@ -3489,15 +3849,14 @@
           <w:szCs w:val="24"/>
         </w:rPr>
       </w:pPr>
-      <w:bookmarkStart w:id="11" w:name="_Toc58424471"/>
-      <w:r>
-        <w:rPr>
-          <w:rFonts w:ascii="Arial" w:hAnsi="Arial" w:cs="Arial"/>
-          <w:color w:val="000000" w:themeColor="text1"/>
-          <w:sz w:val="24"/>
-          <w:szCs w:val="24"/>
-        </w:rPr>
-        <w:lastRenderedPageBreak/>
+      <w:bookmarkStart w:id="11" w:name="_Toc58490676"/>
+      <w:r>
+        <w:rPr>
+          <w:rFonts w:ascii="Arial" w:hAnsi="Arial" w:cs="Arial"/>
+          <w:color w:val="000000" w:themeColor="text1"/>
+          <w:sz w:val="24"/>
+          <w:szCs w:val="24"/>
+        </w:rPr>
         <w:t>2.2 PROCESSO E FERRAMENTA DE GESTÃO DE PROJETOS</w:t>
       </w:r>
       <w:bookmarkEnd w:id="11"/>
@@ -3640,6 +3999,7 @@
           <w:sz w:val="24"/>
           <w:szCs w:val="24"/>
         </w:rPr>
+        <w:lastRenderedPageBreak/>
         <w:t xml:space="preserve">Para realizar o controle e delegar as atividades aos integrantes em </w:t>
       </w:r>
       <w:r>
@@ -3752,7 +4112,25 @@
           <w:bCs/>
           <w:color w:val="000000" w:themeColor="text1"/>
         </w:rPr>
-        <w:t xml:space="preserve">Imagem 02: Ferramenta de gestão </w:t>
+        <w:t>Imagem 0</w:t>
+      </w:r>
+      <w:r>
+        <w:rPr>
+          <w:rFonts w:ascii="Arial" w:hAnsi="Arial" w:cs="Arial"/>
+          <w:b/>
+          <w:bCs/>
+          <w:color w:val="000000" w:themeColor="text1"/>
+        </w:rPr>
+        <w:t>4</w:t>
+      </w:r>
+      <w:r>
+        <w:rPr>
+          <w:rFonts w:ascii="Arial" w:hAnsi="Arial" w:cs="Arial"/>
+          <w:b/>
+          <w:bCs/>
+          <w:color w:val="000000" w:themeColor="text1"/>
+        </w:rPr>
+        <w:t xml:space="preserve">: Ferramenta de gestão </w:t>
       </w:r>
       <w:proofErr w:type="spellStart"/>
       <w:r>
@@ -3811,7 +4189,7 @@
                     <pic:cNvPicPr/>
                   </pic:nvPicPr>
                   <pic:blipFill>
-                    <a:blip r:embed="rId12"/>
+                    <a:blip r:embed="rId14"/>
                     <a:stretch>
                       <a:fillRect/>
                     </a:stretch>
@@ -3851,7 +4229,7 @@
       </w:pPr>
       <w:bookmarkStart w:id="12" w:name="_Toc512519596"/>
       <w:bookmarkStart w:id="13" w:name="_Toc57975235"/>
-      <w:bookmarkStart w:id="14" w:name="_Toc58424472"/>
+      <w:bookmarkStart w:id="14" w:name="_Toc58490677"/>
       <w:r>
         <w:rPr>
           <w:rFonts w:ascii="Arial" w:hAnsi="Arial" w:cs="Arial"/>
@@ -3876,7 +4254,7 @@
     </w:p>
     <w:p>
       <w:pPr>
-        <w:spacing w:before="0" w:after="120" w:line="360" w:lineRule="auto"/>
+        <w:spacing w:before="0" w:after="2400" w:line="360" w:lineRule="auto"/>
         <w:ind w:firstLine="851"/>
         <w:jc w:val="both"/>
         <w:rPr>
@@ -3965,17 +4343,25 @@
           <w:sz w:val="24"/>
           <w:szCs w:val="24"/>
         </w:rPr>
-        <w:t xml:space="preserve">, onde também são descritas medidas para evitar ou mitigar as consequências de tais riscos, garantindo assim a continuidade e execução do projeto conforme escopo </w:t>
-      </w:r>
-      <w:r>
-        <w:rPr>
-          <w:rFonts w:ascii="Arial" w:hAnsi="Arial" w:cs="Arial"/>
-          <w:color w:val="000000" w:themeColor="text1"/>
-          <w:sz w:val="24"/>
-          <w:szCs w:val="24"/>
-        </w:rPr>
-        <w:lastRenderedPageBreak/>
-        <w:t xml:space="preserve">previsto. Abaixo uma imagem ilustrativa da Planilha de Riscos elaborada para o projeto </w:t>
+        <w:t xml:space="preserve">, onde também são descritas medidas para evitar ou mitigar as consequências de tais riscos, garantindo assim a continuidade e execução do projeto conforme escopo previsto. </w:t>
+      </w:r>
+      <w:r>
+        <w:rPr>
+          <w:rFonts w:ascii="Arial" w:hAnsi="Arial" w:cs="Arial"/>
+          <w:color w:val="000000" w:themeColor="text1"/>
+          <w:sz w:val="24"/>
+          <w:szCs w:val="24"/>
+        </w:rPr>
+        <w:t>Na página a seguir uma</w:t>
+      </w:r>
+      <w:r>
+        <w:rPr>
+          <w:rFonts w:ascii="Arial" w:hAnsi="Arial" w:cs="Arial"/>
+          <w:color w:val="000000" w:themeColor="text1"/>
+          <w:sz w:val="24"/>
+          <w:szCs w:val="24"/>
+        </w:rPr>
+        <w:t xml:space="preserve"> imagem ilustrativa da Planilha de Riscos elaborada para o projeto </w:t>
       </w:r>
       <w:proofErr w:type="spellStart"/>
       <w:r>
@@ -4018,7 +4404,26 @@
           <w:bCs/>
           <w:color w:val="000000" w:themeColor="text1"/>
         </w:rPr>
-        <w:t>Imagem 03: Planilha de Riscos.</w:t>
+        <w:lastRenderedPageBreak/>
+        <w:t>Imagem 0</w:t>
+      </w:r>
+      <w:r>
+        <w:rPr>
+          <w:rFonts w:ascii="Arial" w:hAnsi="Arial" w:cs="Arial"/>
+          <w:b/>
+          <w:bCs/>
+          <w:color w:val="000000" w:themeColor="text1"/>
+        </w:rPr>
+        <w:t>5</w:t>
+      </w:r>
+      <w:r>
+        <w:rPr>
+          <w:rFonts w:ascii="Arial" w:hAnsi="Arial" w:cs="Arial"/>
+          <w:b/>
+          <w:bCs/>
+          <w:color w:val="000000" w:themeColor="text1"/>
+        </w:rPr>
+        <w:t>: Planilha de Riscos.</w:t>
       </w:r>
     </w:p>
     <w:p>
@@ -4041,755 +4446,10 @@
           <w:color w:val="000000" w:themeColor="text1"/>
         </w:rPr>
         <w:drawing>
-          <wp:inline distT="0" distB="0" distL="0" distR="0" wp14:anchorId="5040DF1A" wp14:editId="2242911B">
-            <wp:extent cx="5760085" cy="2120265"/>
-            <wp:effectExtent l="19050" t="19050" r="12065" b="13335"/>
+          <wp:inline distT="0" distB="0" distL="0" distR="0" wp14:anchorId="5040DF1A" wp14:editId="4D614EA3">
+            <wp:extent cx="5760085" cy="2341245"/>
+            <wp:effectExtent l="19050" t="19050" r="12065" b="20955"/>
             <wp:docPr id="10" name="Imagem 10"/>
-            <wp:cNvGraphicFramePr>
-              <a:graphicFrameLocks xmlns:a="http://schemas.openxmlformats.org/drawingml/2006/main" noChangeAspect="1"/>
-            </wp:cNvGraphicFramePr>
-            <a:graphic xmlns:a="http://schemas.openxmlformats.org/drawingml/2006/main">
-              <a:graphicData uri="http://schemas.openxmlformats.org/drawingml/2006/picture">
-                <pic:pic xmlns:pic="http://schemas.openxmlformats.org/drawingml/2006/picture">
-                  <pic:nvPicPr>
-                    <pic:cNvPr id="1" name=""/>
-                    <pic:cNvPicPr/>
-                  </pic:nvPicPr>
-                  <pic:blipFill>
-                    <a:blip r:embed="rId13"/>
-                    <a:stretch>
-                      <a:fillRect/>
-                    </a:stretch>
-                  </pic:blipFill>
-                  <pic:spPr>
-                    <a:xfrm>
-                      <a:off x="0" y="0"/>
-                      <a:ext cx="5760085" cy="2120265"/>
-                    </a:xfrm>
-                    <a:prstGeom prst="rect">
-                      <a:avLst/>
-                    </a:prstGeom>
-                    <a:ln>
-                      <a:solidFill>
-                        <a:schemeClr val="tx1"/>
-                      </a:solidFill>
-                    </a:ln>
-                  </pic:spPr>
-                </pic:pic>
-              </a:graphicData>
-            </a:graphic>
-          </wp:inline>
-        </w:drawing>
-      </w:r>
-    </w:p>
-    <w:p>
-      <w:pPr>
-        <w:pStyle w:val="Ttulo2"/>
-        <w:spacing w:before="0" w:after="360" w:line="360" w:lineRule="auto"/>
-        <w:jc w:val="both"/>
-        <w:rPr>
-          <w:rFonts w:ascii="Arial" w:hAnsi="Arial" w:cs="Arial"/>
-          <w:color w:val="000000" w:themeColor="text1"/>
-          <w:sz w:val="24"/>
-          <w:szCs w:val="24"/>
-        </w:rPr>
-      </w:pPr>
-      <w:bookmarkStart w:id="15" w:name="_Toc58424473"/>
-      <w:r>
-        <w:rPr>
-          <w:rFonts w:ascii="Arial" w:hAnsi="Arial" w:cs="Arial"/>
-          <w:color w:val="000000" w:themeColor="text1"/>
-          <w:sz w:val="24"/>
-          <w:szCs w:val="24"/>
-        </w:rPr>
-        <w:t xml:space="preserve">2.4 </w:t>
-      </w:r>
-      <w:r>
-        <w:rPr>
-          <w:rFonts w:ascii="Arial" w:hAnsi="Arial" w:cs="Arial"/>
-          <w:i/>
-          <w:iCs/>
-          <w:color w:val="000000" w:themeColor="text1"/>
-          <w:sz w:val="24"/>
-          <w:szCs w:val="24"/>
-        </w:rPr>
-        <w:t>PRODUCT BACKLOG</w:t>
-      </w:r>
-      <w:r>
-        <w:rPr>
-          <w:rFonts w:ascii="Arial" w:hAnsi="Arial" w:cs="Arial"/>
-          <w:color w:val="000000" w:themeColor="text1"/>
-          <w:sz w:val="24"/>
-          <w:szCs w:val="24"/>
-        </w:rPr>
-        <w:t xml:space="preserve"> E REQUISITOS</w:t>
-      </w:r>
-      <w:bookmarkEnd w:id="15"/>
-    </w:p>
-    <w:p>
-      <w:pPr>
-        <w:spacing w:before="0" w:after="0" w:line="360" w:lineRule="auto"/>
-        <w:ind w:firstLine="851"/>
-        <w:jc w:val="both"/>
-        <w:rPr>
-          <w:rFonts w:ascii="Arial" w:hAnsi="Arial" w:cs="Arial"/>
-          <w:color w:val="000000" w:themeColor="text1"/>
-          <w:sz w:val="24"/>
-          <w:szCs w:val="24"/>
-        </w:rPr>
-      </w:pPr>
-      <w:r>
-        <w:rPr>
-          <w:rFonts w:ascii="Arial" w:hAnsi="Arial" w:cs="Arial"/>
-          <w:color w:val="000000" w:themeColor="text1"/>
-          <w:sz w:val="24"/>
-          <w:szCs w:val="24"/>
-        </w:rPr>
-        <w:t xml:space="preserve">O </w:t>
-      </w:r>
-      <w:r>
-        <w:rPr>
-          <w:rFonts w:ascii="Arial" w:hAnsi="Arial" w:cs="Arial"/>
-          <w:i/>
-          <w:iCs/>
-          <w:color w:val="000000" w:themeColor="text1"/>
-          <w:sz w:val="24"/>
-          <w:szCs w:val="24"/>
-        </w:rPr>
-        <w:t xml:space="preserve">backlog </w:t>
-      </w:r>
-      <w:r>
-        <w:rPr>
-          <w:rFonts w:ascii="Arial" w:hAnsi="Arial" w:cs="Arial"/>
-          <w:color w:val="000000" w:themeColor="text1"/>
-          <w:sz w:val="24"/>
-          <w:szCs w:val="24"/>
-        </w:rPr>
-        <w:t>do produto é u</w:t>
-      </w:r>
-      <w:r>
-        <w:rPr>
-          <w:rFonts w:ascii="Arial" w:hAnsi="Arial" w:cs="Arial"/>
-          <w:color w:val="000000" w:themeColor="text1"/>
-          <w:sz w:val="24"/>
-          <w:szCs w:val="24"/>
-        </w:rPr>
-        <w:t xml:space="preserve">ma lista de requisitos que devem ser implementados em um determinado projeto, tais requisitos são classificados por tipo de funcionalidade, podendo ser um requisito funcional ou não-funcional e depois </w:t>
-      </w:r>
-      <w:r>
-        <w:rPr>
-          <w:rFonts w:ascii="Arial" w:hAnsi="Arial" w:cs="Arial"/>
-          <w:color w:val="000000" w:themeColor="text1"/>
-          <w:sz w:val="24"/>
-          <w:szCs w:val="24"/>
-        </w:rPr>
-        <w:t>classificados em grau de dificuldade de implantação através da Sequência Fibonacci.</w:t>
-      </w:r>
-    </w:p>
-    <w:p>
-      <w:pPr>
-        <w:spacing w:before="0" w:after="120" w:line="360" w:lineRule="auto"/>
-        <w:ind w:firstLine="851"/>
-        <w:jc w:val="both"/>
-        <w:rPr>
-          <w:rFonts w:ascii="Arial" w:hAnsi="Arial" w:cs="Arial"/>
-          <w:color w:val="000000" w:themeColor="text1"/>
-          <w:sz w:val="24"/>
-          <w:szCs w:val="24"/>
-        </w:rPr>
-      </w:pPr>
-      <w:r>
-        <w:rPr>
-          <w:rFonts w:ascii="Arial" w:hAnsi="Arial" w:cs="Arial"/>
-          <w:color w:val="000000" w:themeColor="text1"/>
-          <w:sz w:val="24"/>
-          <w:szCs w:val="24"/>
-        </w:rPr>
-        <w:t xml:space="preserve">Abaixo o </w:t>
-      </w:r>
-      <w:proofErr w:type="spellStart"/>
-      <w:r>
-        <w:rPr>
-          <w:rFonts w:ascii="Arial" w:hAnsi="Arial" w:cs="Arial"/>
-          <w:i/>
-          <w:iCs/>
-          <w:color w:val="000000" w:themeColor="text1"/>
-          <w:sz w:val="24"/>
-          <w:szCs w:val="24"/>
-        </w:rPr>
-        <w:t>Product</w:t>
-      </w:r>
-      <w:proofErr w:type="spellEnd"/>
-      <w:r>
-        <w:rPr>
-          <w:rFonts w:ascii="Arial" w:hAnsi="Arial" w:cs="Arial"/>
-          <w:i/>
-          <w:iCs/>
-          <w:color w:val="000000" w:themeColor="text1"/>
-          <w:sz w:val="24"/>
-          <w:szCs w:val="24"/>
-        </w:rPr>
-        <w:t xml:space="preserve"> Backlog</w:t>
-      </w:r>
-      <w:r>
-        <w:rPr>
-          <w:rFonts w:ascii="Arial" w:hAnsi="Arial" w:cs="Arial"/>
-          <w:color w:val="000000" w:themeColor="text1"/>
-          <w:sz w:val="24"/>
-          <w:szCs w:val="24"/>
-        </w:rPr>
-        <w:t xml:space="preserve"> do p</w:t>
-      </w:r>
-      <w:r>
-        <w:rPr>
-          <w:rFonts w:ascii="Arial" w:hAnsi="Arial" w:cs="Arial"/>
-          <w:color w:val="000000" w:themeColor="text1"/>
-          <w:sz w:val="24"/>
-          <w:szCs w:val="24"/>
-        </w:rPr>
-        <w:t xml:space="preserve">rojeto </w:t>
-      </w:r>
-      <w:proofErr w:type="spellStart"/>
-      <w:r>
-        <w:rPr>
-          <w:rFonts w:ascii="Arial" w:hAnsi="Arial" w:cs="Arial"/>
-          <w:i/>
-          <w:iCs/>
-          <w:color w:val="000000" w:themeColor="text1"/>
-          <w:sz w:val="24"/>
-          <w:szCs w:val="24"/>
-        </w:rPr>
-        <w:t>Vaccinus</w:t>
-      </w:r>
-      <w:proofErr w:type="spellEnd"/>
-      <w:r>
-        <w:rPr>
-          <w:rFonts w:ascii="Arial" w:hAnsi="Arial" w:cs="Arial"/>
-          <w:color w:val="000000" w:themeColor="text1"/>
-          <w:sz w:val="24"/>
-          <w:szCs w:val="24"/>
-        </w:rPr>
-        <w:t>:</w:t>
-      </w:r>
-    </w:p>
-    <w:p>
-      <w:pPr>
-        <w:spacing w:before="0" w:after="120" w:line="360" w:lineRule="auto"/>
-        <w:jc w:val="center"/>
-        <w:rPr>
-          <w:rFonts w:ascii="Arial" w:hAnsi="Arial" w:cs="Arial"/>
-          <w:b/>
-          <w:bCs/>
-          <w:color w:val="000000" w:themeColor="text1"/>
-          <w:lang w:val="en-US"/>
-        </w:rPr>
-      </w:pPr>
-      <w:proofErr w:type="spellStart"/>
-      <w:r>
-        <w:rPr>
-          <w:rFonts w:ascii="Arial" w:hAnsi="Arial" w:cs="Arial"/>
-          <w:b/>
-          <w:bCs/>
-          <w:color w:val="000000" w:themeColor="text1"/>
-          <w:lang w:val="en-US"/>
-        </w:rPr>
-        <w:t>Imagem</w:t>
-      </w:r>
-      <w:proofErr w:type="spellEnd"/>
-      <w:r>
-        <w:rPr>
-          <w:rFonts w:ascii="Arial" w:hAnsi="Arial" w:cs="Arial"/>
-          <w:b/>
-          <w:bCs/>
-          <w:color w:val="000000" w:themeColor="text1"/>
-          <w:lang w:val="en-US"/>
-        </w:rPr>
-        <w:t xml:space="preserve"> 04: </w:t>
-      </w:r>
-      <w:r>
-        <w:rPr>
-          <w:rFonts w:ascii="Arial" w:hAnsi="Arial" w:cs="Arial"/>
-          <w:b/>
-          <w:bCs/>
-          <w:i/>
-          <w:iCs/>
-          <w:color w:val="000000" w:themeColor="text1"/>
-          <w:lang w:val="en-US"/>
-        </w:rPr>
-        <w:t>Product Backlog</w:t>
-      </w:r>
-      <w:r>
-        <w:rPr>
-          <w:rFonts w:ascii="Arial" w:hAnsi="Arial" w:cs="Arial"/>
-          <w:b/>
-          <w:bCs/>
-          <w:color w:val="000000" w:themeColor="text1"/>
-          <w:lang w:val="en-US"/>
-        </w:rPr>
-        <w:t>.</w:t>
-      </w:r>
-    </w:p>
-    <w:p>
-      <w:pPr>
-        <w:spacing w:before="0" w:after="480" w:line="360" w:lineRule="auto"/>
-        <w:jc w:val="center"/>
-        <w:rPr>
-          <w:rFonts w:ascii="Arial" w:hAnsi="Arial" w:cs="Arial"/>
-          <w:b/>
-          <w:bCs/>
-          <w:color w:val="000000" w:themeColor="text1"/>
-          <w:lang w:val="en-US"/>
-        </w:rPr>
-      </w:pPr>
-      <w:r>
-        <w:rPr>
-          <w:rFonts w:ascii="Arial" w:hAnsi="Arial" w:cs="Arial"/>
-          <w:b/>
-          <w:bCs/>
-          <w:noProof/>
-          <w:color w:val="000000" w:themeColor="text1"/>
-          <w:lang w:val="en-US"/>
-        </w:rPr>
-        <w:drawing>
-          <wp:inline distT="0" distB="0" distL="0" distR="0" wp14:anchorId="62C3A2A6" wp14:editId="65030F28">
-            <wp:extent cx="5711440" cy="2748429"/>
-            <wp:effectExtent l="19050" t="19050" r="22860" b="13970"/>
-            <wp:docPr id="11" name="Imagem 11"/>
-            <wp:cNvGraphicFramePr>
-              <a:graphicFrameLocks xmlns:a="http://schemas.openxmlformats.org/drawingml/2006/main" noChangeAspect="1"/>
-            </wp:cNvGraphicFramePr>
-            <a:graphic xmlns:a="http://schemas.openxmlformats.org/drawingml/2006/main">
-              <a:graphicData uri="http://schemas.openxmlformats.org/drawingml/2006/picture">
-                <pic:pic xmlns:pic="http://schemas.openxmlformats.org/drawingml/2006/picture">
-                  <pic:nvPicPr>
-                    <pic:cNvPr id="1" name=""/>
-                    <pic:cNvPicPr/>
-                  </pic:nvPicPr>
-                  <pic:blipFill>
-                    <a:blip r:embed="rId14"/>
-                    <a:stretch>
-                      <a:fillRect/>
-                    </a:stretch>
-                  </pic:blipFill>
-                  <pic:spPr>
-                    <a:xfrm>
-                      <a:off x="0" y="0"/>
-                      <a:ext cx="5723338" cy="2754154"/>
-                    </a:xfrm>
-                    <a:prstGeom prst="rect">
-                      <a:avLst/>
-                    </a:prstGeom>
-                    <a:ln>
-                      <a:solidFill>
-                        <a:schemeClr val="tx1"/>
-                      </a:solidFill>
-                    </a:ln>
-                  </pic:spPr>
-                </pic:pic>
-              </a:graphicData>
-            </a:graphic>
-          </wp:inline>
-        </w:drawing>
-      </w:r>
-    </w:p>
-    <w:p>
-      <w:pPr>
-        <w:pStyle w:val="Ttulo2"/>
-        <w:spacing w:before="0" w:after="360" w:line="360" w:lineRule="auto"/>
-        <w:ind w:left="578" w:hanging="578"/>
-        <w:jc w:val="both"/>
-        <w:rPr>
-          <w:rFonts w:ascii="Arial" w:hAnsi="Arial" w:cs="Arial"/>
-          <w:color w:val="000000" w:themeColor="text1"/>
-          <w:sz w:val="24"/>
-          <w:szCs w:val="24"/>
-        </w:rPr>
-      </w:pPr>
-      <w:bookmarkStart w:id="16" w:name="_Toc512519598"/>
-      <w:bookmarkStart w:id="17" w:name="_Toc57975237"/>
-      <w:bookmarkStart w:id="18" w:name="_Toc58424474"/>
-      <w:r>
-        <w:rPr>
-          <w:rFonts w:ascii="Arial" w:hAnsi="Arial" w:cs="Arial"/>
-          <w:color w:val="000000" w:themeColor="text1"/>
-          <w:sz w:val="24"/>
-          <w:szCs w:val="24"/>
-        </w:rPr>
-        <w:lastRenderedPageBreak/>
-        <w:t xml:space="preserve">2.5 </w:t>
-      </w:r>
-      <w:bookmarkEnd w:id="16"/>
-      <w:bookmarkEnd w:id="17"/>
-      <w:r>
-        <w:rPr>
-          <w:rFonts w:ascii="Arial" w:hAnsi="Arial" w:cs="Arial"/>
-          <w:color w:val="000000" w:themeColor="text1"/>
-          <w:sz w:val="24"/>
-          <w:szCs w:val="24"/>
-        </w:rPr>
-        <w:t>SPRINTS / SPRINT BACKLOG</w:t>
-      </w:r>
-      <w:bookmarkEnd w:id="18"/>
-    </w:p>
-    <w:p>
-      <w:pPr>
-        <w:spacing w:before="0" w:after="600" w:line="360" w:lineRule="auto"/>
-        <w:ind w:firstLine="851"/>
-        <w:jc w:val="both"/>
-        <w:rPr>
-          <w:rFonts w:ascii="Arial" w:hAnsi="Arial" w:cs="Arial"/>
-          <w:color w:val="000000" w:themeColor="text1"/>
-          <w:sz w:val="24"/>
-          <w:szCs w:val="24"/>
-        </w:rPr>
-      </w:pPr>
-      <w:bookmarkStart w:id="19" w:name="_Toc512519599"/>
-      <w:bookmarkStart w:id="20" w:name="_Toc57975238"/>
-      <w:r>
-        <w:rPr>
-          <w:rFonts w:ascii="Arial" w:hAnsi="Arial" w:cs="Arial"/>
-          <w:color w:val="000000" w:themeColor="text1"/>
-          <w:sz w:val="24"/>
-          <w:szCs w:val="24"/>
-        </w:rPr>
-        <w:t>As sprints Backlogs foram divid</w:t>
-      </w:r>
-      <w:r>
-        <w:rPr>
-          <w:rFonts w:ascii="Arial" w:hAnsi="Arial" w:cs="Arial"/>
-          <w:color w:val="000000" w:themeColor="text1"/>
-          <w:sz w:val="24"/>
-          <w:szCs w:val="24"/>
-        </w:rPr>
-        <w:t xml:space="preserve">idas dentro da ferramenta de gestão </w:t>
-      </w:r>
-      <w:proofErr w:type="spellStart"/>
-      <w:r>
-        <w:rPr>
-          <w:rFonts w:ascii="Arial" w:hAnsi="Arial" w:cs="Arial"/>
-          <w:color w:val="000000" w:themeColor="text1"/>
-          <w:sz w:val="24"/>
-          <w:szCs w:val="24"/>
-        </w:rPr>
-        <w:t>Trello</w:t>
-      </w:r>
-      <w:proofErr w:type="spellEnd"/>
-      <w:r>
-        <w:rPr>
-          <w:rFonts w:ascii="Arial" w:hAnsi="Arial" w:cs="Arial"/>
-          <w:color w:val="000000" w:themeColor="text1"/>
-          <w:sz w:val="24"/>
-          <w:szCs w:val="24"/>
-        </w:rPr>
-        <w:t>, onde foram separadas em 4 partes por sprint, sendo elas Sprint-x-</w:t>
-      </w:r>
-      <w:proofErr w:type="spellStart"/>
-      <w:proofErr w:type="gramStart"/>
-      <w:r>
-        <w:rPr>
-          <w:rFonts w:ascii="Arial" w:hAnsi="Arial" w:cs="Arial"/>
-          <w:color w:val="000000" w:themeColor="text1"/>
-          <w:sz w:val="24"/>
-          <w:szCs w:val="24"/>
-        </w:rPr>
-        <w:t>A</w:t>
-      </w:r>
-      <w:r>
-        <w:rPr>
-          <w:rFonts w:ascii="Arial" w:hAnsi="Arial" w:cs="Arial"/>
-          <w:color w:val="000000" w:themeColor="text1"/>
-          <w:sz w:val="24"/>
-          <w:szCs w:val="24"/>
-        </w:rPr>
-        <w:t>,Sprint</w:t>
-      </w:r>
-      <w:proofErr w:type="spellEnd"/>
-      <w:proofErr w:type="gramEnd"/>
-      <w:r>
-        <w:rPr>
-          <w:rFonts w:ascii="Arial" w:hAnsi="Arial" w:cs="Arial"/>
-          <w:color w:val="000000" w:themeColor="text1"/>
-          <w:sz w:val="24"/>
-          <w:szCs w:val="24"/>
-        </w:rPr>
-        <w:t>-</w:t>
-      </w:r>
-      <w:proofErr w:type="spellStart"/>
-      <w:r>
-        <w:rPr>
-          <w:rFonts w:ascii="Arial" w:hAnsi="Arial" w:cs="Arial"/>
-          <w:color w:val="000000" w:themeColor="text1"/>
-          <w:sz w:val="24"/>
-          <w:szCs w:val="24"/>
-        </w:rPr>
-        <w:t>x-B,Sprint-x-C</w:t>
-      </w:r>
-      <w:proofErr w:type="spellEnd"/>
-      <w:r>
-        <w:rPr>
-          <w:rFonts w:ascii="Arial" w:hAnsi="Arial" w:cs="Arial"/>
-          <w:color w:val="000000" w:themeColor="text1"/>
-          <w:sz w:val="24"/>
-          <w:szCs w:val="24"/>
-        </w:rPr>
-        <w:t xml:space="preserve"> e Sprint-x-D para cada uma das sprints. Dentro dessas pequenas sprints, dividias num tempo de 1 semana cada. Nós possuímos planos de ações, registramos coisas em desenvolvimento e tudo que foi concluído. Isso tudo utilizando a metodologia SCRUM.</w:t>
-      </w:r>
-    </w:p>
-    <w:p>
-      <w:pPr>
-        <w:pStyle w:val="Ttulo1"/>
-        <w:spacing w:after="360" w:line="360" w:lineRule="auto"/>
-        <w:jc w:val="both"/>
-        <w:rPr>
-          <w:rFonts w:ascii="Arial" w:hAnsi="Arial" w:cs="Arial"/>
-          <w:b/>
-          <w:bCs/>
-          <w:color w:val="000000" w:themeColor="text1"/>
-          <w:sz w:val="24"/>
-          <w:szCs w:val="24"/>
-        </w:rPr>
-      </w:pPr>
-      <w:bookmarkStart w:id="21" w:name="_Toc58424475"/>
-      <w:r>
-        <w:rPr>
-          <w:rFonts w:ascii="Arial" w:hAnsi="Arial" w:cs="Arial"/>
-          <w:b/>
-          <w:bCs/>
-          <w:color w:val="000000" w:themeColor="text1"/>
-          <w:sz w:val="24"/>
-          <w:szCs w:val="24"/>
-        </w:rPr>
-        <w:t xml:space="preserve">3. </w:t>
-      </w:r>
-      <w:bookmarkEnd w:id="19"/>
-      <w:bookmarkEnd w:id="20"/>
-      <w:r>
-        <w:rPr>
-          <w:rFonts w:ascii="Arial" w:hAnsi="Arial" w:cs="Arial"/>
-          <w:b/>
-          <w:bCs/>
-          <w:color w:val="000000" w:themeColor="text1"/>
-          <w:sz w:val="24"/>
-          <w:szCs w:val="24"/>
-        </w:rPr>
-        <w:t>DESENVOLVIMENTO DO PROJETO</w:t>
-      </w:r>
-      <w:bookmarkEnd w:id="21"/>
-    </w:p>
-    <w:p>
-      <w:pPr>
-        <w:pStyle w:val="Ttulo2"/>
-        <w:spacing w:before="0" w:after="360" w:line="360" w:lineRule="auto"/>
-        <w:jc w:val="both"/>
-        <w:rPr>
-          <w:rFonts w:ascii="Arial" w:hAnsi="Arial" w:cs="Arial"/>
-          <w:color w:val="000000" w:themeColor="text1"/>
-          <w:sz w:val="24"/>
-          <w:szCs w:val="24"/>
-        </w:rPr>
-      </w:pPr>
-      <w:bookmarkStart w:id="22" w:name="_Toc58424476"/>
-      <w:r>
-        <w:rPr>
-          <w:rFonts w:ascii="Arial" w:hAnsi="Arial" w:cs="Arial"/>
-          <w:color w:val="000000" w:themeColor="text1"/>
-          <w:sz w:val="24"/>
-          <w:szCs w:val="24"/>
-        </w:rPr>
-        <w:t>3.1 SOLUÇÃO TÉCNICA – AQUISIÇÃO DE DADOS ARDUINO/SIMULADOR</w:t>
-      </w:r>
-      <w:bookmarkEnd w:id="22"/>
-    </w:p>
-    <w:p>
-      <w:pPr>
-        <w:spacing w:before="0" w:after="120" w:line="360" w:lineRule="auto"/>
-        <w:ind w:firstLine="851"/>
-        <w:jc w:val="both"/>
-        <w:rPr>
-          <w:rFonts w:ascii="Arial" w:hAnsi="Arial" w:cs="Arial"/>
-          <w:color w:val="000000" w:themeColor="text1"/>
-          <w:sz w:val="24"/>
-          <w:szCs w:val="24"/>
-        </w:rPr>
-      </w:pPr>
-      <w:r>
-        <w:rPr>
-          <w:rFonts w:ascii="Arial" w:hAnsi="Arial" w:cs="Arial"/>
-          <w:color w:val="000000" w:themeColor="text1"/>
-          <w:sz w:val="24"/>
-          <w:szCs w:val="24"/>
-        </w:rPr>
-        <w:t>A solução consiste na utilização d</w:t>
-      </w:r>
-      <w:r>
-        <w:rPr>
-          <w:rFonts w:ascii="Arial" w:hAnsi="Arial" w:cs="Arial"/>
-          <w:color w:val="000000" w:themeColor="text1"/>
-          <w:sz w:val="24"/>
-          <w:szCs w:val="24"/>
-        </w:rPr>
-        <w:t xml:space="preserve">e uma API de simulação do Arduino desenvolvida em </w:t>
-      </w:r>
-      <w:proofErr w:type="spellStart"/>
-      <w:r>
-        <w:rPr>
-          <w:rFonts w:ascii="Arial" w:hAnsi="Arial" w:cs="Arial"/>
-          <w:color w:val="000000" w:themeColor="text1"/>
-          <w:sz w:val="24"/>
-          <w:szCs w:val="24"/>
-        </w:rPr>
-        <w:t>NodeJS</w:t>
-      </w:r>
-      <w:proofErr w:type="spellEnd"/>
-      <w:r>
-        <w:rPr>
-          <w:rFonts w:ascii="Arial" w:hAnsi="Arial" w:cs="Arial"/>
-          <w:color w:val="000000" w:themeColor="text1"/>
-          <w:sz w:val="24"/>
-          <w:szCs w:val="24"/>
-        </w:rPr>
-        <w:t xml:space="preserve"> para obtenção dos dados </w:t>
-      </w:r>
-      <w:r>
-        <w:rPr>
-          <w:rFonts w:ascii="Arial" w:hAnsi="Arial" w:cs="Arial"/>
-          <w:color w:val="000000" w:themeColor="text1"/>
-          <w:sz w:val="24"/>
-          <w:szCs w:val="24"/>
-        </w:rPr>
-        <w:t>adquiridos</w:t>
-      </w:r>
-      <w:r>
-        <w:rPr>
-          <w:rFonts w:ascii="Arial" w:hAnsi="Arial" w:cs="Arial"/>
-          <w:color w:val="000000" w:themeColor="text1"/>
-          <w:sz w:val="24"/>
-          <w:szCs w:val="24"/>
-        </w:rPr>
-        <w:t xml:space="preserve"> pela simulação dos sensores</w:t>
-      </w:r>
-      <w:r>
-        <w:rPr>
-          <w:rFonts w:ascii="Arial" w:hAnsi="Arial" w:cs="Arial"/>
-          <w:color w:val="000000" w:themeColor="text1"/>
-          <w:sz w:val="24"/>
-          <w:szCs w:val="24"/>
-        </w:rPr>
-        <w:t xml:space="preserve"> de temperatura</w:t>
-      </w:r>
-      <w:r>
-        <w:rPr>
-          <w:rFonts w:ascii="Arial" w:hAnsi="Arial" w:cs="Arial"/>
-          <w:color w:val="000000" w:themeColor="text1"/>
-          <w:sz w:val="24"/>
-          <w:szCs w:val="24"/>
-        </w:rPr>
-        <w:t xml:space="preserve"> LM35.</w:t>
-      </w:r>
-      <w:r>
-        <w:rPr>
-          <w:rFonts w:ascii="Arial" w:hAnsi="Arial" w:cs="Arial"/>
-          <w:color w:val="000000" w:themeColor="text1"/>
-          <w:sz w:val="24"/>
-          <w:szCs w:val="24"/>
-        </w:rPr>
-        <w:t xml:space="preserve"> Os parâmetros de temperatura na API são configurados para fornecerem valores compreendidos de 2 a 8, os quais correspondem às temperaturas de conservação das vacinas</w:t>
-      </w:r>
-      <w:r>
-        <w:rPr>
-          <w:rFonts w:ascii="Arial" w:hAnsi="Arial" w:cs="Arial"/>
-          <w:color w:val="000000" w:themeColor="text1"/>
-          <w:sz w:val="24"/>
-          <w:szCs w:val="24"/>
-        </w:rPr>
-        <w:t xml:space="preserve">. Esta configuração é realizada no arquivo </w:t>
-      </w:r>
-      <w:r>
-        <w:rPr>
-          <w:rFonts w:ascii="Arial" w:hAnsi="Arial" w:cs="Arial"/>
-          <w:i/>
-          <w:iCs/>
-          <w:color w:val="000000" w:themeColor="text1"/>
-          <w:sz w:val="24"/>
-          <w:szCs w:val="24"/>
-        </w:rPr>
-        <w:t>sensors.js</w:t>
-      </w:r>
-      <w:r>
-        <w:rPr>
-          <w:rFonts w:ascii="Arial" w:hAnsi="Arial" w:cs="Arial"/>
-          <w:i/>
-          <w:iCs/>
-          <w:color w:val="000000" w:themeColor="text1"/>
-          <w:sz w:val="24"/>
-          <w:szCs w:val="24"/>
-        </w:rPr>
-        <w:t xml:space="preserve"> </w:t>
-      </w:r>
-      <w:r>
-        <w:rPr>
-          <w:rFonts w:ascii="Arial" w:hAnsi="Arial" w:cs="Arial"/>
-          <w:color w:val="000000" w:themeColor="text1"/>
-          <w:sz w:val="24"/>
-          <w:szCs w:val="24"/>
-        </w:rPr>
-        <w:t>alterando os parâmetros de mínimo e máximo</w:t>
-      </w:r>
-      <w:r>
-        <w:rPr>
-          <w:rFonts w:ascii="Arial" w:hAnsi="Arial" w:cs="Arial"/>
-          <w:color w:val="000000" w:themeColor="text1"/>
-          <w:sz w:val="24"/>
-          <w:szCs w:val="24"/>
-        </w:rPr>
-        <w:t xml:space="preserve"> conforme ilustra a imagem abaixo:</w:t>
-      </w:r>
-    </w:p>
-    <w:p>
-      <w:pPr>
-        <w:spacing w:before="0" w:after="120" w:line="360" w:lineRule="auto"/>
-        <w:jc w:val="center"/>
-        <w:rPr>
-          <w:rFonts w:ascii="Arial" w:hAnsi="Arial" w:cs="Arial"/>
-          <w:b/>
-          <w:bCs/>
-          <w:color w:val="000000" w:themeColor="text1"/>
-        </w:rPr>
-      </w:pPr>
-      <w:r>
-        <w:rPr>
-          <w:rFonts w:ascii="Arial" w:hAnsi="Arial" w:cs="Arial"/>
-          <w:b/>
-          <w:bCs/>
-          <w:color w:val="000000" w:themeColor="text1"/>
-        </w:rPr>
-        <w:t>Imagem 05: Configurando parâmetros de temperatura.</w:t>
-      </w:r>
-    </w:p>
-    <w:p>
-      <w:pPr>
-        <w:spacing w:before="0" w:after="480" w:line="360" w:lineRule="auto"/>
-        <w:jc w:val="center"/>
-        <w:rPr>
-          <w:rFonts w:ascii="Arial" w:hAnsi="Arial" w:cs="Arial"/>
-          <w:b/>
-          <w:bCs/>
-          <w:color w:val="000000" w:themeColor="text1"/>
-        </w:rPr>
-      </w:pPr>
-      <w:r>
-        <w:rPr>
-          <w:rFonts w:ascii="Arial" w:hAnsi="Arial" w:cs="Arial"/>
-          <w:b/>
-          <w:bCs/>
-          <w:noProof/>
-          <w:color w:val="000000" w:themeColor="text1"/>
-        </w:rPr>
-        <w:drawing>
-          <wp:inline distT="0" distB="0" distL="0" distR="0" wp14:anchorId="78E22CD6" wp14:editId="17DEFC90">
-            <wp:extent cx="4381725" cy="2044805"/>
-            <wp:effectExtent l="0" t="0" r="0" b="0"/>
-            <wp:docPr id="12" name="Imagem 12"/>
             <wp:cNvGraphicFramePr>
               <a:graphicFrameLocks xmlns:a="http://schemas.openxmlformats.org/drawingml/2006/main" noChangeAspect="1"/>
             </wp:cNvGraphicFramePr>
@@ -4809,7 +4469,790 @@
                   <pic:spPr>
                     <a:xfrm>
                       <a:off x="0" y="0"/>
-                      <a:ext cx="4381725" cy="2044805"/>
+                      <a:ext cx="5760085" cy="2341245"/>
+                    </a:xfrm>
+                    <a:prstGeom prst="rect">
+                      <a:avLst/>
+                    </a:prstGeom>
+                    <a:ln>
+                      <a:solidFill>
+                        <a:schemeClr val="tx1"/>
+                      </a:solidFill>
+                    </a:ln>
+                  </pic:spPr>
+                </pic:pic>
+              </a:graphicData>
+            </a:graphic>
+          </wp:inline>
+        </w:drawing>
+      </w:r>
+    </w:p>
+    <w:p>
+      <w:pPr>
+        <w:pStyle w:val="Ttulo2"/>
+        <w:spacing w:before="0" w:after="360" w:line="360" w:lineRule="auto"/>
+        <w:jc w:val="both"/>
+        <w:rPr>
+          <w:rFonts w:ascii="Arial" w:hAnsi="Arial" w:cs="Arial"/>
+          <w:color w:val="000000" w:themeColor="text1"/>
+          <w:sz w:val="24"/>
+          <w:szCs w:val="24"/>
+        </w:rPr>
+      </w:pPr>
+      <w:bookmarkStart w:id="15" w:name="_Toc58490678"/>
+      <w:r>
+        <w:rPr>
+          <w:rFonts w:ascii="Arial" w:hAnsi="Arial" w:cs="Arial"/>
+          <w:color w:val="000000" w:themeColor="text1"/>
+          <w:sz w:val="24"/>
+          <w:szCs w:val="24"/>
+        </w:rPr>
+        <w:t xml:space="preserve">2.4 </w:t>
+      </w:r>
+      <w:r>
+        <w:rPr>
+          <w:rFonts w:ascii="Arial" w:hAnsi="Arial" w:cs="Arial"/>
+          <w:i/>
+          <w:iCs/>
+          <w:color w:val="000000" w:themeColor="text1"/>
+          <w:sz w:val="24"/>
+          <w:szCs w:val="24"/>
+        </w:rPr>
+        <w:t>PRODUCT BACKLOG</w:t>
+      </w:r>
+      <w:r>
+        <w:rPr>
+          <w:rFonts w:ascii="Arial" w:hAnsi="Arial" w:cs="Arial"/>
+          <w:color w:val="000000" w:themeColor="text1"/>
+          <w:sz w:val="24"/>
+          <w:szCs w:val="24"/>
+        </w:rPr>
+        <w:t xml:space="preserve"> E REQUISITOS</w:t>
+      </w:r>
+      <w:bookmarkEnd w:id="15"/>
+    </w:p>
+    <w:p>
+      <w:pPr>
+        <w:spacing w:before="0" w:after="0" w:line="360" w:lineRule="auto"/>
+        <w:ind w:firstLine="851"/>
+        <w:jc w:val="both"/>
+        <w:rPr>
+          <w:rFonts w:ascii="Arial" w:hAnsi="Arial" w:cs="Arial"/>
+          <w:color w:val="000000" w:themeColor="text1"/>
+          <w:sz w:val="24"/>
+          <w:szCs w:val="24"/>
+        </w:rPr>
+      </w:pPr>
+      <w:r>
+        <w:rPr>
+          <w:rFonts w:ascii="Arial" w:hAnsi="Arial" w:cs="Arial"/>
+          <w:color w:val="000000" w:themeColor="text1"/>
+          <w:sz w:val="24"/>
+          <w:szCs w:val="24"/>
+        </w:rPr>
+        <w:t xml:space="preserve">O </w:t>
+      </w:r>
+      <w:r>
+        <w:rPr>
+          <w:rFonts w:ascii="Arial" w:hAnsi="Arial" w:cs="Arial"/>
+          <w:i/>
+          <w:iCs/>
+          <w:color w:val="000000" w:themeColor="text1"/>
+          <w:sz w:val="24"/>
+          <w:szCs w:val="24"/>
+        </w:rPr>
+        <w:t xml:space="preserve">backlog </w:t>
+      </w:r>
+      <w:r>
+        <w:rPr>
+          <w:rFonts w:ascii="Arial" w:hAnsi="Arial" w:cs="Arial"/>
+          <w:color w:val="000000" w:themeColor="text1"/>
+          <w:sz w:val="24"/>
+          <w:szCs w:val="24"/>
+        </w:rPr>
+        <w:t>do produto é u</w:t>
+      </w:r>
+      <w:r>
+        <w:rPr>
+          <w:rFonts w:ascii="Arial" w:hAnsi="Arial" w:cs="Arial"/>
+          <w:color w:val="000000" w:themeColor="text1"/>
+          <w:sz w:val="24"/>
+          <w:szCs w:val="24"/>
+        </w:rPr>
+        <w:t xml:space="preserve">ma lista de requisitos que devem ser implementados em um determinado projeto, tais requisitos são classificados por tipo de funcionalidade, podendo ser um requisito funcional ou não-funcional e depois </w:t>
+      </w:r>
+      <w:r>
+        <w:rPr>
+          <w:rFonts w:ascii="Arial" w:hAnsi="Arial" w:cs="Arial"/>
+          <w:color w:val="000000" w:themeColor="text1"/>
+          <w:sz w:val="24"/>
+          <w:szCs w:val="24"/>
+        </w:rPr>
+        <w:t>classificados em grau de dificuldade de implantação através da Sequência Fibonacci.</w:t>
+      </w:r>
+    </w:p>
+    <w:p>
+      <w:pPr>
+        <w:spacing w:before="0" w:after="120" w:line="360" w:lineRule="auto"/>
+        <w:ind w:firstLine="851"/>
+        <w:jc w:val="both"/>
+        <w:rPr>
+          <w:rFonts w:ascii="Arial" w:hAnsi="Arial" w:cs="Arial"/>
+          <w:color w:val="000000" w:themeColor="text1"/>
+          <w:sz w:val="24"/>
+          <w:szCs w:val="24"/>
+        </w:rPr>
+      </w:pPr>
+      <w:r>
+        <w:rPr>
+          <w:rFonts w:ascii="Arial" w:hAnsi="Arial" w:cs="Arial"/>
+          <w:color w:val="000000" w:themeColor="text1"/>
+          <w:sz w:val="24"/>
+          <w:szCs w:val="24"/>
+        </w:rPr>
+        <w:t xml:space="preserve">Abaixo o </w:t>
+      </w:r>
+      <w:proofErr w:type="spellStart"/>
+      <w:r>
+        <w:rPr>
+          <w:rFonts w:ascii="Arial" w:hAnsi="Arial" w:cs="Arial"/>
+          <w:i/>
+          <w:iCs/>
+          <w:color w:val="000000" w:themeColor="text1"/>
+          <w:sz w:val="24"/>
+          <w:szCs w:val="24"/>
+        </w:rPr>
+        <w:t>Product</w:t>
+      </w:r>
+      <w:proofErr w:type="spellEnd"/>
+      <w:r>
+        <w:rPr>
+          <w:rFonts w:ascii="Arial" w:hAnsi="Arial" w:cs="Arial"/>
+          <w:i/>
+          <w:iCs/>
+          <w:color w:val="000000" w:themeColor="text1"/>
+          <w:sz w:val="24"/>
+          <w:szCs w:val="24"/>
+        </w:rPr>
+        <w:t xml:space="preserve"> Backlog</w:t>
+      </w:r>
+      <w:r>
+        <w:rPr>
+          <w:rFonts w:ascii="Arial" w:hAnsi="Arial" w:cs="Arial"/>
+          <w:color w:val="000000" w:themeColor="text1"/>
+          <w:sz w:val="24"/>
+          <w:szCs w:val="24"/>
+        </w:rPr>
+        <w:t xml:space="preserve"> do p</w:t>
+      </w:r>
+      <w:r>
+        <w:rPr>
+          <w:rFonts w:ascii="Arial" w:hAnsi="Arial" w:cs="Arial"/>
+          <w:color w:val="000000" w:themeColor="text1"/>
+          <w:sz w:val="24"/>
+          <w:szCs w:val="24"/>
+        </w:rPr>
+        <w:t xml:space="preserve">rojeto </w:t>
+      </w:r>
+      <w:proofErr w:type="spellStart"/>
+      <w:r>
+        <w:rPr>
+          <w:rFonts w:ascii="Arial" w:hAnsi="Arial" w:cs="Arial"/>
+          <w:i/>
+          <w:iCs/>
+          <w:color w:val="000000" w:themeColor="text1"/>
+          <w:sz w:val="24"/>
+          <w:szCs w:val="24"/>
+        </w:rPr>
+        <w:t>Vaccinus</w:t>
+      </w:r>
+      <w:proofErr w:type="spellEnd"/>
+      <w:r>
+        <w:rPr>
+          <w:rFonts w:ascii="Arial" w:hAnsi="Arial" w:cs="Arial"/>
+          <w:color w:val="000000" w:themeColor="text1"/>
+          <w:sz w:val="24"/>
+          <w:szCs w:val="24"/>
+        </w:rPr>
+        <w:t>:</w:t>
+      </w:r>
+    </w:p>
+    <w:p>
+      <w:pPr>
+        <w:spacing w:before="0" w:after="120" w:line="360" w:lineRule="auto"/>
+        <w:jc w:val="center"/>
+        <w:rPr>
+          <w:rFonts w:ascii="Arial" w:hAnsi="Arial" w:cs="Arial"/>
+          <w:b/>
+          <w:bCs/>
+          <w:color w:val="000000" w:themeColor="text1"/>
+          <w:lang w:val="en-US"/>
+        </w:rPr>
+      </w:pPr>
+      <w:proofErr w:type="spellStart"/>
+      <w:r>
+        <w:rPr>
+          <w:rFonts w:ascii="Arial" w:hAnsi="Arial" w:cs="Arial"/>
+          <w:b/>
+          <w:bCs/>
+          <w:color w:val="000000" w:themeColor="text1"/>
+          <w:lang w:val="en-US"/>
+        </w:rPr>
+        <w:t>Imagem</w:t>
+      </w:r>
+      <w:proofErr w:type="spellEnd"/>
+      <w:r>
+        <w:rPr>
+          <w:rFonts w:ascii="Arial" w:hAnsi="Arial" w:cs="Arial"/>
+          <w:b/>
+          <w:bCs/>
+          <w:color w:val="000000" w:themeColor="text1"/>
+          <w:lang w:val="en-US"/>
+        </w:rPr>
+        <w:t xml:space="preserve"> 0</w:t>
+      </w:r>
+      <w:r>
+        <w:rPr>
+          <w:rFonts w:ascii="Arial" w:hAnsi="Arial" w:cs="Arial"/>
+          <w:b/>
+          <w:bCs/>
+          <w:color w:val="000000" w:themeColor="text1"/>
+          <w:lang w:val="en-US"/>
+        </w:rPr>
+        <w:t>6</w:t>
+      </w:r>
+      <w:r>
+        <w:rPr>
+          <w:rFonts w:ascii="Arial" w:hAnsi="Arial" w:cs="Arial"/>
+          <w:b/>
+          <w:bCs/>
+          <w:color w:val="000000" w:themeColor="text1"/>
+          <w:lang w:val="en-US"/>
+        </w:rPr>
+        <w:t xml:space="preserve">: </w:t>
+      </w:r>
+      <w:r>
+        <w:rPr>
+          <w:rFonts w:ascii="Arial" w:hAnsi="Arial" w:cs="Arial"/>
+          <w:b/>
+          <w:bCs/>
+          <w:i/>
+          <w:iCs/>
+          <w:color w:val="000000" w:themeColor="text1"/>
+          <w:lang w:val="en-US"/>
+        </w:rPr>
+        <w:t>Product Backlog</w:t>
+      </w:r>
+      <w:r>
+        <w:rPr>
+          <w:rFonts w:ascii="Arial" w:hAnsi="Arial" w:cs="Arial"/>
+          <w:b/>
+          <w:bCs/>
+          <w:color w:val="000000" w:themeColor="text1"/>
+          <w:lang w:val="en-US"/>
+        </w:rPr>
+        <w:t>.</w:t>
+      </w:r>
+    </w:p>
+    <w:p>
+      <w:pPr>
+        <w:spacing w:before="0" w:after="480" w:line="360" w:lineRule="auto"/>
+        <w:jc w:val="center"/>
+        <w:rPr>
+          <w:rFonts w:ascii="Arial" w:hAnsi="Arial" w:cs="Arial"/>
+          <w:b/>
+          <w:bCs/>
+          <w:color w:val="000000" w:themeColor="text1"/>
+          <w:lang w:val="en-US"/>
+        </w:rPr>
+      </w:pPr>
+      <w:r>
+        <w:rPr>
+          <w:rFonts w:ascii="Arial" w:hAnsi="Arial" w:cs="Arial"/>
+          <w:b/>
+          <w:bCs/>
+          <w:noProof/>
+          <w:color w:val="000000" w:themeColor="text1"/>
+          <w:lang w:val="en-US"/>
+        </w:rPr>
+        <w:drawing>
+          <wp:inline distT="0" distB="0" distL="0" distR="0" wp14:anchorId="62C3A2A6" wp14:editId="0173D4D7">
+            <wp:extent cx="5711130" cy="3441602"/>
+            <wp:effectExtent l="19050" t="19050" r="23495" b="26035"/>
+            <wp:docPr id="11" name="Imagem 11"/>
+            <wp:cNvGraphicFramePr>
+              <a:graphicFrameLocks xmlns:a="http://schemas.openxmlformats.org/drawingml/2006/main" noChangeAspect="1"/>
+            </wp:cNvGraphicFramePr>
+            <a:graphic xmlns:a="http://schemas.openxmlformats.org/drawingml/2006/main">
+              <a:graphicData uri="http://schemas.openxmlformats.org/drawingml/2006/picture">
+                <pic:pic xmlns:pic="http://schemas.openxmlformats.org/drawingml/2006/picture">
+                  <pic:nvPicPr>
+                    <pic:cNvPr id="1" name=""/>
+                    <pic:cNvPicPr/>
+                  </pic:nvPicPr>
+                  <pic:blipFill>
+                    <a:blip r:embed="rId16"/>
+                    <a:stretch>
+                      <a:fillRect/>
+                    </a:stretch>
+                  </pic:blipFill>
+                  <pic:spPr>
+                    <a:xfrm>
+                      <a:off x="0" y="0"/>
+                      <a:ext cx="5721347" cy="3447759"/>
+                    </a:xfrm>
+                    <a:prstGeom prst="rect">
+                      <a:avLst/>
+                    </a:prstGeom>
+                    <a:ln>
+                      <a:solidFill>
+                        <a:schemeClr val="tx1"/>
+                      </a:solidFill>
+                    </a:ln>
+                  </pic:spPr>
+                </pic:pic>
+              </a:graphicData>
+            </a:graphic>
+          </wp:inline>
+        </w:drawing>
+      </w:r>
+    </w:p>
+    <w:p>
+      <w:pPr>
+        <w:pStyle w:val="Ttulo2"/>
+        <w:spacing w:before="0" w:after="360" w:line="360" w:lineRule="auto"/>
+        <w:ind w:left="578" w:hanging="578"/>
+        <w:jc w:val="both"/>
+        <w:rPr>
+          <w:rFonts w:ascii="Arial" w:hAnsi="Arial" w:cs="Arial"/>
+          <w:color w:val="000000" w:themeColor="text1"/>
+          <w:sz w:val="24"/>
+          <w:szCs w:val="24"/>
+        </w:rPr>
+      </w:pPr>
+      <w:bookmarkStart w:id="16" w:name="_Toc512519598"/>
+      <w:bookmarkStart w:id="17" w:name="_Toc57975237"/>
+      <w:bookmarkStart w:id="18" w:name="_Toc58490679"/>
+      <w:r>
+        <w:rPr>
+          <w:rFonts w:ascii="Arial" w:hAnsi="Arial" w:cs="Arial"/>
+          <w:color w:val="000000" w:themeColor="text1"/>
+          <w:sz w:val="24"/>
+          <w:szCs w:val="24"/>
+        </w:rPr>
+        <w:lastRenderedPageBreak/>
+        <w:t xml:space="preserve">2.5 </w:t>
+      </w:r>
+      <w:bookmarkEnd w:id="16"/>
+      <w:bookmarkEnd w:id="17"/>
+      <w:r>
+        <w:rPr>
+          <w:rFonts w:ascii="Arial" w:hAnsi="Arial" w:cs="Arial"/>
+          <w:color w:val="000000" w:themeColor="text1"/>
+          <w:sz w:val="24"/>
+          <w:szCs w:val="24"/>
+        </w:rPr>
+        <w:t>SPRINTS / SPRINT BACKLOG</w:t>
+      </w:r>
+      <w:bookmarkEnd w:id="18"/>
+    </w:p>
+    <w:p>
+      <w:pPr>
+        <w:spacing w:before="0" w:after="600" w:line="360" w:lineRule="auto"/>
+        <w:ind w:firstLine="851"/>
+        <w:jc w:val="both"/>
+        <w:rPr>
+          <w:rFonts w:ascii="Arial" w:hAnsi="Arial" w:cs="Arial"/>
+          <w:color w:val="000000" w:themeColor="text1"/>
+          <w:sz w:val="24"/>
+          <w:szCs w:val="24"/>
+        </w:rPr>
+      </w:pPr>
+      <w:bookmarkStart w:id="19" w:name="_Toc512519599"/>
+      <w:bookmarkStart w:id="20" w:name="_Toc57975238"/>
+      <w:r>
+        <w:rPr>
+          <w:rFonts w:ascii="Arial" w:hAnsi="Arial" w:cs="Arial"/>
+          <w:color w:val="000000" w:themeColor="text1"/>
+          <w:sz w:val="24"/>
+          <w:szCs w:val="24"/>
+        </w:rPr>
+        <w:t>As sprints Backlogs foram divid</w:t>
+      </w:r>
+      <w:r>
+        <w:rPr>
+          <w:rFonts w:ascii="Arial" w:hAnsi="Arial" w:cs="Arial"/>
+          <w:color w:val="000000" w:themeColor="text1"/>
+          <w:sz w:val="24"/>
+          <w:szCs w:val="24"/>
+        </w:rPr>
+        <w:t xml:space="preserve">idas dentro da ferramenta de gestão </w:t>
+      </w:r>
+      <w:proofErr w:type="spellStart"/>
+      <w:r>
+        <w:rPr>
+          <w:rFonts w:ascii="Arial" w:hAnsi="Arial" w:cs="Arial"/>
+          <w:color w:val="000000" w:themeColor="text1"/>
+          <w:sz w:val="24"/>
+          <w:szCs w:val="24"/>
+        </w:rPr>
+        <w:t>Trello</w:t>
+      </w:r>
+      <w:proofErr w:type="spellEnd"/>
+      <w:r>
+        <w:rPr>
+          <w:rFonts w:ascii="Arial" w:hAnsi="Arial" w:cs="Arial"/>
+          <w:color w:val="000000" w:themeColor="text1"/>
+          <w:sz w:val="24"/>
+          <w:szCs w:val="24"/>
+        </w:rPr>
+        <w:t>, onde foram separadas em 4 partes por sprint, sendo elas Sprint-x-</w:t>
+      </w:r>
+      <w:proofErr w:type="spellStart"/>
+      <w:proofErr w:type="gramStart"/>
+      <w:r>
+        <w:rPr>
+          <w:rFonts w:ascii="Arial" w:hAnsi="Arial" w:cs="Arial"/>
+          <w:color w:val="000000" w:themeColor="text1"/>
+          <w:sz w:val="24"/>
+          <w:szCs w:val="24"/>
+        </w:rPr>
+        <w:t>A</w:t>
+      </w:r>
+      <w:r>
+        <w:rPr>
+          <w:rFonts w:ascii="Arial" w:hAnsi="Arial" w:cs="Arial"/>
+          <w:color w:val="000000" w:themeColor="text1"/>
+          <w:sz w:val="24"/>
+          <w:szCs w:val="24"/>
+        </w:rPr>
+        <w:t>,Sprint</w:t>
+      </w:r>
+      <w:proofErr w:type="spellEnd"/>
+      <w:proofErr w:type="gramEnd"/>
+      <w:r>
+        <w:rPr>
+          <w:rFonts w:ascii="Arial" w:hAnsi="Arial" w:cs="Arial"/>
+          <w:color w:val="000000" w:themeColor="text1"/>
+          <w:sz w:val="24"/>
+          <w:szCs w:val="24"/>
+        </w:rPr>
+        <w:t>-</w:t>
+      </w:r>
+      <w:proofErr w:type="spellStart"/>
+      <w:r>
+        <w:rPr>
+          <w:rFonts w:ascii="Arial" w:hAnsi="Arial" w:cs="Arial"/>
+          <w:color w:val="000000" w:themeColor="text1"/>
+          <w:sz w:val="24"/>
+          <w:szCs w:val="24"/>
+        </w:rPr>
+        <w:t>x-B,Sprint-x-C</w:t>
+      </w:r>
+      <w:proofErr w:type="spellEnd"/>
+      <w:r>
+        <w:rPr>
+          <w:rFonts w:ascii="Arial" w:hAnsi="Arial" w:cs="Arial"/>
+          <w:color w:val="000000" w:themeColor="text1"/>
+          <w:sz w:val="24"/>
+          <w:szCs w:val="24"/>
+        </w:rPr>
+        <w:t xml:space="preserve"> e Sprint-x-D para cada uma das sprints. Dentro dessas pequenas sprints, dividias num tempo de 1 semana cada. Nós possuímos planos de ações, registramos coisas em desenvolvimento e tudo que foi concluído. Isso tudo utilizando a metodologia SCRUM.</w:t>
+      </w:r>
+    </w:p>
+    <w:p>
+      <w:pPr>
+        <w:pStyle w:val="Ttulo1"/>
+        <w:spacing w:after="360" w:line="360" w:lineRule="auto"/>
+        <w:jc w:val="both"/>
+        <w:rPr>
+          <w:rFonts w:ascii="Arial" w:hAnsi="Arial" w:cs="Arial"/>
+          <w:b/>
+          <w:bCs/>
+          <w:color w:val="000000" w:themeColor="text1"/>
+          <w:sz w:val="24"/>
+          <w:szCs w:val="24"/>
+        </w:rPr>
+      </w:pPr>
+      <w:bookmarkStart w:id="21" w:name="_Toc58490680"/>
+      <w:r>
+        <w:rPr>
+          <w:rFonts w:ascii="Arial" w:hAnsi="Arial" w:cs="Arial"/>
+          <w:b/>
+          <w:bCs/>
+          <w:color w:val="000000" w:themeColor="text1"/>
+          <w:sz w:val="24"/>
+          <w:szCs w:val="24"/>
+        </w:rPr>
+        <w:t xml:space="preserve">3. </w:t>
+      </w:r>
+      <w:bookmarkEnd w:id="19"/>
+      <w:bookmarkEnd w:id="20"/>
+      <w:r>
+        <w:rPr>
+          <w:rFonts w:ascii="Arial" w:hAnsi="Arial" w:cs="Arial"/>
+          <w:b/>
+          <w:bCs/>
+          <w:color w:val="000000" w:themeColor="text1"/>
+          <w:sz w:val="24"/>
+          <w:szCs w:val="24"/>
+        </w:rPr>
+        <w:t>DESENVOLVIMENTO DO PROJETO</w:t>
+      </w:r>
+      <w:bookmarkEnd w:id="21"/>
+    </w:p>
+    <w:p>
+      <w:pPr>
+        <w:pStyle w:val="Ttulo2"/>
+        <w:spacing w:before="0" w:after="360" w:line="360" w:lineRule="auto"/>
+        <w:jc w:val="both"/>
+        <w:rPr>
+          <w:rFonts w:ascii="Arial" w:hAnsi="Arial" w:cs="Arial"/>
+          <w:color w:val="000000" w:themeColor="text1"/>
+          <w:sz w:val="24"/>
+          <w:szCs w:val="24"/>
+        </w:rPr>
+      </w:pPr>
+      <w:bookmarkStart w:id="22" w:name="_Toc58490681"/>
+      <w:r>
+        <w:rPr>
+          <w:rFonts w:ascii="Arial" w:hAnsi="Arial" w:cs="Arial"/>
+          <w:color w:val="000000" w:themeColor="text1"/>
+          <w:sz w:val="24"/>
+          <w:szCs w:val="24"/>
+        </w:rPr>
+        <w:t>3.1 SOLUÇÃO TÉCNICA – AQUISIÇÃO DE DADOS ARDUINO/SIMULADOR</w:t>
+      </w:r>
+      <w:bookmarkEnd w:id="22"/>
+    </w:p>
+    <w:p>
+      <w:pPr>
+        <w:spacing w:before="0" w:after="120" w:line="360" w:lineRule="auto"/>
+        <w:ind w:firstLine="851"/>
+        <w:jc w:val="both"/>
+        <w:rPr>
+          <w:rFonts w:ascii="Arial" w:hAnsi="Arial" w:cs="Arial"/>
+          <w:color w:val="000000" w:themeColor="text1"/>
+          <w:sz w:val="24"/>
+          <w:szCs w:val="24"/>
+        </w:rPr>
+      </w:pPr>
+      <w:r>
+        <w:rPr>
+          <w:rFonts w:ascii="Arial" w:hAnsi="Arial" w:cs="Arial"/>
+          <w:color w:val="000000" w:themeColor="text1"/>
+          <w:sz w:val="24"/>
+          <w:szCs w:val="24"/>
+        </w:rPr>
+        <w:t>A solução consiste na utilização d</w:t>
+      </w:r>
+      <w:r>
+        <w:rPr>
+          <w:rFonts w:ascii="Arial" w:hAnsi="Arial" w:cs="Arial"/>
+          <w:color w:val="000000" w:themeColor="text1"/>
+          <w:sz w:val="24"/>
+          <w:szCs w:val="24"/>
+        </w:rPr>
+        <w:t xml:space="preserve">e uma API de simulação do Arduino desenvolvida em </w:t>
+      </w:r>
+      <w:proofErr w:type="spellStart"/>
+      <w:r>
+        <w:rPr>
+          <w:rFonts w:ascii="Arial" w:hAnsi="Arial" w:cs="Arial"/>
+          <w:color w:val="000000" w:themeColor="text1"/>
+          <w:sz w:val="24"/>
+          <w:szCs w:val="24"/>
+        </w:rPr>
+        <w:t>NodeJS</w:t>
+      </w:r>
+      <w:proofErr w:type="spellEnd"/>
+      <w:r>
+        <w:rPr>
+          <w:rFonts w:ascii="Arial" w:hAnsi="Arial" w:cs="Arial"/>
+          <w:color w:val="000000" w:themeColor="text1"/>
+          <w:sz w:val="24"/>
+          <w:szCs w:val="24"/>
+        </w:rPr>
+        <w:t xml:space="preserve"> para obtenção dos dados </w:t>
+      </w:r>
+      <w:r>
+        <w:rPr>
+          <w:rFonts w:ascii="Arial" w:hAnsi="Arial" w:cs="Arial"/>
+          <w:color w:val="000000" w:themeColor="text1"/>
+          <w:sz w:val="24"/>
+          <w:szCs w:val="24"/>
+        </w:rPr>
+        <w:t>adquiridos</w:t>
+      </w:r>
+      <w:r>
+        <w:rPr>
+          <w:rFonts w:ascii="Arial" w:hAnsi="Arial" w:cs="Arial"/>
+          <w:color w:val="000000" w:themeColor="text1"/>
+          <w:sz w:val="24"/>
+          <w:szCs w:val="24"/>
+        </w:rPr>
+        <w:t xml:space="preserve"> pela simulação dos sensores</w:t>
+      </w:r>
+      <w:r>
+        <w:rPr>
+          <w:rFonts w:ascii="Arial" w:hAnsi="Arial" w:cs="Arial"/>
+          <w:color w:val="000000" w:themeColor="text1"/>
+          <w:sz w:val="24"/>
+          <w:szCs w:val="24"/>
+        </w:rPr>
+        <w:t xml:space="preserve"> de temperatura</w:t>
+      </w:r>
+      <w:r>
+        <w:rPr>
+          <w:rFonts w:ascii="Arial" w:hAnsi="Arial" w:cs="Arial"/>
+          <w:color w:val="000000" w:themeColor="text1"/>
+          <w:sz w:val="24"/>
+          <w:szCs w:val="24"/>
+        </w:rPr>
+        <w:t xml:space="preserve"> LM35.</w:t>
+      </w:r>
+      <w:r>
+        <w:rPr>
+          <w:rFonts w:ascii="Arial" w:hAnsi="Arial" w:cs="Arial"/>
+          <w:color w:val="000000" w:themeColor="text1"/>
+          <w:sz w:val="24"/>
+          <w:szCs w:val="24"/>
+        </w:rPr>
+        <w:t xml:space="preserve"> Os parâmetros de temperatura na API são configurados para fornecerem valores compreendidos de 2 a 8, os quais correspondem às temperaturas de conservação das vacinas</w:t>
+      </w:r>
+      <w:r>
+        <w:rPr>
+          <w:rFonts w:ascii="Arial" w:hAnsi="Arial" w:cs="Arial"/>
+          <w:color w:val="000000" w:themeColor="text1"/>
+          <w:sz w:val="24"/>
+          <w:szCs w:val="24"/>
+        </w:rPr>
+        <w:t xml:space="preserve">. Esta configuração é realizada no arquivo </w:t>
+      </w:r>
+      <w:r>
+        <w:rPr>
+          <w:rFonts w:ascii="Arial" w:hAnsi="Arial" w:cs="Arial"/>
+          <w:i/>
+          <w:iCs/>
+          <w:color w:val="000000" w:themeColor="text1"/>
+          <w:sz w:val="24"/>
+          <w:szCs w:val="24"/>
+        </w:rPr>
+        <w:t>sensors.js</w:t>
+      </w:r>
+      <w:r>
+        <w:rPr>
+          <w:rFonts w:ascii="Arial" w:hAnsi="Arial" w:cs="Arial"/>
+          <w:i/>
+          <w:iCs/>
+          <w:color w:val="000000" w:themeColor="text1"/>
+          <w:sz w:val="24"/>
+          <w:szCs w:val="24"/>
+        </w:rPr>
+        <w:t xml:space="preserve"> </w:t>
+      </w:r>
+      <w:r>
+        <w:rPr>
+          <w:rFonts w:ascii="Arial" w:hAnsi="Arial" w:cs="Arial"/>
+          <w:color w:val="000000" w:themeColor="text1"/>
+          <w:sz w:val="24"/>
+          <w:szCs w:val="24"/>
+        </w:rPr>
+        <w:t>alterando os parâmetros de mínimo e máximo</w:t>
+      </w:r>
+      <w:r>
+        <w:rPr>
+          <w:rFonts w:ascii="Arial" w:hAnsi="Arial" w:cs="Arial"/>
+          <w:color w:val="000000" w:themeColor="text1"/>
+          <w:sz w:val="24"/>
+          <w:szCs w:val="24"/>
+        </w:rPr>
+        <w:t xml:space="preserve"> conforme ilustra a imagem abaixo:</w:t>
+      </w:r>
+    </w:p>
+    <w:p>
+      <w:pPr>
+        <w:spacing w:before="0" w:after="120" w:line="360" w:lineRule="auto"/>
+        <w:jc w:val="center"/>
+        <w:rPr>
+          <w:rFonts w:ascii="Arial" w:hAnsi="Arial" w:cs="Arial"/>
+          <w:b/>
+          <w:bCs/>
+          <w:color w:val="000000" w:themeColor="text1"/>
+        </w:rPr>
+      </w:pPr>
+      <w:r>
+        <w:rPr>
+          <w:rFonts w:ascii="Arial" w:hAnsi="Arial" w:cs="Arial"/>
+          <w:b/>
+          <w:bCs/>
+          <w:color w:val="000000" w:themeColor="text1"/>
+        </w:rPr>
+        <w:t>Imagem 0</w:t>
+      </w:r>
+      <w:r>
+        <w:rPr>
+          <w:rFonts w:ascii="Arial" w:hAnsi="Arial" w:cs="Arial"/>
+          <w:b/>
+          <w:bCs/>
+          <w:color w:val="000000" w:themeColor="text1"/>
+        </w:rPr>
+        <w:t>7</w:t>
+      </w:r>
+      <w:r>
+        <w:rPr>
+          <w:rFonts w:ascii="Arial" w:hAnsi="Arial" w:cs="Arial"/>
+          <w:b/>
+          <w:bCs/>
+          <w:color w:val="000000" w:themeColor="text1"/>
+        </w:rPr>
+        <w:t>: Configurando parâmetros de temperatura.</w:t>
+      </w:r>
+    </w:p>
+    <w:p>
+      <w:pPr>
+        <w:spacing w:before="0" w:after="480" w:line="360" w:lineRule="auto"/>
+        <w:jc w:val="center"/>
+        <w:rPr>
+          <w:rFonts w:ascii="Arial" w:hAnsi="Arial" w:cs="Arial"/>
+          <w:b/>
+          <w:bCs/>
+          <w:color w:val="000000" w:themeColor="text1"/>
+        </w:rPr>
+      </w:pPr>
+      <w:r>
+        <w:rPr>
+          <w:rFonts w:ascii="Arial" w:hAnsi="Arial" w:cs="Arial"/>
+          <w:b/>
+          <w:bCs/>
+          <w:noProof/>
+          <w:color w:val="000000" w:themeColor="text1"/>
+        </w:rPr>
+        <w:drawing>
+          <wp:inline distT="0" distB="0" distL="0" distR="0" wp14:anchorId="78E22CD6" wp14:editId="4F36B298">
+            <wp:extent cx="5604154" cy="2615272"/>
+            <wp:effectExtent l="0" t="0" r="0" b="0"/>
+            <wp:docPr id="12" name="Imagem 12"/>
+            <wp:cNvGraphicFramePr>
+              <a:graphicFrameLocks xmlns:a="http://schemas.openxmlformats.org/drawingml/2006/main" noChangeAspect="1"/>
+            </wp:cNvGraphicFramePr>
+            <a:graphic xmlns:a="http://schemas.openxmlformats.org/drawingml/2006/main">
+              <a:graphicData uri="http://schemas.openxmlformats.org/drawingml/2006/picture">
+                <pic:pic xmlns:pic="http://schemas.openxmlformats.org/drawingml/2006/picture">
+                  <pic:nvPicPr>
+                    <pic:cNvPr id="1" name=""/>
+                    <pic:cNvPicPr/>
+                  </pic:nvPicPr>
+                  <pic:blipFill>
+                    <a:blip r:embed="rId17"/>
+                    <a:stretch>
+                      <a:fillRect/>
+                    </a:stretch>
+                  </pic:blipFill>
+                  <pic:spPr>
+                    <a:xfrm>
+                      <a:off x="0" y="0"/>
+                      <a:ext cx="5656582" cy="2639738"/>
                     </a:xfrm>
                     <a:prstGeom prst="rect">
                       <a:avLst/>
@@ -4834,7 +5277,7 @@
           <w:szCs w:val="24"/>
         </w:rPr>
       </w:pPr>
-      <w:bookmarkStart w:id="23" w:name="_Toc58424477"/>
+      <w:bookmarkStart w:id="23" w:name="_Toc58490682"/>
       <w:r>
         <w:rPr>
           <w:rFonts w:ascii="Arial" w:hAnsi="Arial" w:cs="Arial"/>
@@ -5021,7 +5464,16 @@
           <w:bCs/>
           <w:color w:val="000000" w:themeColor="text1"/>
         </w:rPr>
-        <w:t>6:</w:t>
+        <w:t>8</w:t>
+      </w:r>
+      <w:r>
+        <w:rPr>
+          <w:rFonts w:ascii="Arial" w:hAnsi="Arial" w:cs="Arial"/>
+          <w:b/>
+          <w:bCs/>
+          <w:color w:val="000000" w:themeColor="text1"/>
+        </w:rPr>
+        <w:t>:</w:t>
       </w:r>
       <w:r>
         <w:rPr>
@@ -5065,7 +5517,7 @@
                     </pic:cNvPicPr>
                   </pic:nvPicPr>
                   <pic:blipFill rotWithShape="1">
-                    <a:blip r:embed="rId16" cstate="print">
+                    <a:blip r:embed="rId18" cstate="print">
                       <a:extLst>
                         <a:ext uri="{28A0092B-C50C-407E-A947-70E740481C1C}">
                           <a14:useLocalDpi xmlns:a14="http://schemas.microsoft.com/office/drawing/2010/main" val="0"/>
@@ -5127,7 +5579,16 @@
           <w:bCs/>
           <w:color w:val="000000" w:themeColor="text1"/>
         </w:rPr>
-        <w:t>7:</w:t>
+        <w:t>9</w:t>
+      </w:r>
+      <w:r>
+        <w:rPr>
+          <w:rFonts w:ascii="Arial" w:hAnsi="Arial" w:cs="Arial"/>
+          <w:b/>
+          <w:bCs/>
+          <w:color w:val="000000" w:themeColor="text1"/>
+        </w:rPr>
+        <w:t>:</w:t>
       </w:r>
       <w:r>
         <w:rPr>
@@ -5168,7 +5629,7 @@
                     <pic:cNvPicPr/>
                   </pic:nvPicPr>
                   <pic:blipFill>
-                    <a:blip r:embed="rId17"/>
+                    <a:blip r:embed="rId19"/>
                     <a:stretch>
                       <a:fillRect/>
                     </a:stretch>
@@ -5324,16 +5785,25 @@
           <w:bCs/>
           <w:color w:val="000000" w:themeColor="text1"/>
         </w:rPr>
-        <w:t>Imagem 0</w:t>
-      </w:r>
-      <w:r>
-        <w:rPr>
-          <w:rFonts w:ascii="Arial" w:hAnsi="Arial" w:cs="Arial"/>
-          <w:b/>
-          <w:bCs/>
-          <w:color w:val="000000" w:themeColor="text1"/>
-        </w:rPr>
-        <w:t>8:</w:t>
+        <w:t xml:space="preserve">Imagem </w:t>
+      </w:r>
+      <w:r>
+        <w:rPr>
+          <w:rFonts w:ascii="Arial" w:hAnsi="Arial" w:cs="Arial"/>
+          <w:b/>
+          <w:bCs/>
+          <w:color w:val="000000" w:themeColor="text1"/>
+        </w:rPr>
+        <w:t>10</w:t>
+      </w:r>
+      <w:r>
+        <w:rPr>
+          <w:rFonts w:ascii="Arial" w:hAnsi="Arial" w:cs="Arial"/>
+          <w:b/>
+          <w:bCs/>
+          <w:color w:val="000000" w:themeColor="text1"/>
+        </w:rPr>
+        <w:t>:</w:t>
       </w:r>
       <w:r>
         <w:rPr>
@@ -5377,7 +5847,7 @@
                     </pic:cNvPicPr>
                   </pic:nvPicPr>
                   <pic:blipFill rotWithShape="1">
-                    <a:blip r:embed="rId18">
+                    <a:blip r:embed="rId20">
                       <a:extLst>
                         <a:ext uri="{28A0092B-C50C-407E-A947-70E740481C1C}">
                           <a14:useLocalDpi xmlns:a14="http://schemas.microsoft.com/office/drawing/2010/main" val="0"/>
@@ -5551,16 +6021,25 @@
           <w:color w:val="000000" w:themeColor="text1"/>
         </w:rPr>
         <w:lastRenderedPageBreak/>
-        <w:t>Imagem 0</w:t>
-      </w:r>
-      <w:r>
-        <w:rPr>
-          <w:rFonts w:ascii="Arial" w:hAnsi="Arial" w:cs="Arial"/>
-          <w:b/>
-          <w:bCs/>
-          <w:color w:val="000000" w:themeColor="text1"/>
-        </w:rPr>
-        <w:t>9:</w:t>
+        <w:t xml:space="preserve">Imagem </w:t>
+      </w:r>
+      <w:r>
+        <w:rPr>
+          <w:rFonts w:ascii="Arial" w:hAnsi="Arial" w:cs="Arial"/>
+          <w:b/>
+          <w:bCs/>
+          <w:color w:val="000000" w:themeColor="text1"/>
+        </w:rPr>
+        <w:t>11</w:t>
+      </w:r>
+      <w:r>
+        <w:rPr>
+          <w:rFonts w:ascii="Arial" w:hAnsi="Arial" w:cs="Arial"/>
+          <w:b/>
+          <w:bCs/>
+          <w:color w:val="000000" w:themeColor="text1"/>
+        </w:rPr>
+        <w:t>:</w:t>
       </w:r>
       <w:r>
         <w:rPr>
@@ -5613,7 +6092,7 @@
                     <pic:cNvPicPr/>
                   </pic:nvPicPr>
                   <pic:blipFill>
-                    <a:blip r:embed="rId19"/>
+                    <a:blip r:embed="rId21"/>
                     <a:stretch>
                       <a:fillRect/>
                     </a:stretch>
@@ -5674,7 +6153,25 @@
           <w:bCs/>
           <w:color w:val="000000" w:themeColor="text1"/>
         </w:rPr>
-        <w:t>Imagem 10: Dashboard.</w:t>
+        <w:t>Imagem 1</w:t>
+      </w:r>
+      <w:r>
+        <w:rPr>
+          <w:rFonts w:ascii="Arial" w:hAnsi="Arial" w:cs="Arial"/>
+          <w:b/>
+          <w:bCs/>
+          <w:color w:val="000000" w:themeColor="text1"/>
+        </w:rPr>
+        <w:t>2</w:t>
+      </w:r>
+      <w:r>
+        <w:rPr>
+          <w:rFonts w:ascii="Arial" w:hAnsi="Arial" w:cs="Arial"/>
+          <w:b/>
+          <w:bCs/>
+          <w:color w:val="000000" w:themeColor="text1"/>
+        </w:rPr>
+        <w:t>: Dashboard.</w:t>
       </w:r>
     </w:p>
     <w:p>
@@ -5712,7 +6209,7 @@
                     <pic:cNvPicPr/>
                   </pic:nvPicPr>
                   <pic:blipFill>
-                    <a:blip r:embed="rId20">
+                    <a:blip r:embed="rId22">
                       <a:extLst>
                         <a:ext uri="{28A0092B-C50C-407E-A947-70E740481C1C}">
                           <a14:useLocalDpi xmlns:a14="http://schemas.microsoft.com/office/drawing/2010/main" val="0"/>
@@ -5797,7 +6294,25 @@
           <w:color w:val="000000" w:themeColor="text1"/>
         </w:rPr>
         <w:lastRenderedPageBreak/>
-        <w:t xml:space="preserve">Imagem 11: </w:t>
+        <w:t>Imagem 1</w:t>
+      </w:r>
+      <w:r>
+        <w:rPr>
+          <w:rFonts w:ascii="Arial" w:hAnsi="Arial" w:cs="Arial"/>
+          <w:b/>
+          <w:bCs/>
+          <w:color w:val="000000" w:themeColor="text1"/>
+        </w:rPr>
+        <w:t>3</w:t>
+      </w:r>
+      <w:r>
+        <w:rPr>
+          <w:rFonts w:ascii="Arial" w:hAnsi="Arial" w:cs="Arial"/>
+          <w:b/>
+          <w:bCs/>
+          <w:color w:val="000000" w:themeColor="text1"/>
+        </w:rPr>
+        <w:t xml:space="preserve">: </w:t>
       </w:r>
       <w:r>
         <w:rPr>
@@ -5853,7 +6368,7 @@
                     <pic:cNvPicPr/>
                   </pic:nvPicPr>
                   <pic:blipFill>
-                    <a:blip r:embed="rId21">
+                    <a:blip r:embed="rId23">
                       <a:extLst>
                         <a:ext uri="{28A0092B-C50C-407E-A947-70E740481C1C}">
                           <a14:useLocalDpi xmlns:a14="http://schemas.microsoft.com/office/drawing/2010/main" val="0"/>
@@ -6178,7 +6693,7 @@
           <w:szCs w:val="24"/>
         </w:rPr>
       </w:pPr>
-      <w:bookmarkStart w:id="24" w:name="_Toc58424478"/>
+      <w:bookmarkStart w:id="24" w:name="_Toc58490683"/>
       <w:r>
         <w:rPr>
           <w:rFonts w:ascii="Arial" w:hAnsi="Arial" w:cs="Arial"/>
@@ -6356,7 +6871,25 @@
           <w:bCs/>
           <w:color w:val="000000" w:themeColor="text1"/>
         </w:rPr>
-        <w:t>Imagem 12: Banco de dados armazenado na nuvem Azure.</w:t>
+        <w:t>Imagem 1</w:t>
+      </w:r>
+      <w:r>
+        <w:rPr>
+          <w:rFonts w:ascii="Arial" w:hAnsi="Arial" w:cs="Arial"/>
+          <w:b/>
+          <w:bCs/>
+          <w:color w:val="000000" w:themeColor="text1"/>
+        </w:rPr>
+        <w:t>4</w:t>
+      </w:r>
+      <w:r>
+        <w:rPr>
+          <w:rFonts w:ascii="Arial" w:hAnsi="Arial" w:cs="Arial"/>
+          <w:b/>
+          <w:bCs/>
+          <w:color w:val="000000" w:themeColor="text1"/>
+        </w:rPr>
+        <w:t>: Banco de dados armazenado na nuvem Azure.</w:t>
       </w:r>
     </w:p>
     <w:p>
@@ -6394,7 +6927,7 @@
                     <pic:cNvPicPr/>
                   </pic:nvPicPr>
                   <pic:blipFill>
-                    <a:blip r:embed="rId22">
+                    <a:blip r:embed="rId24">
                       <a:extLst>
                         <a:ext uri="{28A0092B-C50C-407E-A947-70E740481C1C}">
                           <a14:useLocalDpi xmlns:a14="http://schemas.microsoft.com/office/drawing/2010/main" val="0"/>
@@ -6433,7 +6966,7 @@
           <w:szCs w:val="24"/>
         </w:rPr>
       </w:pPr>
-      <w:bookmarkStart w:id="25" w:name="_Toc58424479"/>
+      <w:bookmarkStart w:id="25" w:name="_Toc58490684"/>
       <w:r>
         <w:rPr>
           <w:rFonts w:ascii="Arial" w:hAnsi="Arial" w:cs="Arial"/>
@@ -6533,7 +7066,25 @@
           <w:bCs/>
           <w:color w:val="000000" w:themeColor="text1"/>
         </w:rPr>
-        <w:t>Imagem 13: Protótipo das páginas do site institucional.</w:t>
+        <w:t>Imagem 1</w:t>
+      </w:r>
+      <w:r>
+        <w:rPr>
+          <w:rFonts w:ascii="Arial" w:hAnsi="Arial" w:cs="Arial"/>
+          <w:b/>
+          <w:bCs/>
+          <w:color w:val="000000" w:themeColor="text1"/>
+        </w:rPr>
+        <w:t>5</w:t>
+      </w:r>
+      <w:r>
+        <w:rPr>
+          <w:rFonts w:ascii="Arial" w:hAnsi="Arial" w:cs="Arial"/>
+          <w:b/>
+          <w:bCs/>
+          <w:color w:val="000000" w:themeColor="text1"/>
+        </w:rPr>
+        <w:t>: Protótipo das páginas do site institucional.</w:t>
       </w:r>
     </w:p>
     <w:p>
@@ -6571,7 +7122,7 @@
                     <pic:cNvPicPr/>
                   </pic:nvPicPr>
                   <pic:blipFill>
-                    <a:blip r:embed="rId23"/>
+                    <a:blip r:embed="rId25"/>
                     <a:stretch>
                       <a:fillRect/>
                     </a:stretch>
@@ -6594,6 +7145,66 @@
     </w:p>
     <w:p>
       <w:pPr>
+        <w:spacing w:before="0" w:after="600" w:line="360" w:lineRule="auto"/>
+        <w:ind w:firstLine="851"/>
+        <w:jc w:val="both"/>
+        <w:rPr>
+          <w:rFonts w:ascii="Arial" w:hAnsi="Arial" w:cs="Arial"/>
+          <w:color w:val="000000" w:themeColor="text1"/>
+          <w:sz w:val="24"/>
+          <w:szCs w:val="24"/>
+        </w:rPr>
+      </w:pPr>
+      <w:r>
+        <w:rPr>
+          <w:rFonts w:ascii="Arial" w:hAnsi="Arial" w:cs="Arial"/>
+          <w:color w:val="000000" w:themeColor="text1"/>
+          <w:sz w:val="24"/>
+          <w:szCs w:val="24"/>
+        </w:rPr>
+        <w:t xml:space="preserve">O site foi constituído de forma a apresentar um design </w:t>
+      </w:r>
+      <w:r>
+        <w:rPr>
+          <w:rFonts w:ascii="Arial" w:hAnsi="Arial" w:cs="Arial"/>
+          <w:i/>
+          <w:iCs/>
+          <w:color w:val="000000" w:themeColor="text1"/>
+          <w:sz w:val="24"/>
+          <w:szCs w:val="24"/>
+        </w:rPr>
+        <w:t>clean</w:t>
+      </w:r>
+      <w:r>
+        <w:rPr>
+          <w:rFonts w:ascii="Arial" w:hAnsi="Arial" w:cs="Arial"/>
+          <w:color w:val="000000" w:themeColor="text1"/>
+          <w:sz w:val="24"/>
+          <w:szCs w:val="24"/>
+        </w:rPr>
+        <w:t xml:space="preserve">, de fácil navegação e com cores neutras e leves que propiciam o </w:t>
+      </w:r>
+      <w:r>
+        <w:rPr>
+          <w:rFonts w:ascii="Arial" w:hAnsi="Arial" w:cs="Arial"/>
+          <w:color w:val="000000" w:themeColor="text1"/>
+          <w:sz w:val="24"/>
+          <w:szCs w:val="24"/>
+        </w:rPr>
+        <w:t>conforto do usuário durante sua experiência de uso</w:t>
+      </w:r>
+      <w:r>
+        <w:rPr>
+          <w:rFonts w:ascii="Arial" w:hAnsi="Arial" w:cs="Arial"/>
+          <w:color w:val="000000" w:themeColor="text1"/>
+          <w:sz w:val="24"/>
+          <w:szCs w:val="24"/>
+        </w:rPr>
+        <w:t xml:space="preserve"> e também remetem à área da saúde.</w:t>
+      </w:r>
+    </w:p>
+    <w:p>
+      <w:pPr>
         <w:pStyle w:val="Ttulo1"/>
         <w:spacing w:before="0" w:after="360" w:line="360" w:lineRule="auto"/>
         <w:jc w:val="both"/>
@@ -6606,7 +7217,7 @@
           <w:szCs w:val="24"/>
         </w:rPr>
       </w:pPr>
-      <w:bookmarkStart w:id="26" w:name="_Toc58424480"/>
+      <w:bookmarkStart w:id="26" w:name="_Toc58490685"/>
       <w:r>
         <w:rPr>
           <w:rFonts w:ascii="Arial" w:hAnsi="Arial" w:cs="Arial"/>
@@ -6632,7 +7243,7 @@
           <w:szCs w:val="24"/>
         </w:rPr>
       </w:pPr>
-      <w:bookmarkStart w:id="27" w:name="_Toc58424481"/>
+      <w:bookmarkStart w:id="27" w:name="_Toc58490686"/>
       <w:r>
         <w:rPr>
           <w:rFonts w:ascii="Arial" w:hAnsi="Arial" w:cs="Arial"/>
@@ -6797,14 +7408,15 @@
           <w:szCs w:val="24"/>
         </w:rPr>
       </w:pPr>
-      <w:bookmarkStart w:id="28" w:name="_Toc58424482"/>
-      <w:r>
-        <w:rPr>
-          <w:rFonts w:ascii="Arial" w:hAnsi="Arial" w:cs="Arial"/>
-          <w:color w:val="000000" w:themeColor="text1"/>
-          <w:sz w:val="24"/>
-          <w:szCs w:val="24"/>
-        </w:rPr>
+      <w:bookmarkStart w:id="28" w:name="_Toc58490687"/>
+      <w:r>
+        <w:rPr>
+          <w:rFonts w:ascii="Arial" w:hAnsi="Arial" w:cs="Arial"/>
+          <w:color w:val="000000" w:themeColor="text1"/>
+          <w:sz w:val="24"/>
+          <w:szCs w:val="24"/>
+        </w:rPr>
+        <w:lastRenderedPageBreak/>
         <w:t>4.2 PROCESSO DE ATENDIMENTO E SUPORTE / FERRAMENTA</w:t>
       </w:r>
       <w:bookmarkEnd w:id="28"/>
@@ -6909,25 +7521,7 @@
           <w:sz w:val="24"/>
           <w:szCs w:val="24"/>
         </w:rPr>
-        <w:t xml:space="preserve">– FAQ </w:t>
-      </w:r>
-      <w:r>
-        <w:rPr>
-          <w:rFonts w:ascii="Arial" w:hAnsi="Arial" w:cs="Arial"/>
-          <w:color w:val="000000" w:themeColor="text1"/>
-          <w:sz w:val="24"/>
-          <w:szCs w:val="24"/>
-        </w:rPr>
-        <w:t>–</w:t>
-      </w:r>
-      <w:r>
-        <w:rPr>
-          <w:rFonts w:ascii="Arial" w:hAnsi="Arial" w:cs="Arial"/>
-          <w:color w:val="000000" w:themeColor="text1"/>
-          <w:sz w:val="24"/>
-          <w:szCs w:val="24"/>
-        </w:rPr>
-        <w:t xml:space="preserve"> que permite ao usuário solucionar de forma rápida e autônoma algum problema ou dúvida que venha ter acerca da solução. </w:t>
+        <w:t xml:space="preserve">– FAQ – que permite ao usuário solucionar de forma rápida e autônoma algum problema ou dúvida que venha ter acerca da solução. </w:t>
       </w:r>
       <w:r>
         <w:rPr>
@@ -6956,8 +7550,25 @@
           <w:bCs/>
           <w:color w:val="000000" w:themeColor="text1"/>
         </w:rPr>
-        <w:lastRenderedPageBreak/>
-        <w:t>Imagem 14: F</w:t>
+        <w:t>Imagem 1</w:t>
+      </w:r>
+      <w:r>
+        <w:rPr>
+          <w:rFonts w:ascii="Arial" w:hAnsi="Arial" w:cs="Arial"/>
+          <w:b/>
+          <w:bCs/>
+          <w:color w:val="000000" w:themeColor="text1"/>
+        </w:rPr>
+        <w:t>6</w:t>
+      </w:r>
+      <w:r>
+        <w:rPr>
+          <w:rFonts w:ascii="Arial" w:hAnsi="Arial" w:cs="Arial"/>
+          <w:b/>
+          <w:bCs/>
+          <w:color w:val="000000" w:themeColor="text1"/>
+        </w:rPr>
+        <w:t>: F</w:t>
       </w:r>
       <w:r>
         <w:rPr>
@@ -7013,7 +7624,7 @@
                     <pic:cNvPicPr/>
                   </pic:nvPicPr>
                   <pic:blipFill rotWithShape="1">
-                    <a:blip r:embed="rId24">
+                    <a:blip r:embed="rId26">
                       <a:extLst>
                         <a:ext uri="{28A0092B-C50C-407E-A947-70E740481C1C}">
                           <a14:useLocalDpi xmlns:a14="http://schemas.microsoft.com/office/drawing/2010/main" val="0"/>
@@ -7049,7 +7660,7 @@
     </w:p>
     <w:p>
       <w:pPr>
-        <w:spacing w:before="0" w:after="0" w:line="360" w:lineRule="auto"/>
+        <w:spacing w:before="0" w:after="1800" w:line="360" w:lineRule="auto"/>
         <w:ind w:firstLine="851"/>
         <w:jc w:val="both"/>
         <w:rPr>
@@ -7120,16 +7731,7 @@
           <w:sz w:val="24"/>
           <w:szCs w:val="24"/>
         </w:rPr>
-        <w:t xml:space="preserve"> através da </w:t>
-      </w:r>
-      <w:r>
-        <w:rPr>
-          <w:rFonts w:ascii="Arial" w:hAnsi="Arial" w:cs="Arial"/>
-          <w:color w:val="000000" w:themeColor="text1"/>
-          <w:sz w:val="24"/>
-          <w:szCs w:val="24"/>
-        </w:rPr>
-        <w:t xml:space="preserve">ferramenta de suporte ao usuário </w:t>
+        <w:t xml:space="preserve"> através da ferramenta de suporte ao usuário </w:t>
       </w:r>
       <w:proofErr w:type="spellStart"/>
       <w:r>
@@ -7227,6 +7829,37 @@
         </w:rPr>
         <w:t xml:space="preserve">. </w:t>
       </w:r>
+      <w:r>
+        <w:rPr>
+          <w:rFonts w:ascii="Arial" w:hAnsi="Arial" w:cs="Arial"/>
+          <w:color w:val="000000" w:themeColor="text1"/>
+          <w:sz w:val="24"/>
+          <w:szCs w:val="24"/>
+        </w:rPr>
+        <w:t xml:space="preserve">Na próxima página é ilustrada imagens referentes à ferramenta de suporte </w:t>
+      </w:r>
+      <w:proofErr w:type="spellStart"/>
+      <w:r>
+        <w:rPr>
+          <w:rFonts w:ascii="Arial" w:hAnsi="Arial" w:cs="Arial"/>
+          <w:i/>
+          <w:iCs/>
+          <w:color w:val="000000" w:themeColor="text1"/>
+          <w:sz w:val="24"/>
+          <w:szCs w:val="24"/>
+        </w:rPr>
+        <w:t>Zendesk</w:t>
+      </w:r>
+      <w:proofErr w:type="spellEnd"/>
+      <w:r>
+        <w:rPr>
+          <w:rFonts w:ascii="Arial" w:hAnsi="Arial" w:cs="Arial"/>
+          <w:color w:val="000000" w:themeColor="text1"/>
+          <w:sz w:val="24"/>
+          <w:szCs w:val="24"/>
+        </w:rPr>
+        <w:t>:</w:t>
+      </w:r>
     </w:p>
     <w:p>
       <w:pPr>
@@ -7245,6 +7878,7 @@
           <w:bCs/>
           <w:color w:val="000000" w:themeColor="text1"/>
         </w:rPr>
+        <w:lastRenderedPageBreak/>
         <w:t>Imagem 1</w:t>
       </w:r>
       <w:r>
@@ -7254,7 +7888,7 @@
           <w:bCs/>
           <w:color w:val="000000" w:themeColor="text1"/>
         </w:rPr>
-        <w:t>5</w:t>
+        <w:t>7</w:t>
       </w:r>
       <w:r>
         <w:rPr>
@@ -7271,6 +7905,8 @@
           <w:rFonts w:ascii="Arial" w:hAnsi="Arial" w:cs="Arial"/>
           <w:b/>
           <w:bCs/>
+          <w:i/>
+          <w:iCs/>
           <w:color w:val="000000" w:themeColor="text1"/>
         </w:rPr>
         <w:t>Zendesk</w:t>
@@ -7321,7 +7957,7 @@
                     <pic:cNvPicPr/>
                   </pic:nvPicPr>
                   <pic:blipFill>
-                    <a:blip r:embed="rId25">
+                    <a:blip r:embed="rId27">
                       <a:extLst>
                         <a:ext uri="{28A0092B-C50C-407E-A947-70E740481C1C}">
                           <a14:useLocalDpi xmlns:a14="http://schemas.microsoft.com/office/drawing/2010/main" val="0"/>
@@ -7370,7 +8006,6 @@
           <w:bCs/>
           <w:color w:val="000000" w:themeColor="text1"/>
         </w:rPr>
-        <w:lastRenderedPageBreak/>
         <w:t>Imagem 1</w:t>
       </w:r>
       <w:r>
@@ -7380,7 +8015,7 @@
           <w:bCs/>
           <w:color w:val="000000" w:themeColor="text1"/>
         </w:rPr>
-        <w:t>6</w:t>
+        <w:t>8</w:t>
       </w:r>
       <w:r>
         <w:rPr>
@@ -7397,6 +8032,8 @@
           <w:rFonts w:ascii="Arial" w:hAnsi="Arial" w:cs="Arial"/>
           <w:b/>
           <w:bCs/>
+          <w:i/>
+          <w:iCs/>
           <w:color w:val="000000" w:themeColor="text1"/>
         </w:rPr>
         <w:t>Zendesk</w:t>
@@ -7447,7 +8084,7 @@
                     <pic:cNvPicPr/>
                   </pic:nvPicPr>
                   <pic:blipFill>
-                    <a:blip r:embed="rId26">
+                    <a:blip r:embed="rId28">
                       <a:extLst>
                         <a:ext uri="{28A0092B-C50C-407E-A947-70E740481C1C}">
                           <a14:useLocalDpi xmlns:a14="http://schemas.microsoft.com/office/drawing/2010/main" val="0"/>
@@ -7481,6 +8118,191 @@
     </w:p>
     <w:p>
       <w:pPr>
+        <w:spacing w:before="0" w:after="2520" w:line="360" w:lineRule="auto"/>
+        <w:ind w:firstLine="851"/>
+        <w:jc w:val="both"/>
+        <w:rPr>
+          <w:rFonts w:ascii="Arial" w:hAnsi="Arial" w:cs="Arial"/>
+          <w:color w:val="000000" w:themeColor="text1"/>
+          <w:sz w:val="24"/>
+          <w:szCs w:val="24"/>
+        </w:rPr>
+      </w:pPr>
+      <w:proofErr w:type="spellStart"/>
+      <w:r>
+        <w:rPr>
+          <w:rFonts w:ascii="Arial" w:hAnsi="Arial" w:cs="Arial"/>
+          <w:color w:val="000000" w:themeColor="text1"/>
+          <w:sz w:val="24"/>
+          <w:szCs w:val="24"/>
+        </w:rPr>
+        <w:t>Na</w:t>
+      </w:r>
+      <w:proofErr w:type="spellEnd"/>
+      <w:r>
+        <w:rPr>
+          <w:rFonts w:ascii="Arial" w:hAnsi="Arial" w:cs="Arial"/>
+          <w:color w:val="000000" w:themeColor="text1"/>
+          <w:sz w:val="24"/>
+          <w:szCs w:val="24"/>
+        </w:rPr>
+        <w:t xml:space="preserve"> próxima página</w:t>
+      </w:r>
+      <w:r>
+        <w:rPr>
+          <w:rFonts w:ascii="Arial" w:hAnsi="Arial" w:cs="Arial"/>
+          <w:color w:val="000000" w:themeColor="text1"/>
+          <w:sz w:val="24"/>
+          <w:szCs w:val="24"/>
+        </w:rPr>
+        <w:t xml:space="preserve"> é </w:t>
+      </w:r>
+      <w:r>
+        <w:rPr>
+          <w:rFonts w:ascii="Arial" w:hAnsi="Arial" w:cs="Arial"/>
+          <w:color w:val="000000" w:themeColor="text1"/>
+          <w:sz w:val="24"/>
+          <w:szCs w:val="24"/>
+        </w:rPr>
+        <w:t>ilustrado</w:t>
+      </w:r>
+      <w:r>
+        <w:rPr>
+          <w:rFonts w:ascii="Arial" w:hAnsi="Arial" w:cs="Arial"/>
+          <w:color w:val="000000" w:themeColor="text1"/>
+          <w:sz w:val="24"/>
+          <w:szCs w:val="24"/>
+        </w:rPr>
+        <w:t xml:space="preserve"> um fluxograma </w:t>
+      </w:r>
+      <w:r>
+        <w:rPr>
+          <w:rFonts w:ascii="Arial" w:hAnsi="Arial" w:cs="Arial"/>
+          <w:color w:val="000000" w:themeColor="text1"/>
+          <w:sz w:val="24"/>
+          <w:szCs w:val="24"/>
+        </w:rPr>
+        <w:t>apresentando as etapas de suporte ao usuário:</w:t>
+      </w:r>
+    </w:p>
+    <w:p>
+      <w:pPr>
+        <w:spacing w:before="0" w:after="0"/>
+        <w:jc w:val="center"/>
+        <w:rPr>
+          <w:rFonts w:ascii="Arial" w:hAnsi="Arial" w:cs="Arial"/>
+          <w:b/>
+          <w:bCs/>
+          <w:color w:val="000000" w:themeColor="text1"/>
+        </w:rPr>
+      </w:pPr>
+      <w:r>
+        <w:rPr>
+          <w:rFonts w:ascii="Arial" w:hAnsi="Arial" w:cs="Arial"/>
+          <w:b/>
+          <w:bCs/>
+          <w:color w:val="000000" w:themeColor="text1"/>
+        </w:rPr>
+        <w:lastRenderedPageBreak/>
+        <w:t>Imagem 1</w:t>
+      </w:r>
+      <w:r>
+        <w:rPr>
+          <w:rFonts w:ascii="Arial" w:hAnsi="Arial" w:cs="Arial"/>
+          <w:b/>
+          <w:bCs/>
+          <w:color w:val="000000" w:themeColor="text1"/>
+        </w:rPr>
+        <w:t xml:space="preserve">9: Fluxograma </w:t>
+      </w:r>
+      <w:r>
+        <w:rPr>
+          <w:rFonts w:ascii="Arial" w:hAnsi="Arial" w:cs="Arial"/>
+          <w:b/>
+          <w:bCs/>
+          <w:color w:val="000000" w:themeColor="text1"/>
+        </w:rPr>
+        <w:t>de suporte ao usuário</w:t>
+      </w:r>
+      <w:r>
+        <w:rPr>
+          <w:rFonts w:ascii="Arial" w:hAnsi="Arial" w:cs="Arial"/>
+          <w:b/>
+          <w:bCs/>
+          <w:color w:val="000000" w:themeColor="text1"/>
+        </w:rPr>
+        <w:t>.</w:t>
+      </w:r>
+    </w:p>
+    <w:p>
+      <w:pPr>
+        <w:spacing w:before="0" w:after="600"/>
+        <w:jc w:val="center"/>
+        <w:rPr>
+          <w:rFonts w:ascii="Arial" w:hAnsi="Arial" w:cs="Arial"/>
+          <w:b/>
+          <w:bCs/>
+          <w:color w:val="000000" w:themeColor="text1"/>
+        </w:rPr>
+      </w:pPr>
+      <w:r>
+        <w:rPr>
+          <w:rFonts w:ascii="Arial" w:hAnsi="Arial" w:cs="Arial"/>
+          <w:b/>
+          <w:bCs/>
+          <w:noProof/>
+          <w:color w:val="000000" w:themeColor="text1"/>
+        </w:rPr>
+        <w:drawing>
+          <wp:inline distT="0" distB="0" distL="0" distR="0" wp14:anchorId="0218FD0C" wp14:editId="6BBDF062">
+            <wp:extent cx="5760085" cy="4073525"/>
+            <wp:effectExtent l="19050" t="19050" r="12065" b="22225"/>
+            <wp:docPr id="20" name="Imagem 20"/>
+            <wp:cNvGraphicFramePr>
+              <a:graphicFrameLocks xmlns:a="http://schemas.openxmlformats.org/drawingml/2006/main" noChangeAspect="1"/>
+            </wp:cNvGraphicFramePr>
+            <a:graphic xmlns:a="http://schemas.openxmlformats.org/drawingml/2006/main">
+              <a:graphicData uri="http://schemas.openxmlformats.org/drawingml/2006/picture">
+                <pic:pic xmlns:pic="http://schemas.openxmlformats.org/drawingml/2006/picture">
+                  <pic:nvPicPr>
+                    <pic:cNvPr id="20" name="Imagem 20"/>
+                    <pic:cNvPicPr/>
+                  </pic:nvPicPr>
+                  <pic:blipFill>
+                    <a:blip r:embed="rId29" cstate="print">
+                      <a:extLst>
+                        <a:ext uri="{28A0092B-C50C-407E-A947-70E740481C1C}">
+                          <a14:useLocalDpi xmlns:a14="http://schemas.microsoft.com/office/drawing/2010/main" val="0"/>
+                        </a:ext>
+                      </a:extLst>
+                    </a:blip>
+                    <a:stretch>
+                      <a:fillRect/>
+                    </a:stretch>
+                  </pic:blipFill>
+                  <pic:spPr>
+                    <a:xfrm>
+                      <a:off x="0" y="0"/>
+                      <a:ext cx="5760085" cy="4073525"/>
+                    </a:xfrm>
+                    <a:prstGeom prst="rect">
+                      <a:avLst/>
+                    </a:prstGeom>
+                    <a:ln>
+                      <a:solidFill>
+                        <a:schemeClr val="tx1"/>
+                      </a:solidFill>
+                    </a:ln>
+                  </pic:spPr>
+                </pic:pic>
+              </a:graphicData>
+            </a:graphic>
+          </wp:inline>
+        </w:drawing>
+      </w:r>
+    </w:p>
+    <w:p>
+      <w:pPr>
         <w:pStyle w:val="Ttulo1"/>
         <w:spacing w:before="0" w:after="360" w:line="360" w:lineRule="auto"/>
         <w:jc w:val="both"/>
@@ -7493,7 +8315,7 @@
           <w:szCs w:val="24"/>
         </w:rPr>
       </w:pPr>
-      <w:bookmarkStart w:id="29" w:name="_Toc58424483"/>
+      <w:bookmarkStart w:id="29" w:name="_Toc58490688"/>
       <w:r>
         <w:rPr>
           <w:rFonts w:ascii="Arial" w:hAnsi="Arial" w:cs="Arial"/>
@@ -7519,7 +8341,7 @@
           <w:szCs w:val="24"/>
         </w:rPr>
       </w:pPr>
-      <w:bookmarkStart w:id="30" w:name="_Toc58424484"/>
+      <w:bookmarkStart w:id="30" w:name="_Toc58490689"/>
       <w:r>
         <w:rPr>
           <w:rFonts w:ascii="Arial" w:hAnsi="Arial" w:cs="Arial"/>
@@ -7670,7 +8492,17 @@
           <w:sz w:val="24"/>
           <w:szCs w:val="24"/>
         </w:rPr>
-        <w:t>. Se o usuário desejar é possível baixar um relatório em PDF acerca do monitoramento dos contêineres</w:t>
+        <w:t xml:space="preserve">. Se o usuário desejar é possível baixar </w:t>
+      </w:r>
+      <w:r>
+        <w:rPr>
+          <w:rFonts w:ascii="Arial" w:hAnsi="Arial" w:cs="Arial"/>
+          <w:color w:val="000000" w:themeColor="text1"/>
+          <w:sz w:val="24"/>
+          <w:szCs w:val="24"/>
+        </w:rPr>
+        <w:lastRenderedPageBreak/>
+        <w:t>um relatório em PDF acerca do monitoramento dos contêineres</w:t>
       </w:r>
       <w:r>
         <w:rPr>
@@ -7703,15 +8535,14 @@
           <w:szCs w:val="24"/>
         </w:rPr>
       </w:pPr>
-      <w:bookmarkStart w:id="31" w:name="_Toc58424485"/>
-      <w:r>
-        <w:rPr>
-          <w:rFonts w:ascii="Arial" w:hAnsi="Arial" w:cs="Arial"/>
-          <w:color w:val="000000" w:themeColor="text1"/>
-          <w:sz w:val="24"/>
-          <w:szCs w:val="24"/>
-        </w:rPr>
-        <w:lastRenderedPageBreak/>
+      <w:bookmarkStart w:id="31" w:name="_Toc58490690"/>
+      <w:r>
+        <w:rPr>
+          <w:rFonts w:ascii="Arial" w:hAnsi="Arial" w:cs="Arial"/>
+          <w:color w:val="000000" w:themeColor="text1"/>
+          <w:sz w:val="24"/>
+          <w:szCs w:val="24"/>
+        </w:rPr>
         <w:t>5.2 PROCESSO DE APRENDIZADO COM O PROJETO</w:t>
       </w:r>
       <w:bookmarkEnd w:id="31"/>
@@ -8394,7 +9225,7 @@
           <w:szCs w:val="24"/>
         </w:rPr>
       </w:pPr>
-      <w:bookmarkStart w:id="32" w:name="_Toc58424486"/>
+      <w:bookmarkStart w:id="32" w:name="_Toc58490691"/>
       <w:r>
         <w:rPr>
           <w:rFonts w:ascii="Arial" w:hAnsi="Arial" w:cs="Arial"/>
@@ -8545,7 +9376,7 @@
           <w:szCs w:val="24"/>
         </w:rPr>
       </w:pPr>
-      <w:bookmarkStart w:id="33" w:name="_Toc58424487"/>
+      <w:bookmarkStart w:id="33" w:name="_Toc58490692"/>
       <w:r>
         <w:rPr>
           <w:rFonts w:ascii="Arial" w:hAnsi="Arial" w:cs="Arial"/>
@@ -8570,7 +9401,7 @@
           <w:szCs w:val="24"/>
         </w:rPr>
       </w:pPr>
-      <w:hyperlink r:id="rId27" w:history="1">
+      <w:hyperlink r:id="rId30" w:history="1">
         <w:r>
           <w:rPr>
             <w:rStyle w:val="Hyperlink"/>
@@ -8825,7 +9656,7 @@
           <w:szCs w:val="24"/>
         </w:rPr>
       </w:pPr>
-      <w:hyperlink r:id="rId28" w:history="1">
+      <w:hyperlink r:id="rId31" w:history="1">
         <w:r>
           <w:rPr>
             <w:rStyle w:val="Hyperlink"/>
@@ -8918,7 +9749,7 @@
           <w:szCs w:val="24"/>
         </w:rPr>
       </w:pPr>
-      <w:hyperlink r:id="rId29" w:history="1">
+      <w:hyperlink r:id="rId32" w:history="1">
         <w:r>
           <w:rPr>
             <w:rStyle w:val="Hyperlink"/>
@@ -9011,7 +9842,7 @@
           <w:szCs w:val="24"/>
         </w:rPr>
       </w:pPr>
-      <w:hyperlink r:id="rId30" w:history="1">
+      <w:hyperlink r:id="rId33" w:history="1">
         <w:r>
           <w:rPr>
             <w:rStyle w:val="Hyperlink"/>
@@ -9107,7 +9938,7 @@
         </w:rPr>
       </w:pPr>
       <w:bookmarkStart w:id="34" w:name="_Toc56939798"/>
-      <w:bookmarkStart w:id="35" w:name="_Toc58424488"/>
+      <w:bookmarkStart w:id="35" w:name="_Toc58490693"/>
       <w:r>
         <w:rPr>
           <w:rFonts w:ascii="Arial" w:hAnsi="Arial" w:cs="Arial"/>
@@ -9332,7 +10163,7 @@
                     <pic:cNvPicPr/>
                   </pic:nvPicPr>
                   <pic:blipFill>
-                    <a:blip r:embed="rId31">
+                    <a:blip r:embed="rId34">
                       <a:extLst>
                         <a:ext uri="{28A0092B-C50C-407E-A947-70E740481C1C}">
                           <a14:useLocalDpi xmlns:a14="http://schemas.microsoft.com/office/drawing/2010/main" val="0"/>
@@ -9360,7 +10191,7 @@
       </w:r>
     </w:p>
     <w:sectPr>
-      <w:footerReference w:type="default" r:id="rId32"/>
+      <w:footerReference w:type="default" r:id="rId35"/>
       <w:pgSz w:w="11906" w:h="16838"/>
       <w:pgMar w:top="1701" w:right="1134" w:bottom="1134" w:left="1701" w:header="709" w:footer="709" w:gutter="0"/>
       <w:pgNumType w:start="1"/>
@@ -10261,7 +11092,7 @@
   <w:style w:type="paragraph" w:default="1" w:styleId="Normal">
     <w:name w:val="Normal"/>
     <w:qFormat/>
-    <w:rsid w:val="009E7213"/>
+    <w:rsid w:val="005C2948"/>
     <w:pPr>
       <w:spacing w:before="40" w:after="40" w:line="240" w:lineRule="auto"/>
     </w:pPr>
